--- a/illinois python cheatsheet v1.1.docx
+++ b/illinois python cheatsheet v1.1.docx
@@ -59,26 +59,8 @@
                 <w:sz w:val="16"/>
                 <w:szCs w:val="16"/>
               </w:rPr>
-              <w:t xml:space="preserve">by Elizabeth de Sa e Silva, Tamara Nelson-Fromm, Wade </w:t>
-            </w:r>
-            <w:proofErr w:type="spellStart"/>
-            <w:r>
-              <w:rPr>
-                <w:rFonts w:ascii="Montserrat Light" w:hAnsi="Montserrat Light"/>
-                <w:sz w:val="16"/>
-                <w:szCs w:val="16"/>
-              </w:rPr>
-              <w:t>Fagen-</w:t>
-            </w:r>
-            <w:r>
-              <w:rPr>
-                <w:rFonts w:ascii="Montserrat Light" w:hAnsi="Montserrat Light"/>
-                <w:sz w:val="16"/>
-                <w:szCs w:val="16"/>
-              </w:rPr>
-              <w:t>Ulmschneider</w:t>
-            </w:r>
-            <w:proofErr w:type="spellEnd"/>
+              <w:t>by Elizabeth de Sa e Silva, Tamara Nelson-Fromm, Wade Fagen-Ulmschneider</w:t>
+            </w:r>
           </w:p>
         </w:tc>
       </w:tr>
@@ -365,25 +347,7 @@
                 <w:sz w:val="16"/>
                 <w:szCs w:val="16"/>
               </w:rPr>
-              <w:t xml:space="preserve">= </w:t>
-            </w:r>
-            <w:proofErr w:type="gramStart"/>
-            <w:r>
-              <w:rPr>
-                <w:rFonts w:ascii="Lucida Console" w:hAnsi="Lucida Console"/>
-                <w:sz w:val="16"/>
-                <w:szCs w:val="16"/>
-              </w:rPr>
-              <w:t>int(</w:t>
-            </w:r>
-            <w:proofErr w:type="gramEnd"/>
-            <w:r>
-              <w:rPr>
-                <w:rFonts w:ascii="Lucida Console" w:hAnsi="Lucida Console"/>
-                <w:sz w:val="16"/>
-                <w:szCs w:val="16"/>
-              </w:rPr>
-              <w:t>4.0)</w:t>
+              <w:t>= int(4.0)</w:t>
             </w:r>
           </w:p>
         </w:tc>
@@ -545,25 +509,7 @@
                 <w:sz w:val="16"/>
                 <w:szCs w:val="16"/>
               </w:rPr>
-              <w:t xml:space="preserve">= </w:t>
-            </w:r>
-            <w:proofErr w:type="gramStart"/>
-            <w:r>
-              <w:rPr>
-                <w:rFonts w:ascii="Lucida Console" w:hAnsi="Lucida Console"/>
-                <w:sz w:val="16"/>
-                <w:szCs w:val="16"/>
-              </w:rPr>
-              <w:t>float(</w:t>
-            </w:r>
-            <w:proofErr w:type="gramEnd"/>
-            <w:r>
-              <w:rPr>
-                <w:rFonts w:ascii="Lucida Console" w:hAnsi="Lucida Console"/>
-                <w:sz w:val="16"/>
-                <w:szCs w:val="16"/>
-              </w:rPr>
-              <w:t>2)</w:t>
+              <w:t>= float(2)</w:t>
             </w:r>
           </w:p>
         </w:tc>
@@ -733,34 +679,14 @@
               </w:rPr>
               <w:t xml:space="preserve">A variable name does not: </w:t>
             </w:r>
-            <w:proofErr w:type="spellStart"/>
-            <w:r>
-              <w:rPr>
-                <w:rFonts w:ascii="Lucida Console" w:hAnsi="Lucida Console"/>
-                <w:sz w:val="16"/>
-                <w:szCs w:val="16"/>
-              </w:rPr>
-              <w:t>course_name</w:t>
-            </w:r>
-            <w:proofErr w:type="spellEnd"/>
-            <w:r>
-              <w:rPr>
-                <w:rFonts w:ascii="Lucida Console" w:hAnsi="Lucida Console"/>
-                <w:sz w:val="16"/>
-                <w:szCs w:val="16"/>
-              </w:rPr>
-              <w:t xml:space="preserve">, stat107, </w:t>
-            </w:r>
-            <w:proofErr w:type="spellStart"/>
-            <w:r>
-              <w:rPr>
-                <w:rFonts w:ascii="Lucida Console" w:hAnsi="Lucida Console"/>
-                <w:sz w:val="16"/>
-                <w:szCs w:val="16"/>
-              </w:rPr>
-              <w:t>my_string</w:t>
-            </w:r>
-            <w:proofErr w:type="spellEnd"/>
+            <w:r>
+              <w:rPr>
+                <w:rFonts w:ascii="Lucida Console" w:hAnsi="Lucida Console"/>
+                <w:sz w:val="16"/>
+                <w:szCs w:val="16"/>
+              </w:rPr>
+              <w:t>course_name, stat107, my_string</w:t>
+            </w:r>
           </w:p>
           <w:p>
             <w:pPr>
@@ -823,51 +749,22 @@
                 <w:szCs w:val="16"/>
               </w:rPr>
             </w:pPr>
-            <w:proofErr w:type="spellStart"/>
-            <w:r>
-              <w:rPr>
-                <w:rFonts w:ascii="Lucida Console" w:hAnsi="Lucida Console"/>
-                <w:sz w:val="16"/>
-                <w:szCs w:val="16"/>
-              </w:rPr>
-              <w:t>my_string</w:t>
-            </w:r>
-            <w:proofErr w:type="spellEnd"/>
-            <w:r>
-              <w:rPr>
-                <w:rFonts w:ascii="Lucida Console" w:hAnsi="Lucida Console"/>
-                <w:sz w:val="16"/>
-                <w:szCs w:val="16"/>
-              </w:rPr>
-              <w:t xml:space="preserve"> = ‘literal</w:t>
-            </w:r>
-            <w:proofErr w:type="gramStart"/>
-            <w:r>
-              <w:rPr>
-                <w:rFonts w:ascii="Lucida Console" w:hAnsi="Lucida Console"/>
-                <w:sz w:val="16"/>
-                <w:szCs w:val="16"/>
-              </w:rPr>
-              <w:t xml:space="preserve">’  </w:t>
-            </w:r>
-            <w:r>
-              <w:rPr>
-                <w:rFonts w:ascii="Lucida Console" w:hAnsi="Lucida Console"/>
-                <w:color w:val="348E8C"/>
-                <w:sz w:val="16"/>
-                <w:szCs w:val="16"/>
-              </w:rPr>
-              <w:t>#</w:t>
-            </w:r>
-            <w:proofErr w:type="gramEnd"/>
-            <w:r>
-              <w:rPr>
-                <w:rFonts w:ascii="Lucida Console" w:hAnsi="Lucida Console"/>
-                <w:color w:val="348E8C"/>
-                <w:sz w:val="16"/>
-                <w:szCs w:val="16"/>
-              </w:rPr>
-              <w:t>’literal’ is the literal</w:t>
+            <w:r>
+              <w:rPr>
+                <w:rFonts w:ascii="Lucida Console" w:hAnsi="Lucida Console"/>
+                <w:sz w:val="16"/>
+                <w:szCs w:val="16"/>
+              </w:rPr>
+              <w:t xml:space="preserve">my_string = ‘literal’  </w:t>
+            </w:r>
+            <w:r>
+              <w:rPr>
+                <w:rFonts w:ascii="Lucida Console" w:hAnsi="Lucida Console"/>
+                <w:color w:val="348E8C"/>
+                <w:sz w:val="16"/>
+                <w:szCs w:val="16"/>
+              </w:rPr>
+              <w:t>#’literal’ is the literal</w:t>
             </w:r>
           </w:p>
           <w:p>
@@ -885,64 +782,16 @@
                 <w:sz w:val="16"/>
                 <w:szCs w:val="16"/>
               </w:rPr>
-              <w:t>print(‘</w:t>
-            </w:r>
-            <w:proofErr w:type="spellStart"/>
-            <w:r>
-              <w:rPr>
-                <w:rFonts w:ascii="Lucida Console" w:hAnsi="Lucida Console"/>
-                <w:sz w:val="16"/>
-                <w:szCs w:val="16"/>
-              </w:rPr>
-              <w:t>my_string</w:t>
-            </w:r>
-            <w:proofErr w:type="spellEnd"/>
-            <w:proofErr w:type="gramStart"/>
-            <w:r>
-              <w:rPr>
-                <w:rFonts w:ascii="Lucida Console" w:hAnsi="Lucida Console"/>
-                <w:sz w:val="16"/>
-                <w:szCs w:val="16"/>
-              </w:rPr>
-              <w:t xml:space="preserve">’)   </w:t>
-            </w:r>
-            <w:proofErr w:type="gramEnd"/>
-            <w:r>
-              <w:rPr>
-                <w:rFonts w:ascii="Lucida Console" w:hAnsi="Lucida Console"/>
-                <w:sz w:val="16"/>
-                <w:szCs w:val="16"/>
-              </w:rPr>
-              <w:t xml:space="preserve">  </w:t>
-            </w:r>
-            <w:r>
-              <w:rPr>
-                <w:rFonts w:ascii="Lucida Console" w:hAnsi="Lucida Console"/>
-                <w:color w:val="348E8C"/>
-                <w:sz w:val="16"/>
-                <w:szCs w:val="16"/>
-              </w:rPr>
-              <w:t>#prints “</w:t>
-            </w:r>
-            <w:proofErr w:type="spellStart"/>
-            <w:r>
-              <w:rPr>
-                <w:rFonts w:ascii="Lucida Console" w:hAnsi="Lucida Console"/>
-                <w:color w:val="348E8C"/>
-                <w:sz w:val="16"/>
-                <w:szCs w:val="16"/>
-              </w:rPr>
-              <w:t>my_string</w:t>
-            </w:r>
-            <w:proofErr w:type="spellEnd"/>
-            <w:r>
-              <w:rPr>
-                <w:rFonts w:ascii="Lucida Console" w:hAnsi="Lucida Console"/>
-                <w:color w:val="348E8C"/>
-                <w:sz w:val="16"/>
-                <w:szCs w:val="16"/>
-              </w:rPr>
-              <w:t>”</w:t>
+              <w:t xml:space="preserve">print(‘my_string’)     </w:t>
+            </w:r>
+            <w:r>
+              <w:rPr>
+                <w:rFonts w:ascii="Lucida Console" w:hAnsi="Lucida Console"/>
+                <w:color w:val="348E8C"/>
+                <w:sz w:val="16"/>
+                <w:szCs w:val="16"/>
+              </w:rPr>
+              <w:t>#prints “my_string”</w:t>
             </w:r>
           </w:p>
           <w:p>
@@ -1026,43 +875,7 @@
                 <w:sz w:val="16"/>
                 <w:szCs w:val="16"/>
               </w:rPr>
-              <w:t>print(</w:t>
-            </w:r>
-            <w:proofErr w:type="spellStart"/>
-            <w:r>
-              <w:rPr>
-                <w:rFonts w:ascii="Lucida Console" w:hAnsi="Lucida Console"/>
-                <w:sz w:val="16"/>
-                <w:szCs w:val="16"/>
-              </w:rPr>
-              <w:t>my_</w:t>
-            </w:r>
-            <w:proofErr w:type="gramStart"/>
-            <w:r>
-              <w:rPr>
-                <w:rFonts w:ascii="Lucida Console" w:hAnsi="Lucida Console"/>
-                <w:sz w:val="16"/>
-                <w:szCs w:val="16"/>
-              </w:rPr>
-              <w:t>string</w:t>
-            </w:r>
-            <w:proofErr w:type="spellEnd"/>
-            <w:r>
-              <w:rPr>
-                <w:rFonts w:ascii="Lucida Console" w:hAnsi="Lucida Console"/>
-                <w:sz w:val="16"/>
-                <w:szCs w:val="16"/>
-              </w:rPr>
-              <w:t xml:space="preserve">)   </w:t>
-            </w:r>
-            <w:proofErr w:type="gramEnd"/>
-            <w:r>
-              <w:rPr>
-                <w:rFonts w:ascii="Lucida Console" w:hAnsi="Lucida Console"/>
-                <w:sz w:val="16"/>
-                <w:szCs w:val="16"/>
-              </w:rPr>
-              <w:t xml:space="preserve">    </w:t>
+              <w:t xml:space="preserve">print(my_string)       </w:t>
             </w:r>
             <w:r>
               <w:rPr>
@@ -1088,25 +901,7 @@
                 <w:sz w:val="16"/>
                 <w:szCs w:val="16"/>
               </w:rPr>
-              <w:t>print(</w:t>
-            </w:r>
-            <w:proofErr w:type="gramStart"/>
-            <w:r>
-              <w:rPr>
-                <w:rFonts w:ascii="Lucida Console" w:hAnsi="Lucida Console"/>
-                <w:sz w:val="16"/>
-                <w:szCs w:val="16"/>
-              </w:rPr>
-              <w:t xml:space="preserve">literal)   </w:t>
-            </w:r>
-            <w:proofErr w:type="gramEnd"/>
-            <w:r>
-              <w:rPr>
-                <w:rFonts w:ascii="Lucida Console" w:hAnsi="Lucida Console"/>
-                <w:sz w:val="16"/>
-                <w:szCs w:val="16"/>
-              </w:rPr>
-              <w:t xml:space="preserve">      </w:t>
+              <w:t xml:space="preserve">print(literal)         </w:t>
             </w:r>
             <w:r>
               <w:rPr>
@@ -1696,25 +1491,7 @@
                 <w:sz w:val="18"/>
                 <w:szCs w:val="18"/>
               </w:rPr>
-              <w:t xml:space="preserve">Strings, lists, and other </w:t>
-            </w:r>
-            <w:proofErr w:type="spellStart"/>
-            <w:r>
-              <w:rPr>
-                <w:b/>
-                <w:sz w:val="18"/>
-                <w:szCs w:val="18"/>
-              </w:rPr>
-              <w:t>iterable</w:t>
-            </w:r>
-            <w:proofErr w:type="spellEnd"/>
-            <w:r>
-              <w:rPr>
-                <w:b/>
-                <w:sz w:val="18"/>
-                <w:szCs w:val="18"/>
-              </w:rPr>
-              <w:t xml:space="preserve"> data types </w:t>
+              <w:t xml:space="preserve">Strings, lists, and other iterable data types </w:t>
             </w:r>
             <w:r>
               <w:rPr>
@@ -1754,25 +1531,7 @@
                 <w:sz w:val="16"/>
                 <w:szCs w:val="16"/>
               </w:rPr>
-              <w:t>[</w:t>
-            </w:r>
-            <w:proofErr w:type="spellStart"/>
-            <w:r>
-              <w:rPr>
-                <w:rFonts w:ascii="Lucida Console" w:hAnsi="Lucida Console" w:cstheme="minorHAnsi"/>
-                <w:sz w:val="16"/>
-                <w:szCs w:val="16"/>
-              </w:rPr>
-              <w:t>i</w:t>
-            </w:r>
-            <w:proofErr w:type="spellEnd"/>
-            <w:r>
-              <w:rPr>
-                <w:rFonts w:ascii="Lucida Console" w:hAnsi="Lucida Console" w:cstheme="minorHAnsi"/>
-                <w:sz w:val="16"/>
-                <w:szCs w:val="16"/>
-              </w:rPr>
-              <w:t>]</w:t>
+              <w:t>[i]</w:t>
             </w:r>
             <w:r>
               <w:rPr>
@@ -1805,35 +1564,7 @@
                 <w:sz w:val="16"/>
                 <w:szCs w:val="16"/>
               </w:rPr>
-              <w:t>[</w:t>
-            </w:r>
-            <w:proofErr w:type="spellStart"/>
-            <w:proofErr w:type="gramStart"/>
-            <w:r>
-              <w:rPr>
-                <w:rFonts w:ascii="Lucida Console" w:hAnsi="Lucida Console" w:cstheme="minorHAnsi"/>
-                <w:sz w:val="16"/>
-                <w:szCs w:val="16"/>
-              </w:rPr>
-              <w:t>start:stop</w:t>
-            </w:r>
-            <w:proofErr w:type="gramEnd"/>
-            <w:r>
-              <w:rPr>
-                <w:rFonts w:ascii="Lucida Console" w:hAnsi="Lucida Console" w:cstheme="minorHAnsi"/>
-                <w:sz w:val="16"/>
-                <w:szCs w:val="16"/>
-              </w:rPr>
-              <w:t>:step</w:t>
-            </w:r>
-            <w:proofErr w:type="spellEnd"/>
-            <w:r>
-              <w:rPr>
-                <w:rFonts w:ascii="Lucida Console" w:hAnsi="Lucida Console" w:cstheme="minorHAnsi"/>
-                <w:sz w:val="16"/>
-                <w:szCs w:val="16"/>
-              </w:rPr>
-              <w:t>]</w:t>
+              <w:t>[start:stop:step]</w:t>
             </w:r>
           </w:p>
           <w:p>
@@ -1964,25 +1695,7 @@
                 <w:sz w:val="18"/>
                 <w:szCs w:val="18"/>
               </w:rPr>
-              <w:t>defaults to zero, so [ :10:</w:t>
-            </w:r>
-            <w:proofErr w:type="gramStart"/>
-            <w:r>
-              <w:rPr>
-                <w:rFonts w:cstheme="minorHAnsi"/>
-                <w:sz w:val="18"/>
-                <w:szCs w:val="18"/>
-              </w:rPr>
-              <w:t>7 ]</w:t>
-            </w:r>
-            <w:proofErr w:type="gramEnd"/>
-            <w:r>
-              <w:rPr>
-                <w:rFonts w:cstheme="minorHAnsi"/>
-                <w:sz w:val="18"/>
-                <w:szCs w:val="18"/>
-              </w:rPr>
-              <w:t xml:space="preserve"> starts at 0</w:t>
+              <w:t>defaults to zero, so [ :10:7 ] starts at 0</w:t>
             </w:r>
             <w:r>
               <w:rPr>
@@ -2039,25 +1752,7 @@
                 <w:sz w:val="18"/>
                 <w:szCs w:val="18"/>
               </w:rPr>
-              <w:t>defaults to one past the last index, so [ 10: :</w:t>
-            </w:r>
-            <w:proofErr w:type="gramStart"/>
-            <w:r>
-              <w:rPr>
-                <w:rFonts w:cstheme="minorHAnsi"/>
-                <w:sz w:val="18"/>
-                <w:szCs w:val="18"/>
-              </w:rPr>
-              <w:t>2 ]</w:t>
-            </w:r>
-            <w:proofErr w:type="gramEnd"/>
-            <w:r>
-              <w:rPr>
-                <w:rFonts w:cstheme="minorHAnsi"/>
-                <w:sz w:val="18"/>
-                <w:szCs w:val="18"/>
-              </w:rPr>
-              <w:t xml:space="preserve"> selects through the end of the data</w:t>
+              <w:t>defaults to one past the last index, so [ 10: :2 ] selects through the end of the data</w:t>
             </w:r>
             <w:r>
               <w:rPr>
@@ -2114,25 +1809,7 @@
                 <w:sz w:val="18"/>
                 <w:szCs w:val="18"/>
               </w:rPr>
-              <w:t>defaults to one, so [ 1:</w:t>
-            </w:r>
-            <w:proofErr w:type="gramStart"/>
-            <w:r>
-              <w:rPr>
-                <w:rFonts w:cstheme="minorHAnsi"/>
-                <w:sz w:val="18"/>
-                <w:szCs w:val="18"/>
-              </w:rPr>
-              <w:t>5 ]</w:t>
-            </w:r>
-            <w:proofErr w:type="gramEnd"/>
-            <w:r>
-              <w:rPr>
-                <w:rFonts w:cstheme="minorHAnsi"/>
-                <w:sz w:val="18"/>
-                <w:szCs w:val="18"/>
-              </w:rPr>
-              <w:t xml:space="preserve"> steps by 1  (a negative step will count backwards)</w:t>
+              <w:t>defaults to one, so [ 1:5 ] steps by 1  (a negative step will count backwards)</w:t>
             </w:r>
           </w:p>
         </w:tc>
@@ -2173,41 +1850,13 @@
                 <w:szCs w:val="16"/>
               </w:rPr>
             </w:pPr>
-            <w:proofErr w:type="spellStart"/>
-            <w:r>
-              <w:rPr>
-                <w:rFonts w:ascii="Lucida Console" w:hAnsi="Lucida Console"/>
-                <w:sz w:val="16"/>
-                <w:szCs w:val="16"/>
-              </w:rPr>
-              <w:t>my_string</w:t>
-            </w:r>
-            <w:proofErr w:type="spellEnd"/>
-            <w:r>
-              <w:rPr>
-                <w:rFonts w:ascii="Lucida Console" w:hAnsi="Lucida Console"/>
-                <w:sz w:val="16"/>
-                <w:szCs w:val="16"/>
-              </w:rPr>
-              <w:t xml:space="preserve"> = ‘</w:t>
-            </w:r>
-            <w:proofErr w:type="spellStart"/>
-            <w:r>
-              <w:rPr>
-                <w:rFonts w:ascii="Lucida Console" w:hAnsi="Lucida Console"/>
-                <w:sz w:val="16"/>
-                <w:szCs w:val="16"/>
-              </w:rPr>
-              <w:t>abcdefghijk</w:t>
-            </w:r>
-            <w:proofErr w:type="spellEnd"/>
-            <w:r>
-              <w:rPr>
-                <w:rFonts w:ascii="Lucida Console" w:hAnsi="Lucida Console"/>
-                <w:sz w:val="16"/>
-                <w:szCs w:val="16"/>
-              </w:rPr>
-              <w:t>’</w:t>
+            <w:r>
+              <w:rPr>
+                <w:rFonts w:ascii="Lucida Console" w:hAnsi="Lucida Console"/>
+                <w:sz w:val="16"/>
+                <w:szCs w:val="16"/>
+              </w:rPr>
+              <w:t>my_string = ‘abcdefghijk’</w:t>
             </w:r>
           </w:p>
           <w:p>
@@ -2219,104 +1868,30 @@
                 <w:szCs w:val="16"/>
               </w:rPr>
             </w:pPr>
-            <w:proofErr w:type="spellStart"/>
-            <w:r>
-              <w:rPr>
-                <w:rFonts w:ascii="Lucida Console" w:hAnsi="Lucida Console"/>
-                <w:sz w:val="16"/>
-                <w:szCs w:val="16"/>
-              </w:rPr>
-              <w:t>my_</w:t>
-            </w:r>
-            <w:proofErr w:type="gramStart"/>
-            <w:r>
-              <w:rPr>
-                <w:rFonts w:ascii="Lucida Console" w:hAnsi="Lucida Console"/>
-                <w:sz w:val="16"/>
-                <w:szCs w:val="16"/>
-              </w:rPr>
-              <w:t>string</w:t>
-            </w:r>
-            <w:proofErr w:type="spellEnd"/>
-            <w:r>
-              <w:rPr>
-                <w:rFonts w:ascii="Lucida Console" w:hAnsi="Lucida Console"/>
-                <w:sz w:val="16"/>
-                <w:szCs w:val="16"/>
-              </w:rPr>
-              <w:t>[</w:t>
-            </w:r>
-            <w:proofErr w:type="gramEnd"/>
-            <w:r>
-              <w:rPr>
-                <w:rFonts w:ascii="Lucida Console" w:hAnsi="Lucida Console"/>
-                <w:sz w:val="16"/>
-                <w:szCs w:val="16"/>
-              </w:rPr>
-              <w:t xml:space="preserve">2:4] == ‘cd’           </w:t>
-            </w:r>
-          </w:p>
-          <w:p>
-            <w:pPr>
-              <w:rPr>
-                <w:rFonts w:ascii="Lucida Console" w:hAnsi="Lucida Console"/>
-                <w:sz w:val="18"/>
-                <w:szCs w:val="18"/>
-              </w:rPr>
-            </w:pPr>
-            <w:proofErr w:type="spellStart"/>
-            <w:r>
-              <w:rPr>
-                <w:rFonts w:ascii="Lucida Console" w:hAnsi="Lucida Console"/>
-                <w:sz w:val="16"/>
-                <w:szCs w:val="16"/>
-              </w:rPr>
-              <w:t>my_</w:t>
-            </w:r>
-            <w:proofErr w:type="gramStart"/>
-            <w:r>
-              <w:rPr>
-                <w:rFonts w:ascii="Lucida Console" w:hAnsi="Lucida Console"/>
-                <w:sz w:val="16"/>
-                <w:szCs w:val="16"/>
-              </w:rPr>
-              <w:t>string</w:t>
-            </w:r>
-            <w:proofErr w:type="spellEnd"/>
-            <w:r>
-              <w:rPr>
-                <w:rFonts w:ascii="Lucida Console" w:hAnsi="Lucida Console"/>
-                <w:sz w:val="16"/>
-                <w:szCs w:val="16"/>
-              </w:rPr>
-              <w:t>[</w:t>
-            </w:r>
-            <w:proofErr w:type="gramEnd"/>
-            <w:r>
-              <w:rPr>
-                <w:rFonts w:ascii="Lucida Console" w:hAnsi="Lucida Console"/>
-                <w:sz w:val="16"/>
-                <w:szCs w:val="16"/>
-              </w:rPr>
-              <w:t>:5] == ‘</w:t>
-            </w:r>
-            <w:proofErr w:type="spellStart"/>
-            <w:r>
-              <w:rPr>
-                <w:rFonts w:ascii="Lucida Console" w:hAnsi="Lucida Console"/>
-                <w:sz w:val="16"/>
-                <w:szCs w:val="16"/>
-              </w:rPr>
-              <w:t>abcde</w:t>
-            </w:r>
-            <w:proofErr w:type="spellEnd"/>
-            <w:r>
-              <w:rPr>
-                <w:rFonts w:ascii="Lucida Console" w:hAnsi="Lucida Console"/>
-                <w:sz w:val="16"/>
-                <w:szCs w:val="16"/>
-              </w:rPr>
-              <w:t>’</w:t>
+            <w:r>
+              <w:rPr>
+                <w:rFonts w:ascii="Lucida Console" w:hAnsi="Lucida Console"/>
+                <w:sz w:val="16"/>
+                <w:szCs w:val="16"/>
+              </w:rPr>
+              <w:t xml:space="preserve">my_string[2:4] == ‘cd’           </w:t>
+            </w:r>
+          </w:p>
+          <w:p>
+            <w:pPr>
+              <w:rPr>
+                <w:rFonts w:ascii="Lucida Console" w:hAnsi="Lucida Console"/>
+                <w:sz w:val="18"/>
+                <w:szCs w:val="18"/>
+              </w:rPr>
+            </w:pPr>
+            <w:r>
+              <w:rPr>
+                <w:rFonts w:ascii="Lucida Console" w:hAnsi="Lucida Console"/>
+                <w:sz w:val="16"/>
+                <w:szCs w:val="16"/>
+              </w:rPr>
+              <w:t>my_string[:5] == ‘abcde’</w:t>
             </w:r>
             <w:r>
               <w:rPr>
@@ -2353,248 +1928,64 @@
                 <w:szCs w:val="16"/>
               </w:rPr>
             </w:pPr>
-            <w:proofErr w:type="spellStart"/>
-            <w:r>
-              <w:rPr>
-                <w:rFonts w:ascii="Lucida Console" w:hAnsi="Lucida Console"/>
-                <w:sz w:val="16"/>
-                <w:szCs w:val="16"/>
-              </w:rPr>
-              <w:t>my_</w:t>
-            </w:r>
-            <w:proofErr w:type="gramStart"/>
-            <w:r>
-              <w:rPr>
-                <w:rFonts w:ascii="Lucida Console" w:hAnsi="Lucida Console"/>
-                <w:sz w:val="16"/>
-                <w:szCs w:val="16"/>
-              </w:rPr>
-              <w:t>string</w:t>
-            </w:r>
-            <w:proofErr w:type="spellEnd"/>
-            <w:r>
-              <w:rPr>
-                <w:rFonts w:ascii="Lucida Console" w:hAnsi="Lucida Console"/>
-                <w:sz w:val="16"/>
-                <w:szCs w:val="16"/>
-              </w:rPr>
-              <w:t>[</w:t>
-            </w:r>
-            <w:proofErr w:type="gramEnd"/>
-            <w:r>
-              <w:rPr>
-                <w:rFonts w:ascii="Lucida Console" w:hAnsi="Lucida Console"/>
-                <w:sz w:val="16"/>
-                <w:szCs w:val="16"/>
-              </w:rPr>
-              <w:t>5:] == ‘</w:t>
-            </w:r>
-            <w:proofErr w:type="spellStart"/>
-            <w:r>
-              <w:rPr>
-                <w:rFonts w:ascii="Lucida Console" w:hAnsi="Lucida Console"/>
-                <w:sz w:val="16"/>
-                <w:szCs w:val="16"/>
-              </w:rPr>
-              <w:t>fghijk</w:t>
-            </w:r>
-            <w:proofErr w:type="spellEnd"/>
-            <w:r>
-              <w:rPr>
-                <w:rFonts w:ascii="Lucida Console" w:hAnsi="Lucida Console"/>
-                <w:sz w:val="16"/>
-                <w:szCs w:val="16"/>
-              </w:rPr>
-              <w:t xml:space="preserve">’        </w:t>
-            </w:r>
-          </w:p>
-          <w:p>
-            <w:pPr>
-              <w:rPr>
-                <w:rFonts w:ascii="Lucida Console" w:hAnsi="Lucida Console"/>
-                <w:sz w:val="16"/>
-                <w:szCs w:val="16"/>
-              </w:rPr>
-            </w:pPr>
-            <w:proofErr w:type="spellStart"/>
-            <w:r>
-              <w:rPr>
-                <w:rFonts w:ascii="Lucida Console" w:hAnsi="Lucida Console"/>
-                <w:sz w:val="16"/>
-                <w:szCs w:val="16"/>
-              </w:rPr>
-              <w:t>my_</w:t>
-            </w:r>
-            <w:proofErr w:type="gramStart"/>
-            <w:r>
-              <w:rPr>
-                <w:rFonts w:ascii="Lucida Console" w:hAnsi="Lucida Console"/>
-                <w:sz w:val="16"/>
-                <w:szCs w:val="16"/>
-              </w:rPr>
-              <w:t>string</w:t>
-            </w:r>
-            <w:proofErr w:type="spellEnd"/>
-            <w:r>
-              <w:rPr>
-                <w:rFonts w:ascii="Lucida Console" w:hAnsi="Lucida Console"/>
-                <w:sz w:val="16"/>
-                <w:szCs w:val="16"/>
-              </w:rPr>
-              <w:t>[</w:t>
-            </w:r>
-            <w:proofErr w:type="gramEnd"/>
-            <w:r>
-              <w:rPr>
-                <w:rFonts w:ascii="Lucida Console" w:hAnsi="Lucida Console"/>
-                <w:sz w:val="16"/>
-                <w:szCs w:val="16"/>
-              </w:rPr>
-              <w:t>:] == ‘</w:t>
-            </w:r>
-            <w:proofErr w:type="spellStart"/>
-            <w:r>
-              <w:rPr>
-                <w:rFonts w:ascii="Lucida Console" w:hAnsi="Lucida Console"/>
-                <w:sz w:val="16"/>
-                <w:szCs w:val="16"/>
-              </w:rPr>
-              <w:t>abcdefghijk</w:t>
-            </w:r>
-            <w:proofErr w:type="spellEnd"/>
-            <w:r>
-              <w:rPr>
-                <w:rFonts w:ascii="Lucida Console" w:hAnsi="Lucida Console"/>
-                <w:sz w:val="16"/>
-                <w:szCs w:val="16"/>
-              </w:rPr>
-              <w:t xml:space="preserve">’    </w:t>
-            </w:r>
-          </w:p>
-          <w:p>
-            <w:pPr>
-              <w:rPr>
-                <w:rFonts w:ascii="Lucida Console" w:hAnsi="Lucida Console"/>
-                <w:sz w:val="16"/>
-                <w:szCs w:val="16"/>
-              </w:rPr>
-            </w:pPr>
-            <w:proofErr w:type="spellStart"/>
-            <w:r>
-              <w:rPr>
-                <w:rFonts w:ascii="Lucida Console" w:hAnsi="Lucida Console"/>
-                <w:sz w:val="16"/>
-                <w:szCs w:val="16"/>
-              </w:rPr>
-              <w:t>my_</w:t>
-            </w:r>
-            <w:proofErr w:type="gramStart"/>
-            <w:r>
-              <w:rPr>
-                <w:rFonts w:ascii="Lucida Console" w:hAnsi="Lucida Console"/>
-                <w:sz w:val="16"/>
-                <w:szCs w:val="16"/>
-              </w:rPr>
-              <w:t>string</w:t>
-            </w:r>
-            <w:proofErr w:type="spellEnd"/>
-            <w:r>
-              <w:rPr>
-                <w:rFonts w:ascii="Lucida Console" w:hAnsi="Lucida Console"/>
-                <w:sz w:val="16"/>
-                <w:szCs w:val="16"/>
-              </w:rPr>
-              <w:t>[</w:t>
-            </w:r>
-            <w:proofErr w:type="gramEnd"/>
-            <w:r>
-              <w:rPr>
-                <w:rFonts w:ascii="Lucida Console" w:hAnsi="Lucida Console"/>
-                <w:sz w:val="16"/>
-                <w:szCs w:val="16"/>
-              </w:rPr>
-              <w:t>2:8:2] == ‘</w:t>
-            </w:r>
-            <w:proofErr w:type="spellStart"/>
-            <w:r>
-              <w:rPr>
-                <w:rFonts w:ascii="Lucida Console" w:hAnsi="Lucida Console"/>
-                <w:sz w:val="16"/>
-                <w:szCs w:val="16"/>
-              </w:rPr>
-              <w:t>ceg</w:t>
-            </w:r>
-            <w:proofErr w:type="spellEnd"/>
-            <w:r>
-              <w:rPr>
-                <w:rFonts w:ascii="Lucida Console" w:hAnsi="Lucida Console"/>
-                <w:sz w:val="16"/>
-                <w:szCs w:val="16"/>
-              </w:rPr>
-              <w:t xml:space="preserve">’        </w:t>
-            </w:r>
-          </w:p>
-          <w:p>
-            <w:pPr>
-              <w:rPr>
-                <w:rFonts w:ascii="Lucida Console" w:hAnsi="Lucida Console"/>
-                <w:sz w:val="18"/>
-                <w:szCs w:val="18"/>
-              </w:rPr>
-            </w:pPr>
-            <w:proofErr w:type="spellStart"/>
-            <w:r>
-              <w:rPr>
-                <w:rFonts w:ascii="Lucida Console" w:hAnsi="Lucida Console"/>
-                <w:sz w:val="16"/>
-                <w:szCs w:val="16"/>
-              </w:rPr>
-              <w:t>my_</w:t>
-            </w:r>
-            <w:proofErr w:type="gramStart"/>
-            <w:r>
-              <w:rPr>
-                <w:rFonts w:ascii="Lucida Console" w:hAnsi="Lucida Console"/>
-                <w:sz w:val="16"/>
-                <w:szCs w:val="16"/>
-              </w:rPr>
-              <w:t>string</w:t>
-            </w:r>
-            <w:proofErr w:type="spellEnd"/>
-            <w:r>
-              <w:rPr>
-                <w:rFonts w:ascii="Lucida Console" w:hAnsi="Lucida Console"/>
-                <w:sz w:val="16"/>
-                <w:szCs w:val="16"/>
-              </w:rPr>
-              <w:t>[</w:t>
-            </w:r>
-            <w:proofErr w:type="gramEnd"/>
-            <w:r>
-              <w:rPr>
-                <w:rFonts w:ascii="Lucida Console" w:hAnsi="Lucida Console"/>
-                <w:sz w:val="16"/>
-                <w:szCs w:val="16"/>
-              </w:rPr>
-              <w:t>8:2:-2] == ‘</w:t>
-            </w:r>
-            <w:proofErr w:type="spellStart"/>
-            <w:r>
-              <w:rPr>
-                <w:rFonts w:ascii="Lucida Console" w:hAnsi="Lucida Console"/>
-                <w:sz w:val="16"/>
-                <w:szCs w:val="16"/>
-              </w:rPr>
-              <w:t>ige</w:t>
-            </w:r>
-            <w:proofErr w:type="spellEnd"/>
-            <w:r>
-              <w:rPr>
-                <w:rFonts w:ascii="Lucida Console" w:hAnsi="Lucida Console"/>
-                <w:sz w:val="16"/>
-                <w:szCs w:val="16"/>
-              </w:rPr>
-              <w:t>’</w:t>
+            <w:r>
+              <w:rPr>
+                <w:rFonts w:ascii="Lucida Console" w:hAnsi="Lucida Console"/>
+                <w:sz w:val="16"/>
+                <w:szCs w:val="16"/>
+              </w:rPr>
+              <w:t xml:space="preserve">my_string[5:] == ‘fghijk’        </w:t>
+            </w:r>
+          </w:p>
+          <w:p>
+            <w:pPr>
+              <w:rPr>
+                <w:rFonts w:ascii="Lucida Console" w:hAnsi="Lucida Console"/>
+                <w:sz w:val="16"/>
+                <w:szCs w:val="16"/>
+              </w:rPr>
+            </w:pPr>
+            <w:r>
+              <w:rPr>
+                <w:rFonts w:ascii="Lucida Console" w:hAnsi="Lucida Console"/>
+                <w:sz w:val="16"/>
+                <w:szCs w:val="16"/>
+              </w:rPr>
+              <w:t xml:space="preserve">my_string[:] == ‘abcdefghijk’    </w:t>
+            </w:r>
+          </w:p>
+          <w:p>
+            <w:pPr>
+              <w:rPr>
+                <w:rFonts w:ascii="Lucida Console" w:hAnsi="Lucida Console"/>
+                <w:sz w:val="16"/>
+                <w:szCs w:val="16"/>
+              </w:rPr>
+            </w:pPr>
+            <w:r>
+              <w:rPr>
+                <w:rFonts w:ascii="Lucida Console" w:hAnsi="Lucida Console"/>
+                <w:sz w:val="16"/>
+                <w:szCs w:val="16"/>
+              </w:rPr>
+              <w:t xml:space="preserve">my_string[2:8:2] == ‘ceg’        </w:t>
+            </w:r>
+          </w:p>
+          <w:p>
+            <w:pPr>
+              <w:rPr>
+                <w:rFonts w:ascii="Lucida Console" w:hAnsi="Lucida Console"/>
+                <w:sz w:val="18"/>
+                <w:szCs w:val="18"/>
+              </w:rPr>
+            </w:pPr>
+            <w:r>
+              <w:rPr>
+                <w:rFonts w:ascii="Lucida Console" w:hAnsi="Lucida Console"/>
+                <w:sz w:val="16"/>
+                <w:szCs w:val="16"/>
+              </w:rPr>
+              <w:t>my_string[8:2:-2] == ‘ige’</w:t>
             </w:r>
             <w:r>
               <w:rPr>
@@ -2717,23 +2108,13 @@
                 <w:szCs w:val="16"/>
               </w:rPr>
             </w:pPr>
-            <w:proofErr w:type="spellStart"/>
-            <w:r>
-              <w:rPr>
-                <w:rFonts w:ascii="Lucida Console" w:hAnsi="Lucida Console"/>
-                <w:sz w:val="16"/>
-                <w:szCs w:val="16"/>
-              </w:rPr>
-              <w:t>empty_list</w:t>
-            </w:r>
-            <w:proofErr w:type="spellEnd"/>
-            <w:r>
-              <w:rPr>
-                <w:rFonts w:ascii="Lucida Console" w:hAnsi="Lucida Console"/>
-                <w:sz w:val="16"/>
-                <w:szCs w:val="16"/>
-              </w:rPr>
-              <w:t xml:space="preserve"> = []</w:t>
+            <w:r>
+              <w:rPr>
+                <w:rFonts w:ascii="Lucida Console" w:hAnsi="Lucida Console"/>
+                <w:sz w:val="16"/>
+                <w:szCs w:val="16"/>
+              </w:rPr>
+              <w:t>empty_list = []</w:t>
             </w:r>
             <w:r>
               <w:rPr>
@@ -2751,41 +2132,13 @@
                 <w:szCs w:val="18"/>
               </w:rPr>
             </w:pPr>
-            <w:proofErr w:type="spellStart"/>
-            <w:r>
-              <w:rPr>
-                <w:rFonts w:ascii="Lucida Console" w:hAnsi="Lucida Console"/>
-                <w:sz w:val="16"/>
-                <w:szCs w:val="16"/>
-              </w:rPr>
-              <w:t>my_list</w:t>
-            </w:r>
-            <w:proofErr w:type="spellEnd"/>
-            <w:r>
-              <w:rPr>
-                <w:rFonts w:ascii="Lucida Console" w:hAnsi="Lucida Console"/>
-                <w:sz w:val="16"/>
-                <w:szCs w:val="16"/>
-              </w:rPr>
-              <w:t xml:space="preserve"> </w:t>
-            </w:r>
-            <w:proofErr w:type="gramStart"/>
-            <w:r>
-              <w:rPr>
-                <w:rFonts w:ascii="Lucida Console" w:hAnsi="Lucida Console"/>
-                <w:sz w:val="16"/>
-                <w:szCs w:val="16"/>
-              </w:rPr>
-              <w:t>=[</w:t>
-            </w:r>
-            <w:proofErr w:type="gramEnd"/>
-            <w:r>
-              <w:rPr>
-                <w:rFonts w:ascii="Lucida Console" w:hAnsi="Lucida Console"/>
-                <w:sz w:val="16"/>
-                <w:szCs w:val="16"/>
-              </w:rPr>
-              <w:t xml:space="preserve">1,2,3] </w:t>
+            <w:r>
+              <w:rPr>
+                <w:rFonts w:ascii="Lucida Console" w:hAnsi="Lucida Console"/>
+                <w:sz w:val="16"/>
+                <w:szCs w:val="16"/>
+              </w:rPr>
+              <w:t xml:space="preserve">my_list =[1,2,3] </w:t>
             </w:r>
             <w:r>
               <w:rPr>
@@ -2827,33 +2180,13 @@
                 <w:szCs w:val="16"/>
               </w:rPr>
             </w:pPr>
-            <w:proofErr w:type="spellStart"/>
-            <w:r>
-              <w:rPr>
-                <w:rFonts w:ascii="Lucida Console" w:hAnsi="Lucida Console"/>
-                <w:sz w:val="16"/>
-                <w:szCs w:val="16"/>
-              </w:rPr>
-              <w:t>list_</w:t>
-            </w:r>
-            <w:proofErr w:type="gramStart"/>
-            <w:r>
-              <w:rPr>
-                <w:rFonts w:ascii="Lucida Console" w:hAnsi="Lucida Console"/>
-                <w:sz w:val="16"/>
-                <w:szCs w:val="16"/>
-              </w:rPr>
-              <w:t>name.append</w:t>
-            </w:r>
-            <w:proofErr w:type="spellEnd"/>
-            <w:proofErr w:type="gramEnd"/>
-            <w:r>
-              <w:rPr>
-                <w:rFonts w:ascii="Lucida Console" w:hAnsi="Lucida Console"/>
-                <w:sz w:val="16"/>
-                <w:szCs w:val="16"/>
-              </w:rPr>
-              <w:t>(v)</w:t>
+            <w:r>
+              <w:rPr>
+                <w:rFonts w:ascii="Lucida Console" w:hAnsi="Lucida Console"/>
+                <w:sz w:val="16"/>
+                <w:szCs w:val="16"/>
+              </w:rPr>
+              <w:t>list_name.append(v)</w:t>
             </w:r>
             <w:r>
               <w:rPr>
@@ -2908,73 +2241,34 @@
                 <w:sz w:val="16"/>
                 <w:szCs w:val="16"/>
               </w:rPr>
-              <w:t xml:space="preserve">                     #</w:t>
-            </w:r>
-            <w:proofErr w:type="spellStart"/>
-            <w:r>
-              <w:rPr>
-                <w:rFonts w:ascii="Lucida Console" w:hAnsi="Lucida Console"/>
-                <w:color w:val="348E8C"/>
-                <w:sz w:val="16"/>
-                <w:szCs w:val="16"/>
-              </w:rPr>
-              <w:t>list_name</w:t>
-            </w:r>
-            <w:proofErr w:type="spellEnd"/>
-          </w:p>
-          <w:p>
-            <w:pPr>
-              <w:rPr>
-                <w:rFonts w:ascii="Lucida Console" w:hAnsi="Lucida Console"/>
-                <w:sz w:val="16"/>
-                <w:szCs w:val="16"/>
-              </w:rPr>
-            </w:pPr>
-          </w:p>
-          <w:p>
-            <w:pPr>
-              <w:rPr>
-                <w:rFonts w:ascii="Lucida Console" w:hAnsi="Lucida Console"/>
-                <w:color w:val="348E8C"/>
-                <w:sz w:val="16"/>
-                <w:szCs w:val="16"/>
-              </w:rPr>
-            </w:pPr>
-            <w:proofErr w:type="spellStart"/>
-            <w:r>
-              <w:rPr>
-                <w:rFonts w:ascii="Lucida Console" w:hAnsi="Lucida Console"/>
-                <w:sz w:val="16"/>
-                <w:szCs w:val="16"/>
-              </w:rPr>
-              <w:t>list_name</w:t>
-            </w:r>
-            <w:proofErr w:type="spellEnd"/>
-            <w:r>
-              <w:rPr>
-                <w:rFonts w:ascii="Lucida Console" w:hAnsi="Lucida Console"/>
-                <w:sz w:val="16"/>
-                <w:szCs w:val="16"/>
-              </w:rPr>
-              <w:t xml:space="preserve"> += [v</w:t>
-            </w:r>
-            <w:proofErr w:type="gramStart"/>
-            <w:r>
-              <w:rPr>
-                <w:rFonts w:ascii="Lucida Console" w:hAnsi="Lucida Console"/>
-                <w:sz w:val="16"/>
-                <w:szCs w:val="16"/>
-              </w:rPr>
-              <w:t>1,v</w:t>
-            </w:r>
-            <w:proofErr w:type="gramEnd"/>
-            <w:r>
-              <w:rPr>
-                <w:rFonts w:ascii="Lucida Console" w:hAnsi="Lucida Console"/>
-                <w:sz w:val="16"/>
-                <w:szCs w:val="16"/>
-              </w:rPr>
-              <w:t xml:space="preserve">2] </w:t>
+              <w:t xml:space="preserve">                     #list_name</w:t>
+            </w:r>
+          </w:p>
+          <w:p>
+            <w:pPr>
+              <w:rPr>
+                <w:rFonts w:ascii="Lucida Console" w:hAnsi="Lucida Console"/>
+                <w:sz w:val="16"/>
+                <w:szCs w:val="16"/>
+              </w:rPr>
+            </w:pPr>
+          </w:p>
+          <w:p>
+            <w:pPr>
+              <w:rPr>
+                <w:rFonts w:ascii="Lucida Console" w:hAnsi="Lucida Console"/>
+                <w:color w:val="348E8C"/>
+                <w:sz w:val="16"/>
+                <w:szCs w:val="16"/>
+              </w:rPr>
+            </w:pPr>
+            <w:r>
+              <w:rPr>
+                <w:rFonts w:ascii="Lucida Console" w:hAnsi="Lucida Console"/>
+                <w:sz w:val="16"/>
+                <w:szCs w:val="16"/>
+              </w:rPr>
+              <w:t xml:space="preserve">list_name += [v1,v2] </w:t>
             </w:r>
             <w:r>
               <w:rPr>
@@ -3029,19 +2323,8 @@
                 <w:sz w:val="16"/>
                 <w:szCs w:val="16"/>
               </w:rPr>
-              <w:t xml:space="preserve">                     #</w:t>
-            </w:r>
-            <w:proofErr w:type="spellStart"/>
-            <w:r>
-              <w:rPr>
-                <w:rFonts w:ascii="Lucida Console" w:hAnsi="Lucida Console"/>
-                <w:color w:val="348E8C"/>
-                <w:sz w:val="16"/>
-                <w:szCs w:val="16"/>
-              </w:rPr>
-              <w:t>list_name</w:t>
-            </w:r>
-            <w:proofErr w:type="spellEnd"/>
+              <w:t xml:space="preserve">                     #list_name</w:t>
+            </w:r>
           </w:p>
         </w:tc>
       </w:tr>
@@ -3085,25 +2368,7 @@
                 <w:sz w:val="16"/>
                 <w:szCs w:val="16"/>
               </w:rPr>
-              <w:t>list[</w:t>
-            </w:r>
-            <w:proofErr w:type="spellStart"/>
-            <w:r>
-              <w:rPr>
-                <w:rFonts w:ascii="Lucida Console" w:hAnsi="Lucida Console"/>
-                <w:sz w:val="16"/>
-                <w:szCs w:val="16"/>
-              </w:rPr>
-              <w:t>i</w:t>
-            </w:r>
-            <w:proofErr w:type="spellEnd"/>
-            <w:r>
-              <w:rPr>
-                <w:rFonts w:ascii="Lucida Console" w:hAnsi="Lucida Console"/>
-                <w:sz w:val="16"/>
-                <w:szCs w:val="16"/>
-              </w:rPr>
-              <w:t>]</w:t>
+              <w:t>list[i]</w:t>
             </w:r>
             <w:r>
               <w:rPr>
@@ -3135,86 +2400,58 @@
                 <w:sz w:val="18"/>
                 <w:szCs w:val="18"/>
               </w:rPr>
+              <w:t xml:space="preserve"> i</w:t>
+            </w:r>
+          </w:p>
+          <w:p>
+            <w:pPr>
+              <w:rPr>
+                <w:rFonts w:cstheme="minorHAnsi"/>
+                <w:sz w:val="18"/>
+                <w:szCs w:val="18"/>
+              </w:rPr>
+            </w:pPr>
+            <w:r>
+              <w:rPr>
+                <w:rFonts w:cstheme="minorHAnsi"/>
+                <w:sz w:val="18"/>
+                <w:szCs w:val="18"/>
+              </w:rPr>
+              <w:t xml:space="preserve">     </w:t>
+            </w:r>
+            <w:r>
+              <w:rPr>
+                <w:rFonts w:cstheme="minorHAnsi"/>
+                <w:sz w:val="18"/>
+                <w:szCs w:val="18"/>
+              </w:rPr>
+              <w:t>Negative index values count from the end of the data</w:t>
+            </w:r>
+          </w:p>
+          <w:p>
+            <w:pPr>
+              <w:rPr>
+                <w:rFonts w:cstheme="minorHAnsi"/>
+                <w:sz w:val="16"/>
+                <w:szCs w:val="16"/>
+              </w:rPr>
+            </w:pPr>
+            <w:r>
+              <w:rPr>
+                <w:rFonts w:ascii="Lucida Console" w:hAnsi="Lucida Console" w:cstheme="minorHAnsi"/>
+                <w:sz w:val="16"/>
+                <w:szCs w:val="16"/>
+              </w:rPr>
+              <w:t>list[-i]</w:t>
+            </w:r>
+            <w:r>
+              <w:rPr>
+                <w:rFonts w:ascii="Lucida Console" w:hAnsi="Lucida Console" w:cstheme="minorHAnsi"/>
+                <w:sz w:val="18"/>
+                <w:szCs w:val="18"/>
+              </w:rPr>
               <w:t xml:space="preserve"> </w:t>
             </w:r>
-            <w:proofErr w:type="spellStart"/>
-            <w:r>
-              <w:rPr>
-                <w:rFonts w:cstheme="minorHAnsi"/>
-                <w:sz w:val="18"/>
-                <w:szCs w:val="18"/>
-              </w:rPr>
-              <w:t>i</w:t>
-            </w:r>
-            <w:proofErr w:type="spellEnd"/>
-          </w:p>
-          <w:p>
-            <w:pPr>
-              <w:rPr>
-                <w:rFonts w:cstheme="minorHAnsi"/>
-                <w:sz w:val="18"/>
-                <w:szCs w:val="18"/>
-              </w:rPr>
-            </w:pPr>
-            <w:r>
-              <w:rPr>
-                <w:rFonts w:cstheme="minorHAnsi"/>
-                <w:sz w:val="18"/>
-                <w:szCs w:val="18"/>
-              </w:rPr>
-              <w:t xml:space="preserve">     </w:t>
-            </w:r>
-            <w:r>
-              <w:rPr>
-                <w:rFonts w:cstheme="minorHAnsi"/>
-                <w:sz w:val="18"/>
-                <w:szCs w:val="18"/>
-              </w:rPr>
-              <w:t>Negative index values count from the end of the data</w:t>
-            </w:r>
-          </w:p>
-          <w:p>
-            <w:pPr>
-              <w:rPr>
-                <w:rFonts w:cstheme="minorHAnsi"/>
-                <w:sz w:val="16"/>
-                <w:szCs w:val="16"/>
-              </w:rPr>
-            </w:pPr>
-            <w:r>
-              <w:rPr>
-                <w:rFonts w:ascii="Lucida Console" w:hAnsi="Lucida Console" w:cstheme="minorHAnsi"/>
-                <w:sz w:val="16"/>
-                <w:szCs w:val="16"/>
-              </w:rPr>
-              <w:t>list[-</w:t>
-            </w:r>
-            <w:proofErr w:type="spellStart"/>
-            <w:r>
-              <w:rPr>
-                <w:rFonts w:ascii="Lucida Console" w:hAnsi="Lucida Console" w:cstheme="minorHAnsi"/>
-                <w:sz w:val="16"/>
-                <w:szCs w:val="16"/>
-              </w:rPr>
-              <w:t>i</w:t>
-            </w:r>
-            <w:proofErr w:type="spellEnd"/>
-            <w:r>
-              <w:rPr>
-                <w:rFonts w:ascii="Lucida Console" w:hAnsi="Lucida Console" w:cstheme="minorHAnsi"/>
-                <w:sz w:val="16"/>
-                <w:szCs w:val="16"/>
-              </w:rPr>
-              <w:t>]</w:t>
-            </w:r>
-            <w:r>
-              <w:rPr>
-                <w:rFonts w:ascii="Lucida Console" w:hAnsi="Lucida Console" w:cstheme="minorHAnsi"/>
-                <w:sz w:val="18"/>
-                <w:szCs w:val="18"/>
-              </w:rPr>
-              <w:t xml:space="preserve"> </w:t>
-            </w:r>
             <w:r>
               <w:rPr>
                 <w:rFonts w:cstheme="minorHAnsi"/>
@@ -3232,59 +2469,13 @@
                 <w:szCs w:val="18"/>
               </w:rPr>
             </w:pPr>
-            <w:proofErr w:type="gramStart"/>
-            <w:r>
-              <w:rPr>
-                <w:rFonts w:ascii="Lucida Console" w:hAnsi="Lucida Console" w:cstheme="minorHAnsi"/>
-                <w:sz w:val="16"/>
-                <w:szCs w:val="16"/>
-              </w:rPr>
-              <w:t>list[</w:t>
-            </w:r>
-            <w:proofErr w:type="gramEnd"/>
-            <w:r>
-              <w:rPr>
-                <w:rFonts w:ascii="Lucida Console" w:hAnsi="Lucida Console" w:cstheme="minorHAnsi"/>
-                <w:sz w:val="16"/>
-                <w:szCs w:val="16"/>
-              </w:rPr>
-              <w:t xml:space="preserve"> </w:t>
-            </w:r>
-            <w:proofErr w:type="spellStart"/>
-            <w:r>
-              <w:rPr>
-                <w:rFonts w:ascii="Lucida Console" w:hAnsi="Lucida Console" w:cstheme="minorHAnsi"/>
-                <w:sz w:val="16"/>
-                <w:szCs w:val="16"/>
-              </w:rPr>
-              <w:t>len</w:t>
-            </w:r>
-            <w:proofErr w:type="spellEnd"/>
-            <w:r>
-              <w:rPr>
-                <w:rFonts w:ascii="Lucida Console" w:hAnsi="Lucida Console" w:cstheme="minorHAnsi"/>
-                <w:sz w:val="16"/>
-                <w:szCs w:val="16"/>
-              </w:rPr>
-              <w:t xml:space="preserve">(list) - </w:t>
-            </w:r>
-            <w:proofErr w:type="spellStart"/>
-            <w:r>
-              <w:rPr>
-                <w:rFonts w:ascii="Lucida Console" w:hAnsi="Lucida Console" w:cstheme="minorHAnsi"/>
-                <w:sz w:val="16"/>
-                <w:szCs w:val="16"/>
-              </w:rPr>
-              <w:t>i</w:t>
-            </w:r>
-            <w:proofErr w:type="spellEnd"/>
-            <w:r>
-              <w:rPr>
-                <w:rFonts w:ascii="Lucida Console" w:hAnsi="Lucida Console" w:cstheme="minorHAnsi"/>
-                <w:sz w:val="16"/>
-                <w:szCs w:val="16"/>
-              </w:rPr>
-              <w:t xml:space="preserve"> ]</w:t>
+            <w:r>
+              <w:rPr>
+                <w:rFonts w:ascii="Lucida Console" w:hAnsi="Lucida Console" w:cstheme="minorHAnsi"/>
+                <w:sz w:val="16"/>
+                <w:szCs w:val="16"/>
+              </w:rPr>
+              <w:t>list[ len(list) - i ]</w:t>
             </w:r>
           </w:p>
         </w:tc>
@@ -3386,91 +2577,34 @@
                 <w:sz w:val="16"/>
                 <w:szCs w:val="16"/>
               </w:rPr>
-              <w:t>list[</w:t>
-            </w:r>
-            <w:proofErr w:type="spellStart"/>
-            <w:r>
-              <w:rPr>
-                <w:rFonts w:ascii="Lucida Console" w:hAnsi="Lucida Console"/>
-                <w:sz w:val="16"/>
-                <w:szCs w:val="16"/>
-              </w:rPr>
-              <w:t>i</w:t>
-            </w:r>
-            <w:proofErr w:type="spellEnd"/>
-            <w:r>
-              <w:rPr>
-                <w:rFonts w:ascii="Lucida Console" w:hAnsi="Lucida Console"/>
-                <w:sz w:val="16"/>
-                <w:szCs w:val="16"/>
-              </w:rPr>
-              <w:t xml:space="preserve">] = </w:t>
-            </w:r>
-            <w:proofErr w:type="gramStart"/>
-            <w:r>
-              <w:rPr>
-                <w:rFonts w:ascii="Lucida Console" w:hAnsi="Lucida Console"/>
-                <w:sz w:val="16"/>
-                <w:szCs w:val="16"/>
-              </w:rPr>
-              <w:t xml:space="preserve">v  </w:t>
-            </w:r>
-            <w:r>
-              <w:rPr>
-                <w:rFonts w:ascii="Lucida Console" w:hAnsi="Lucida Console"/>
-                <w:color w:val="348E8C"/>
-                <w:sz w:val="16"/>
-                <w:szCs w:val="16"/>
-              </w:rPr>
-              <w:t>#</w:t>
-            </w:r>
-            <w:proofErr w:type="gramEnd"/>
-            <w:r>
-              <w:rPr>
-                <w:rFonts w:ascii="Lucida Console" w:hAnsi="Lucida Console"/>
-                <w:color w:val="348E8C"/>
-                <w:sz w:val="16"/>
-                <w:szCs w:val="16"/>
-              </w:rPr>
-              <w:t xml:space="preserve">in list at position </w:t>
-            </w:r>
-          </w:p>
-          <w:p>
-            <w:pPr>
-              <w:rPr>
-                <w:rFonts w:ascii="Lucida Console" w:hAnsi="Lucida Console"/>
-                <w:sz w:val="18"/>
-                <w:szCs w:val="18"/>
-              </w:rPr>
-            </w:pPr>
-            <w:r>
-              <w:rPr>
-                <w:rFonts w:ascii="Lucida Console" w:hAnsi="Lucida Console"/>
-                <w:color w:val="348E8C"/>
-                <w:sz w:val="16"/>
-                <w:szCs w:val="16"/>
-              </w:rPr>
-              <w:t xml:space="preserve">             #</w:t>
-            </w:r>
-            <w:proofErr w:type="spellStart"/>
-            <w:r>
-              <w:rPr>
-                <w:rFonts w:ascii="Lucida Console" w:hAnsi="Lucida Console"/>
-                <w:color w:val="348E8C"/>
-                <w:sz w:val="16"/>
-                <w:szCs w:val="16"/>
-              </w:rPr>
-              <w:t>i</w:t>
-            </w:r>
-            <w:proofErr w:type="spellEnd"/>
-            <w:r>
-              <w:rPr>
-                <w:rFonts w:ascii="Lucida Console" w:hAnsi="Lucida Console"/>
-                <w:color w:val="348E8C"/>
-                <w:sz w:val="16"/>
-                <w:szCs w:val="16"/>
-              </w:rPr>
-              <w:t xml:space="preserve"> to the value v</w:t>
+              <w:t xml:space="preserve">list[i] = v  </w:t>
+            </w:r>
+            <w:r>
+              <w:rPr>
+                <w:rFonts w:ascii="Lucida Console" w:hAnsi="Lucida Console"/>
+                <w:color w:val="348E8C"/>
+                <w:sz w:val="16"/>
+                <w:szCs w:val="16"/>
+              </w:rPr>
+              <w:t xml:space="preserve">#in list at position </w:t>
+            </w:r>
+          </w:p>
+          <w:p>
+            <w:pPr>
+              <w:rPr>
+                <w:rFonts w:ascii="Lucida Console" w:hAnsi="Lucida Console"/>
+                <w:sz w:val="18"/>
+                <w:szCs w:val="18"/>
+              </w:rPr>
+            </w:pPr>
+            <w:r>
+              <w:rPr>
+                <w:rFonts w:ascii="Lucida Console" w:hAnsi="Lucida Console"/>
+                <w:color w:val="348E8C"/>
+                <w:sz w:val="16"/>
+                <w:szCs w:val="16"/>
+              </w:rPr>
+              <w:t xml:space="preserve">             #i to the value v</w:t>
             </w:r>
           </w:p>
         </w:tc>
@@ -3510,23 +2644,13 @@
                 <w:szCs w:val="16"/>
               </w:rPr>
             </w:pPr>
-            <w:proofErr w:type="spellStart"/>
-            <w:r>
-              <w:rPr>
-                <w:rFonts w:ascii="Lucida Console" w:hAnsi="Lucida Console"/>
-                <w:sz w:val="16"/>
-                <w:szCs w:val="16"/>
-              </w:rPr>
-              <w:t>my_list</w:t>
-            </w:r>
-            <w:proofErr w:type="spellEnd"/>
-            <w:r>
-              <w:rPr>
-                <w:rFonts w:ascii="Lucida Console" w:hAnsi="Lucida Console"/>
-                <w:sz w:val="16"/>
-                <w:szCs w:val="16"/>
-              </w:rPr>
-              <w:t xml:space="preserve"> = [1</w:t>
+            <w:r>
+              <w:rPr>
+                <w:rFonts w:ascii="Lucida Console" w:hAnsi="Lucida Console"/>
+                <w:sz w:val="16"/>
+                <w:szCs w:val="16"/>
+              </w:rPr>
+              <w:t>my_list = [1</w:t>
             </w:r>
             <w:r>
               <w:rPr>
@@ -3583,27 +2707,7 @@
                 <w:sz w:val="16"/>
                 <w:szCs w:val="16"/>
               </w:rPr>
-              <w:t>#</w:t>
-            </w:r>
-            <w:proofErr w:type="spellStart"/>
-            <w:r>
-              <w:rPr>
-                <w:rFonts w:ascii="Lucida Console" w:hAnsi="Lucida Console"/>
-                <w:color w:val="348E8C"/>
-                <w:sz w:val="16"/>
-                <w:szCs w:val="16"/>
-              </w:rPr>
-              <w:t>my_list</w:t>
-            </w:r>
-            <w:proofErr w:type="spellEnd"/>
-            <w:r>
-              <w:rPr>
-                <w:rFonts w:ascii="Lucida Console" w:hAnsi="Lucida Console"/>
-                <w:color w:val="348E8C"/>
-                <w:sz w:val="16"/>
-                <w:szCs w:val="16"/>
-              </w:rPr>
-              <w:t xml:space="preserve"> is declared as [1</w:t>
+              <w:t>#my_list is declared as [1</w:t>
             </w:r>
             <w:r>
               <w:rPr>
@@ -3669,33 +2773,13 @@
                 <w:szCs w:val="16"/>
               </w:rPr>
             </w:pPr>
-            <w:proofErr w:type="spellStart"/>
-            <w:r>
-              <w:rPr>
-                <w:rFonts w:ascii="Lucida Console" w:hAnsi="Lucida Console"/>
-                <w:sz w:val="16"/>
-                <w:szCs w:val="16"/>
-              </w:rPr>
-              <w:t>my_</w:t>
-            </w:r>
-            <w:proofErr w:type="gramStart"/>
-            <w:r>
-              <w:rPr>
-                <w:rFonts w:ascii="Lucida Console" w:hAnsi="Lucida Console"/>
-                <w:sz w:val="16"/>
-                <w:szCs w:val="16"/>
-              </w:rPr>
-              <w:t>list.append</w:t>
-            </w:r>
-            <w:proofErr w:type="spellEnd"/>
-            <w:proofErr w:type="gramEnd"/>
-            <w:r>
-              <w:rPr>
-                <w:rFonts w:ascii="Lucida Console" w:hAnsi="Lucida Console"/>
-                <w:sz w:val="16"/>
-                <w:szCs w:val="16"/>
-              </w:rPr>
-              <w:t>(4</w:t>
+            <w:r>
+              <w:rPr>
+                <w:rFonts w:ascii="Lucida Console" w:hAnsi="Lucida Console"/>
+                <w:sz w:val="16"/>
+                <w:szCs w:val="16"/>
+              </w:rPr>
+              <w:t>my_list.append(4</w:t>
             </w:r>
             <w:r>
               <w:rPr>
@@ -3728,27 +2812,7 @@
                 <w:sz w:val="16"/>
                 <w:szCs w:val="16"/>
               </w:rPr>
-              <w:t>#</w:t>
-            </w:r>
-            <w:proofErr w:type="spellStart"/>
-            <w:r>
-              <w:rPr>
-                <w:rFonts w:ascii="Lucida Console" w:hAnsi="Lucida Console"/>
-                <w:color w:val="348E8C"/>
-                <w:sz w:val="16"/>
-                <w:szCs w:val="16"/>
-              </w:rPr>
-              <w:t>my_list</w:t>
-            </w:r>
-            <w:proofErr w:type="spellEnd"/>
-            <w:r>
-              <w:rPr>
-                <w:rFonts w:ascii="Lucida Console" w:hAnsi="Lucida Console"/>
-                <w:color w:val="348E8C"/>
-                <w:sz w:val="16"/>
-                <w:szCs w:val="16"/>
-              </w:rPr>
-              <w:t xml:space="preserve"> becomes [1</w:t>
+              <w:t>#my_list becomes [1</w:t>
             </w:r>
             <w:r>
               <w:rPr>
@@ -3831,23 +2895,13 @@
                 <w:szCs w:val="16"/>
               </w:rPr>
             </w:pPr>
-            <w:proofErr w:type="spellStart"/>
-            <w:r>
-              <w:rPr>
-                <w:rFonts w:ascii="Lucida Console" w:hAnsi="Lucida Console"/>
-                <w:sz w:val="16"/>
-                <w:szCs w:val="16"/>
-              </w:rPr>
-              <w:t>my_list</w:t>
-            </w:r>
-            <w:proofErr w:type="spellEnd"/>
-            <w:r>
-              <w:rPr>
-                <w:rFonts w:ascii="Lucida Console" w:hAnsi="Lucida Console"/>
-                <w:sz w:val="16"/>
-                <w:szCs w:val="16"/>
-              </w:rPr>
-              <w:t xml:space="preserve"> += [5</w:t>
+            <w:r>
+              <w:rPr>
+                <w:rFonts w:ascii="Lucida Console" w:hAnsi="Lucida Console"/>
+                <w:sz w:val="16"/>
+                <w:szCs w:val="16"/>
+              </w:rPr>
+              <w:t>my_list += [5</w:t>
             </w:r>
             <w:r>
               <w:rPr>
@@ -3872,27 +2926,7 @@
                 <w:sz w:val="16"/>
                 <w:szCs w:val="16"/>
               </w:rPr>
-              <w:t>#</w:t>
-            </w:r>
-            <w:proofErr w:type="spellStart"/>
-            <w:r>
-              <w:rPr>
-                <w:rFonts w:ascii="Lucida Console" w:hAnsi="Lucida Console"/>
-                <w:color w:val="348E8C"/>
-                <w:sz w:val="16"/>
-                <w:szCs w:val="16"/>
-              </w:rPr>
-              <w:t>my_list</w:t>
-            </w:r>
-            <w:proofErr w:type="spellEnd"/>
-            <w:r>
-              <w:rPr>
-                <w:rFonts w:ascii="Lucida Console" w:hAnsi="Lucida Console"/>
-                <w:color w:val="348E8C"/>
-                <w:sz w:val="16"/>
-                <w:szCs w:val="16"/>
-              </w:rPr>
-              <w:t xml:space="preserve"> becomes [1</w:t>
+              <w:t>#my_list becomes [1</w:t>
             </w:r>
             <w:r>
               <w:rPr>
@@ -3993,41 +3027,13 @@
                 <w:szCs w:val="16"/>
               </w:rPr>
             </w:pPr>
-            <w:proofErr w:type="spellStart"/>
-            <w:r>
-              <w:rPr>
-                <w:rFonts w:ascii="Lucida Console" w:hAnsi="Lucida Console"/>
-                <w:sz w:val="16"/>
-                <w:szCs w:val="16"/>
-              </w:rPr>
-              <w:t>my_</w:t>
-            </w:r>
-            <w:proofErr w:type="gramStart"/>
-            <w:r>
-              <w:rPr>
-                <w:rFonts w:ascii="Lucida Console" w:hAnsi="Lucida Console"/>
-                <w:sz w:val="16"/>
-                <w:szCs w:val="16"/>
-              </w:rPr>
-              <w:t>list</w:t>
-            </w:r>
-            <w:proofErr w:type="spellEnd"/>
-            <w:r>
-              <w:rPr>
-                <w:rFonts w:ascii="Lucida Console" w:hAnsi="Lucida Console"/>
-                <w:sz w:val="16"/>
-                <w:szCs w:val="16"/>
-              </w:rPr>
-              <w:t>[</w:t>
-            </w:r>
-            <w:proofErr w:type="gramEnd"/>
-            <w:r>
-              <w:rPr>
-                <w:rFonts w:ascii="Lucida Console" w:hAnsi="Lucida Console"/>
-                <w:sz w:val="16"/>
-                <w:szCs w:val="16"/>
-              </w:rPr>
-              <w:t>2] == 3</w:t>
+            <w:r>
+              <w:rPr>
+                <w:rFonts w:ascii="Lucida Console" w:hAnsi="Lucida Console"/>
+                <w:sz w:val="16"/>
+                <w:szCs w:val="16"/>
+              </w:rPr>
+              <w:t>my_list[2] == 3</w:t>
             </w:r>
             <w:r>
               <w:rPr>
@@ -4071,41 +3077,13 @@
                 <w:szCs w:val="16"/>
               </w:rPr>
             </w:pPr>
-            <w:proofErr w:type="spellStart"/>
-            <w:r>
-              <w:rPr>
-                <w:rFonts w:ascii="Lucida Console" w:hAnsi="Lucida Console"/>
-                <w:sz w:val="16"/>
-                <w:szCs w:val="16"/>
-              </w:rPr>
-              <w:t>my_</w:t>
-            </w:r>
-            <w:proofErr w:type="gramStart"/>
-            <w:r>
-              <w:rPr>
-                <w:rFonts w:ascii="Lucida Console" w:hAnsi="Lucida Console"/>
-                <w:sz w:val="16"/>
-                <w:szCs w:val="16"/>
-              </w:rPr>
-              <w:t>list</w:t>
-            </w:r>
-            <w:proofErr w:type="spellEnd"/>
-            <w:r>
-              <w:rPr>
-                <w:rFonts w:ascii="Lucida Console" w:hAnsi="Lucida Console"/>
-                <w:sz w:val="16"/>
-                <w:szCs w:val="16"/>
-              </w:rPr>
-              <w:t>[</w:t>
-            </w:r>
-            <w:proofErr w:type="gramEnd"/>
-            <w:r>
-              <w:rPr>
-                <w:rFonts w:ascii="Lucida Console" w:hAnsi="Lucida Console"/>
-                <w:sz w:val="16"/>
-                <w:szCs w:val="16"/>
-              </w:rPr>
-              <w:t>4] = “</w:t>
+            <w:r>
+              <w:rPr>
+                <w:rFonts w:ascii="Lucida Console" w:hAnsi="Lucida Console"/>
+                <w:sz w:val="16"/>
+                <w:szCs w:val="16"/>
+              </w:rPr>
+              <w:t>my_list[4] = “</w:t>
             </w:r>
             <w:r>
               <w:rPr>
@@ -4146,27 +3124,7 @@
                 <w:sz w:val="16"/>
                 <w:szCs w:val="16"/>
               </w:rPr>
-              <w:t>#</w:t>
-            </w:r>
-            <w:proofErr w:type="spellStart"/>
-            <w:r>
-              <w:rPr>
-                <w:rFonts w:ascii="Lucida Console" w:hAnsi="Lucida Console"/>
-                <w:color w:val="348E8C"/>
-                <w:sz w:val="16"/>
-                <w:szCs w:val="16"/>
-              </w:rPr>
-              <w:t>my_list</w:t>
-            </w:r>
-            <w:proofErr w:type="spellEnd"/>
-            <w:r>
-              <w:rPr>
-                <w:rFonts w:ascii="Lucida Console" w:hAnsi="Lucida Console"/>
-                <w:color w:val="348E8C"/>
-                <w:sz w:val="16"/>
-                <w:szCs w:val="16"/>
-              </w:rPr>
-              <w:t xml:space="preserve"> becomes [1,2,3,4,”</w:t>
+              <w:t>#my_list becomes [1,2,3,4,”</w:t>
             </w:r>
             <w:r>
               <w:rPr>
@@ -4280,41 +3238,13 @@
                 </wp:anchor>
               </w:drawing>
             </w:r>
-            <w:proofErr w:type="spellStart"/>
-            <w:r>
-              <w:rPr>
-                <w:rFonts w:ascii="Lucida Console" w:hAnsi="Lucida Console"/>
-                <w:sz w:val="16"/>
-                <w:szCs w:val="16"/>
-              </w:rPr>
-              <w:t>my_</w:t>
-            </w:r>
-            <w:proofErr w:type="gramStart"/>
-            <w:r>
-              <w:rPr>
-                <w:rFonts w:ascii="Lucida Console" w:hAnsi="Lucida Console"/>
-                <w:sz w:val="16"/>
-                <w:szCs w:val="16"/>
-              </w:rPr>
-              <w:t>list</w:t>
-            </w:r>
-            <w:proofErr w:type="spellEnd"/>
-            <w:r>
-              <w:rPr>
-                <w:rFonts w:ascii="Lucida Console" w:hAnsi="Lucida Console"/>
-                <w:sz w:val="16"/>
-                <w:szCs w:val="16"/>
-              </w:rPr>
-              <w:t>[</w:t>
-            </w:r>
-            <w:proofErr w:type="gramEnd"/>
-            <w:r>
-              <w:rPr>
-                <w:rFonts w:ascii="Lucida Console" w:hAnsi="Lucida Console"/>
-                <w:sz w:val="16"/>
-                <w:szCs w:val="16"/>
-              </w:rPr>
-              <w:t>-1] == “</w:t>
+            <w:r>
+              <w:rPr>
+                <w:rFonts w:ascii="Lucida Console" w:hAnsi="Lucida Console"/>
+                <w:sz w:val="16"/>
+                <w:szCs w:val="16"/>
+              </w:rPr>
+              <w:t>my_list[-1] == “</w:t>
             </w:r>
             <w:r>
               <w:rPr>
@@ -4358,41 +3288,13 @@
                 <w:szCs w:val="18"/>
               </w:rPr>
             </w:pPr>
-            <w:proofErr w:type="spellStart"/>
-            <w:r>
-              <w:rPr>
-                <w:rFonts w:ascii="Lucida Console" w:hAnsi="Lucida Console"/>
-                <w:sz w:val="16"/>
-                <w:szCs w:val="16"/>
-              </w:rPr>
-              <w:t>my_</w:t>
-            </w:r>
-            <w:proofErr w:type="gramStart"/>
-            <w:r>
-              <w:rPr>
-                <w:rFonts w:ascii="Lucida Console" w:hAnsi="Lucida Console"/>
-                <w:sz w:val="16"/>
-                <w:szCs w:val="16"/>
-              </w:rPr>
-              <w:t>list</w:t>
-            </w:r>
-            <w:proofErr w:type="spellEnd"/>
-            <w:r>
-              <w:rPr>
-                <w:rFonts w:ascii="Lucida Console" w:hAnsi="Lucida Console"/>
-                <w:sz w:val="16"/>
-                <w:szCs w:val="16"/>
-              </w:rPr>
-              <w:t>[</w:t>
-            </w:r>
-            <w:proofErr w:type="gramEnd"/>
-            <w:r>
-              <w:rPr>
-                <w:rFonts w:ascii="Lucida Console" w:hAnsi="Lucida Console"/>
-                <w:sz w:val="16"/>
-                <w:szCs w:val="16"/>
-              </w:rPr>
-              <w:t xml:space="preserve">60]              </w:t>
+            <w:r>
+              <w:rPr>
+                <w:rFonts w:ascii="Lucida Console" w:hAnsi="Lucida Console"/>
+                <w:sz w:val="16"/>
+                <w:szCs w:val="16"/>
+              </w:rPr>
+              <w:t xml:space="preserve">my_list[60]              </w:t>
             </w:r>
             <w:r>
               <w:rPr>
@@ -4489,43 +3391,13 @@
                 <w:szCs w:val="16"/>
               </w:rPr>
             </w:pPr>
-            <w:proofErr w:type="spellStart"/>
-            <w:r>
-              <w:rPr>
-                <w:rFonts w:ascii="Lucida Console" w:hAnsi="Lucida Console"/>
-                <w:sz w:val="16"/>
-                <w:szCs w:val="16"/>
-              </w:rPr>
-              <w:t>my_dict</w:t>
-            </w:r>
-            <w:proofErr w:type="spellEnd"/>
-            <w:r>
-              <w:rPr>
-                <w:rFonts w:ascii="Lucida Console" w:hAnsi="Lucida Console"/>
-                <w:sz w:val="16"/>
-                <w:szCs w:val="16"/>
-              </w:rPr>
-              <w:t xml:space="preserve"> = {key1:value1, key2:value2, …, </w:t>
-            </w:r>
-            <w:proofErr w:type="spellStart"/>
-            <w:proofErr w:type="gramStart"/>
-            <w:r>
-              <w:rPr>
-                <w:rFonts w:ascii="Lucida Console" w:hAnsi="Lucida Console"/>
-                <w:sz w:val="16"/>
-                <w:szCs w:val="16"/>
-              </w:rPr>
-              <w:t>keyn:valuen</w:t>
-            </w:r>
-            <w:proofErr w:type="spellEnd"/>
-            <w:proofErr w:type="gramEnd"/>
-            <w:r>
-              <w:rPr>
-                <w:rFonts w:ascii="Lucida Console" w:hAnsi="Lucida Console"/>
-                <w:sz w:val="16"/>
-                <w:szCs w:val="16"/>
-              </w:rPr>
-              <w:t>}</w:t>
+            <w:r>
+              <w:rPr>
+                <w:rFonts w:ascii="Lucida Console" w:hAnsi="Lucida Console"/>
+                <w:sz w:val="16"/>
+                <w:szCs w:val="16"/>
+              </w:rPr>
+              <w:t>my_dict = {key1:value1, key2:value2, …, keyn:valuen}</w:t>
             </w:r>
             <w:r>
               <w:rPr>
@@ -4543,41 +3415,13 @@
                 <w:szCs w:val="18"/>
               </w:rPr>
             </w:pPr>
-            <w:proofErr w:type="spellStart"/>
-            <w:r>
-              <w:rPr>
-                <w:rFonts w:ascii="Lucida Console" w:hAnsi="Lucida Console"/>
-                <w:sz w:val="16"/>
-                <w:szCs w:val="16"/>
-              </w:rPr>
-              <w:t>empty_dict</w:t>
-            </w:r>
-            <w:proofErr w:type="spellEnd"/>
-            <w:r>
-              <w:rPr>
-                <w:rFonts w:ascii="Lucida Console" w:hAnsi="Lucida Console"/>
-                <w:sz w:val="16"/>
-                <w:szCs w:val="16"/>
-              </w:rPr>
-              <w:t xml:space="preserve"> = </w:t>
-            </w:r>
-            <w:proofErr w:type="gramStart"/>
-            <w:r>
-              <w:rPr>
-                <w:rFonts w:ascii="Lucida Console" w:hAnsi="Lucida Console"/>
-                <w:sz w:val="16"/>
-                <w:szCs w:val="16"/>
-              </w:rPr>
-              <w:t xml:space="preserve">{}   </w:t>
-            </w:r>
-            <w:proofErr w:type="gramEnd"/>
-            <w:r>
-              <w:rPr>
-                <w:rFonts w:ascii="Lucida Console" w:hAnsi="Lucida Console"/>
-                <w:sz w:val="16"/>
-                <w:szCs w:val="16"/>
-              </w:rPr>
-              <w:t xml:space="preserve"> </w:t>
+            <w:r>
+              <w:rPr>
+                <w:rFonts w:ascii="Lucida Console" w:hAnsi="Lucida Console"/>
+                <w:sz w:val="16"/>
+                <w:szCs w:val="16"/>
+              </w:rPr>
+              <w:t xml:space="preserve">empty_dict = {}    </w:t>
             </w:r>
             <w:r>
               <w:rPr>
@@ -4643,73 +3487,32 @@
                 <w:szCs w:val="16"/>
               </w:rPr>
             </w:pPr>
-            <w:proofErr w:type="spellStart"/>
-            <w:r>
-              <w:rPr>
-                <w:rFonts w:ascii="Lucida Console" w:hAnsi="Lucida Console"/>
-                <w:sz w:val="16"/>
-                <w:szCs w:val="16"/>
-              </w:rPr>
-              <w:t>dict_name</w:t>
-            </w:r>
-            <w:proofErr w:type="spellEnd"/>
-            <w:r>
-              <w:rPr>
-                <w:rFonts w:ascii="Lucida Console" w:hAnsi="Lucida Console"/>
-                <w:sz w:val="16"/>
-                <w:szCs w:val="16"/>
-              </w:rPr>
-              <w:t>[key] = value</w:t>
-            </w:r>
-          </w:p>
-          <w:p>
-            <w:pPr>
-              <w:rPr>
-                <w:rFonts w:ascii="Lucida Console" w:hAnsi="Lucida Console"/>
-                <w:sz w:val="18"/>
-                <w:szCs w:val="18"/>
-              </w:rPr>
-            </w:pPr>
-            <w:r>
-              <w:rPr>
-                <w:rFonts w:ascii="Lucida Console" w:hAnsi="Lucida Console"/>
-                <w:color w:val="348E8C"/>
-                <w:sz w:val="16"/>
-                <w:szCs w:val="16"/>
-              </w:rPr>
-              <w:t xml:space="preserve">#adds </w:t>
-            </w:r>
-            <w:proofErr w:type="spellStart"/>
-            <w:r>
-              <w:rPr>
-                <w:rFonts w:ascii="Lucida Console" w:hAnsi="Lucida Console"/>
-                <w:color w:val="348E8C"/>
-                <w:sz w:val="16"/>
-                <w:szCs w:val="16"/>
-              </w:rPr>
-              <w:t>key:value</w:t>
-            </w:r>
-            <w:proofErr w:type="spellEnd"/>
-            <w:r>
-              <w:rPr>
-                <w:rFonts w:ascii="Lucida Console" w:hAnsi="Lucida Console"/>
-                <w:color w:val="348E8C"/>
-                <w:sz w:val="16"/>
-                <w:szCs w:val="16"/>
-              </w:rPr>
-              <w:t xml:space="preserve"> to </w:t>
-            </w:r>
-            <w:proofErr w:type="spellStart"/>
-            <w:r>
-              <w:rPr>
-                <w:rFonts w:ascii="Lucida Console" w:hAnsi="Lucida Console"/>
-                <w:color w:val="348E8C"/>
-                <w:sz w:val="16"/>
-                <w:szCs w:val="16"/>
-              </w:rPr>
-              <w:t>dict_name</w:t>
-            </w:r>
-            <w:proofErr w:type="spellEnd"/>
+            <w:r>
+              <w:rPr>
+                <w:rFonts w:ascii="Lucida Console" w:hAnsi="Lucida Console"/>
+                <w:sz w:val="16"/>
+                <w:szCs w:val="16"/>
+              </w:rPr>
+              <w:t>dict_name[key] = value</w:t>
+            </w:r>
+          </w:p>
+          <w:p>
+            <w:pPr>
+              <w:rPr>
+                <w:rFonts w:ascii="Lucida Console" w:hAnsi="Lucida Console"/>
+                <w:sz w:val="18"/>
+                <w:szCs w:val="18"/>
+              </w:rPr>
+            </w:pPr>
+            <w:r>
+              <w:rPr>
+                <w:rFonts w:ascii="Lucida Console" w:hAnsi="Lucida Console"/>
+                <w:color w:val="348E8C"/>
+                <w:sz w:val="16"/>
+                <w:szCs w:val="16"/>
+              </w:rPr>
+              <w:t>#adds key:value to dict_name</w:t>
+            </w:r>
           </w:p>
         </w:tc>
         <w:tc>
@@ -4741,92 +3544,78 @@
                 <w:szCs w:val="18"/>
               </w:rPr>
             </w:pPr>
-            <w:proofErr w:type="spellStart"/>
-            <w:r>
-              <w:rPr>
-                <w:rFonts w:ascii="Lucida Console" w:hAnsi="Lucida Console"/>
+            <w:r>
+              <w:rPr>
+                <w:rFonts w:ascii="Lucida Console" w:hAnsi="Lucida Console"/>
+                <w:sz w:val="16"/>
+                <w:szCs w:val="16"/>
+              </w:rPr>
+              <w:t>dict[k</w:t>
+            </w:r>
+            <w:r>
+              <w:rPr>
+                <w:rFonts w:ascii="Lucida Console" w:hAnsi="Lucida Console"/>
+                <w:sz w:val="16"/>
+                <w:szCs w:val="16"/>
+              </w:rPr>
+              <w:t>ey</w:t>
+            </w:r>
+            <w:r>
+              <w:rPr>
+                <w:rFonts w:ascii="Lucida Console" w:hAnsi="Lucida Console"/>
+                <w:sz w:val="16"/>
+                <w:szCs w:val="16"/>
+              </w:rPr>
+              <w:t>]</w:t>
+            </w:r>
+            <w:r>
+              <w:rPr>
+                <w:rFonts w:ascii="Lucida Console" w:hAnsi="Lucida Console"/>
+                <w:sz w:val="18"/>
+                <w:szCs w:val="18"/>
+              </w:rPr>
+              <w:t xml:space="preserve"> </w:t>
+            </w:r>
+            <w:r>
+              <w:rPr>
+                <w:rFonts w:cstheme="minorHAnsi"/>
+                <w:sz w:val="18"/>
+                <w:szCs w:val="18"/>
+              </w:rPr>
+              <w:t xml:space="preserve">is equal to the value in </w:t>
+            </w:r>
+            <w:r>
+              <w:rPr>
+                <w:rFonts w:ascii="Lucida Console" w:hAnsi="Lucida Console" w:cstheme="minorHAnsi"/>
                 <w:sz w:val="16"/>
                 <w:szCs w:val="16"/>
               </w:rPr>
               <w:t>dict</w:t>
             </w:r>
-            <w:proofErr w:type="spellEnd"/>
-            <w:r>
-              <w:rPr>
-                <w:rFonts w:ascii="Lucida Console" w:hAnsi="Lucida Console"/>
-                <w:sz w:val="16"/>
-                <w:szCs w:val="16"/>
-              </w:rPr>
-              <w:t>[k</w:t>
-            </w:r>
-            <w:r>
-              <w:rPr>
-                <w:rFonts w:ascii="Lucida Console" w:hAnsi="Lucida Console"/>
+            <w:r>
+              <w:rPr>
+                <w:rFonts w:cstheme="minorHAnsi"/>
+                <w:sz w:val="18"/>
+                <w:szCs w:val="18"/>
+              </w:rPr>
+              <w:t xml:space="preserve"> with key </w:t>
+            </w:r>
+            <w:r>
+              <w:rPr>
+                <w:rFonts w:ascii="Lucida Console" w:hAnsi="Lucida Console" w:cstheme="minorHAnsi"/>
+                <w:sz w:val="16"/>
+                <w:szCs w:val="16"/>
+              </w:rPr>
+              <w:t>k</w:t>
+            </w:r>
+            <w:r>
+              <w:rPr>
+                <w:rFonts w:ascii="Lucida Console" w:hAnsi="Lucida Console" w:cstheme="minorHAnsi"/>
                 <w:sz w:val="16"/>
                 <w:szCs w:val="16"/>
               </w:rPr>
               <w:t>ey</w:t>
             </w:r>
-            <w:r>
-              <w:rPr>
-                <w:rFonts w:ascii="Lucida Console" w:hAnsi="Lucida Console"/>
-                <w:sz w:val="16"/>
-                <w:szCs w:val="16"/>
-              </w:rPr>
-              <w:t>]</w:t>
-            </w:r>
-            <w:r>
-              <w:rPr>
-                <w:rFonts w:ascii="Lucida Console" w:hAnsi="Lucida Console"/>
-                <w:sz w:val="18"/>
-                <w:szCs w:val="18"/>
-              </w:rPr>
-              <w:t xml:space="preserve"> </w:t>
-            </w:r>
-            <w:r>
-              <w:rPr>
-                <w:rFonts w:cstheme="minorHAnsi"/>
-                <w:sz w:val="18"/>
-                <w:szCs w:val="18"/>
-              </w:rPr>
-              <w:t xml:space="preserve">is equal to the value in </w:t>
-            </w:r>
-            <w:proofErr w:type="spellStart"/>
-            <w:r>
-              <w:rPr>
-                <w:rFonts w:ascii="Lucida Console" w:hAnsi="Lucida Console" w:cstheme="minorHAnsi"/>
-                <w:sz w:val="16"/>
-                <w:szCs w:val="16"/>
-              </w:rPr>
-              <w:t>dict</w:t>
-            </w:r>
-            <w:proofErr w:type="spellEnd"/>
-            <w:r>
-              <w:rPr>
-                <w:rFonts w:cstheme="minorHAnsi"/>
-                <w:sz w:val="18"/>
-                <w:szCs w:val="18"/>
-              </w:rPr>
-              <w:t xml:space="preserve"> with key </w:t>
-            </w:r>
-            <w:proofErr w:type="spellStart"/>
-            <w:r>
-              <w:rPr>
-                <w:rFonts w:ascii="Lucida Console" w:hAnsi="Lucida Console" w:cstheme="minorHAnsi"/>
-                <w:sz w:val="16"/>
-                <w:szCs w:val="16"/>
-              </w:rPr>
-              <w:t>k</w:t>
-            </w:r>
-            <w:r>
-              <w:rPr>
-                <w:rFonts w:ascii="Lucida Console" w:hAnsi="Lucida Console" w:cstheme="minorHAnsi"/>
-                <w:sz w:val="16"/>
-                <w:szCs w:val="16"/>
-              </w:rPr>
-              <w:t>ey</w:t>
-            </w:r>
-            <w:proofErr w:type="spellEnd"/>
           </w:p>
         </w:tc>
       </w:tr>
@@ -4865,23 +3654,13 @@
                 <w:szCs w:val="16"/>
               </w:rPr>
             </w:pPr>
-            <w:proofErr w:type="spellStart"/>
-            <w:r>
-              <w:rPr>
-                <w:rFonts w:ascii="Lucida Console" w:hAnsi="Lucida Console"/>
-                <w:sz w:val="16"/>
-                <w:szCs w:val="16"/>
-              </w:rPr>
-              <w:t>dict_name</w:t>
-            </w:r>
-            <w:proofErr w:type="spellEnd"/>
-            <w:r>
-              <w:rPr>
-                <w:rFonts w:ascii="Lucida Console" w:hAnsi="Lucida Console"/>
-                <w:sz w:val="16"/>
-                <w:szCs w:val="16"/>
-              </w:rPr>
-              <w:t>[key] = v</w:t>
+            <w:r>
+              <w:rPr>
+                <w:rFonts w:ascii="Lucida Console" w:hAnsi="Lucida Console"/>
+                <w:sz w:val="16"/>
+                <w:szCs w:val="16"/>
+              </w:rPr>
+              <w:t>dict_name[key] = v</w:t>
             </w:r>
             <w:r>
               <w:rPr>
@@ -4906,27 +3685,27 @@
                 <w:sz w:val="16"/>
                 <w:szCs w:val="16"/>
               </w:rPr>
-              <w:t xml:space="preserve">#changes key’s value to v so </w:t>
-            </w:r>
-            <w:proofErr w:type="spellStart"/>
-            <w:r>
-              <w:rPr>
-                <w:rFonts w:ascii="Lucida Console" w:hAnsi="Lucida Console"/>
-                <w:color w:val="348E8C"/>
-                <w:sz w:val="16"/>
-                <w:szCs w:val="16"/>
-              </w:rPr>
-              <w:t>dict_name</w:t>
-            </w:r>
-            <w:proofErr w:type="spellEnd"/>
-            <w:r>
-              <w:rPr>
-                <w:rFonts w:ascii="Lucida Console" w:hAnsi="Lucida Console"/>
-                <w:color w:val="348E8C"/>
-                <w:sz w:val="16"/>
-                <w:szCs w:val="16"/>
-              </w:rPr>
-              <w:t xml:space="preserve"> </w:t>
+              <w:t>#changes key’s value to v</w:t>
+            </w:r>
+            <w:r>
+              <w:rPr>
+                <w:rFonts w:ascii="Lucida Console" w:hAnsi="Lucida Console"/>
+                <w:color w:val="348E8C"/>
+                <w:sz w:val="16"/>
+                <w:szCs w:val="16"/>
+              </w:rPr>
+              <w:t>alue</w:t>
+            </w:r>
+            <w:bookmarkStart w:id="0" w:name="_GoBack"/>
+            <w:bookmarkEnd w:id="0"/>
+            <w:r>
+              <w:rPr>
+                <w:rFonts w:ascii="Lucida Console" w:hAnsi="Lucida Console"/>
+                <w:color w:val="348E8C"/>
+                <w:sz w:val="16"/>
+                <w:szCs w:val="16"/>
+              </w:rPr>
+              <w:t xml:space="preserve"> so dict_name </w:t>
             </w:r>
           </w:p>
           <w:p>
@@ -4980,21 +3759,17 @@
                 <w:sz w:val="16"/>
                 <w:szCs w:val="16"/>
               </w:rPr>
-              <w:t xml:space="preserve"> has the pair </w:t>
-            </w:r>
-            <w:proofErr w:type="spellStart"/>
-            <w:proofErr w:type="gramStart"/>
-            <w:r>
-              <w:rPr>
-                <w:rFonts w:ascii="Lucida Console" w:hAnsi="Lucida Console"/>
-                <w:color w:val="348E8C"/>
-                <w:sz w:val="16"/>
-                <w:szCs w:val="16"/>
-              </w:rPr>
-              <w:t>key:v</w:t>
-            </w:r>
-            <w:proofErr w:type="spellEnd"/>
-            <w:proofErr w:type="gramEnd"/>
+              <w:t xml:space="preserve"> has the pair key:v</w:t>
+            </w:r>
+            <w:r>
+              <w:rPr>
+                <w:rFonts w:ascii="Lucida Console" w:hAnsi="Lucida Console"/>
+                <w:color w:val="348E8C"/>
+                <w:sz w:val="16"/>
+                <w:szCs w:val="16"/>
+              </w:rPr>
+              <w:t>alue</w:t>
+            </w:r>
             <w:r>
               <w:rPr>
                 <w:rFonts w:ascii="Lucida Console" w:hAnsi="Lucida Console"/>
@@ -5041,111 +3816,49 @@
                 <w:szCs w:val="16"/>
               </w:rPr>
             </w:pPr>
-            <w:proofErr w:type="spellStart"/>
-            <w:r>
-              <w:rPr>
-                <w:rFonts w:ascii="Lucida Console" w:hAnsi="Lucida Console"/>
-                <w:sz w:val="16"/>
-                <w:szCs w:val="16"/>
-              </w:rPr>
-              <w:t>dict_</w:t>
-            </w:r>
-            <w:proofErr w:type="gramStart"/>
-            <w:r>
-              <w:rPr>
-                <w:rFonts w:ascii="Lucida Console" w:hAnsi="Lucida Console"/>
-                <w:sz w:val="16"/>
-                <w:szCs w:val="16"/>
-              </w:rPr>
-              <w:t>name.keys</w:t>
-            </w:r>
-            <w:proofErr w:type="spellEnd"/>
-            <w:proofErr w:type="gramEnd"/>
-            <w:r>
-              <w:rPr>
-                <w:rFonts w:ascii="Lucida Console" w:hAnsi="Lucida Console"/>
-                <w:sz w:val="16"/>
-                <w:szCs w:val="16"/>
-              </w:rPr>
-              <w:t xml:space="preserve">()   </w:t>
-            </w:r>
-            <w:r>
-              <w:rPr>
-                <w:rFonts w:ascii="Lucida Console" w:hAnsi="Lucida Console"/>
-                <w:color w:val="348E8C"/>
-                <w:sz w:val="16"/>
-                <w:szCs w:val="16"/>
-              </w:rPr>
-              <w:t xml:space="preserve">#returns a list of keys in </w:t>
-            </w:r>
-            <w:proofErr w:type="spellStart"/>
-            <w:r>
-              <w:rPr>
-                <w:rFonts w:ascii="Lucida Console" w:hAnsi="Lucida Console"/>
-                <w:color w:val="348E8C"/>
-                <w:sz w:val="16"/>
-                <w:szCs w:val="16"/>
-              </w:rPr>
-              <w:t>dict_name</w:t>
-            </w:r>
-            <w:proofErr w:type="spellEnd"/>
-          </w:p>
-          <w:p>
-            <w:pPr>
-              <w:rPr>
-                <w:rFonts w:ascii="Lucida Console" w:hAnsi="Lucida Console"/>
-                <w:sz w:val="18"/>
-                <w:szCs w:val="18"/>
-              </w:rPr>
-            </w:pPr>
-            <w:proofErr w:type="spellStart"/>
-            <w:r>
-              <w:rPr>
-                <w:rFonts w:ascii="Lucida Console" w:hAnsi="Lucida Console"/>
-                <w:sz w:val="16"/>
-                <w:szCs w:val="16"/>
-              </w:rPr>
-              <w:t>dict_</w:t>
-            </w:r>
-            <w:proofErr w:type="gramStart"/>
-            <w:r>
-              <w:rPr>
-                <w:rFonts w:ascii="Lucida Console" w:hAnsi="Lucida Console"/>
-                <w:sz w:val="16"/>
-                <w:szCs w:val="16"/>
-              </w:rPr>
-              <w:t>name.values</w:t>
-            </w:r>
-            <w:proofErr w:type="spellEnd"/>
-            <w:proofErr w:type="gramEnd"/>
-            <w:r>
-              <w:rPr>
-                <w:rFonts w:ascii="Lucida Console" w:hAnsi="Lucida Console"/>
-                <w:sz w:val="16"/>
-                <w:szCs w:val="16"/>
-              </w:rPr>
-              <w:t xml:space="preserve">() </w:t>
-            </w:r>
-            <w:r>
-              <w:rPr>
-                <w:rFonts w:ascii="Lucida Console" w:hAnsi="Lucida Console"/>
-                <w:color w:val="348E8C"/>
-                <w:sz w:val="16"/>
-                <w:szCs w:val="16"/>
-              </w:rPr>
-              <w:t xml:space="preserve">#returns a list of values in </w:t>
-            </w:r>
-            <w:proofErr w:type="spellStart"/>
-            <w:r>
-              <w:rPr>
-                <w:rFonts w:ascii="Lucida Console" w:hAnsi="Lucida Console"/>
-                <w:color w:val="348E8C"/>
-                <w:sz w:val="16"/>
-                <w:szCs w:val="16"/>
-              </w:rPr>
-              <w:t>dict_name</w:t>
-            </w:r>
-            <w:proofErr w:type="spellEnd"/>
+            <w:r>
+              <w:rPr>
+                <w:rFonts w:ascii="Lucida Console" w:hAnsi="Lucida Console"/>
+                <w:sz w:val="16"/>
+                <w:szCs w:val="16"/>
+              </w:rPr>
+              <w:t xml:space="preserve">dict_name.keys()   </w:t>
+            </w:r>
+            <w:r>
+              <w:rPr>
+                <w:rFonts w:ascii="Lucida Console" w:hAnsi="Lucida Console"/>
+                <w:color w:val="348E8C"/>
+                <w:sz w:val="16"/>
+                <w:szCs w:val="16"/>
+              </w:rPr>
+              <w:t>#returns a list of keys in dict_name</w:t>
+            </w:r>
+          </w:p>
+          <w:p>
+            <w:pPr>
+              <w:rPr>
+                <w:rFonts w:ascii="Lucida Console" w:hAnsi="Lucida Console"/>
+                <w:sz w:val="18"/>
+                <w:szCs w:val="18"/>
+              </w:rPr>
+            </w:pPr>
+            <w:r>
+              <w:rPr>
+                <w:rFonts w:ascii="Lucida Console" w:hAnsi="Lucida Console"/>
+                <w:sz w:val="16"/>
+                <w:szCs w:val="16"/>
+              </w:rPr>
+              <w:t xml:space="preserve">dict_name.values() </w:t>
+            </w:r>
+            <w:r>
+              <w:rPr>
+                <w:rFonts w:ascii="Lucida Console" w:hAnsi="Lucida Console"/>
+                <w:color w:val="348E8C"/>
+                <w:sz w:val="16"/>
+                <w:szCs w:val="16"/>
+              </w:rPr>
+              <w:t>#returns a list of values in dict_name</w:t>
+            </w:r>
           </w:p>
         </w:tc>
       </w:tr>
@@ -5184,23 +3897,13 @@
                 <w:szCs w:val="16"/>
               </w:rPr>
             </w:pPr>
-            <w:proofErr w:type="spellStart"/>
-            <w:r>
-              <w:rPr>
-                <w:rFonts w:ascii="Lucida Console" w:hAnsi="Lucida Console"/>
-                <w:sz w:val="16"/>
-                <w:szCs w:val="16"/>
-              </w:rPr>
-              <w:t>my_dict</w:t>
-            </w:r>
-            <w:proofErr w:type="spellEnd"/>
-            <w:r>
-              <w:rPr>
-                <w:rFonts w:ascii="Lucida Console" w:hAnsi="Lucida Console"/>
-                <w:sz w:val="16"/>
-                <w:szCs w:val="16"/>
-              </w:rPr>
-              <w:t xml:space="preserve"> = {‘a’:5, </w:t>
+            <w:r>
+              <w:rPr>
+                <w:rFonts w:ascii="Lucida Console" w:hAnsi="Lucida Console"/>
+                <w:sz w:val="16"/>
+                <w:szCs w:val="16"/>
+              </w:rPr>
+              <w:t xml:space="preserve">my_dict = {‘a’:5, </w:t>
             </w:r>
             <w:r>
               <w:rPr>
@@ -5241,27 +3944,7 @@
                 <w:sz w:val="16"/>
                 <w:szCs w:val="16"/>
               </w:rPr>
-              <w:t>#</w:t>
-            </w:r>
-            <w:proofErr w:type="spellStart"/>
-            <w:r>
-              <w:rPr>
-                <w:rFonts w:ascii="Lucida Console" w:hAnsi="Lucida Console"/>
-                <w:color w:val="348E8C"/>
-                <w:sz w:val="16"/>
-                <w:szCs w:val="16"/>
-              </w:rPr>
-              <w:t>my_dict</w:t>
-            </w:r>
-            <w:proofErr w:type="spellEnd"/>
-            <w:r>
-              <w:rPr>
-                <w:rFonts w:ascii="Lucida Console" w:hAnsi="Lucida Console"/>
-                <w:color w:val="348E8C"/>
-                <w:sz w:val="16"/>
-                <w:szCs w:val="16"/>
-              </w:rPr>
-              <w:t xml:space="preserve"> is declared as {‘a’:5,’b’</w:t>
+              <w:t>#my_dict is declared as {‘a’:5,’b’</w:t>
             </w:r>
             <w:r>
               <w:rPr>
@@ -5290,23 +3973,13 @@
                 <w:szCs w:val="16"/>
               </w:rPr>
             </w:pPr>
-            <w:proofErr w:type="spellStart"/>
-            <w:r>
-              <w:rPr>
-                <w:rFonts w:ascii="Lucida Console" w:hAnsi="Lucida Console"/>
-                <w:sz w:val="16"/>
-                <w:szCs w:val="16"/>
-              </w:rPr>
-              <w:t>my_dict</w:t>
-            </w:r>
-            <w:proofErr w:type="spellEnd"/>
-            <w:r>
-              <w:rPr>
-                <w:rFonts w:ascii="Lucida Console" w:hAnsi="Lucida Console"/>
-                <w:sz w:val="16"/>
-                <w:szCs w:val="16"/>
-              </w:rPr>
-              <w:t>[‘c’] = ‘</w:t>
+            <w:r>
+              <w:rPr>
+                <w:rFonts w:ascii="Lucida Console" w:hAnsi="Lucida Console"/>
+                <w:sz w:val="16"/>
+                <w:szCs w:val="16"/>
+              </w:rPr>
+              <w:t>my_dict[‘c’] = ‘</w:t>
             </w:r>
             <w:r>
               <w:rPr>
@@ -5339,27 +4012,7 @@
                 <w:sz w:val="16"/>
                 <w:szCs w:val="16"/>
               </w:rPr>
-              <w:t>#</w:t>
-            </w:r>
-            <w:proofErr w:type="spellStart"/>
-            <w:r>
-              <w:rPr>
-                <w:rFonts w:ascii="Lucida Console" w:hAnsi="Lucida Console"/>
-                <w:color w:val="348E8C"/>
-                <w:sz w:val="16"/>
-                <w:szCs w:val="16"/>
-              </w:rPr>
-              <w:t>my_dict</w:t>
-            </w:r>
-            <w:proofErr w:type="spellEnd"/>
-            <w:r>
-              <w:rPr>
-                <w:rFonts w:ascii="Lucida Console" w:hAnsi="Lucida Console"/>
-                <w:color w:val="348E8C"/>
-                <w:sz w:val="16"/>
-                <w:szCs w:val="16"/>
-              </w:rPr>
-              <w:t xml:space="preserve"> becomes {‘a’:5, 6:’b’, ‘c’:’</w:t>
+              <w:t>#my_dict becomes {‘a’:5, 6:’b’, ‘c’:’</w:t>
             </w:r>
             <w:r>
               <w:rPr>
@@ -5389,23 +4042,13 @@
                 <w:szCs w:val="16"/>
               </w:rPr>
             </w:pPr>
-            <w:proofErr w:type="spellStart"/>
-            <w:r>
-              <w:rPr>
-                <w:rFonts w:ascii="Lucida Console" w:hAnsi="Lucida Console"/>
-                <w:sz w:val="16"/>
-                <w:szCs w:val="16"/>
-              </w:rPr>
-              <w:t>my_dict</w:t>
-            </w:r>
-            <w:proofErr w:type="spellEnd"/>
-            <w:r>
-              <w:rPr>
-                <w:rFonts w:ascii="Lucida Console" w:hAnsi="Lucida Console"/>
-                <w:sz w:val="16"/>
-                <w:szCs w:val="16"/>
-              </w:rPr>
-              <w:t xml:space="preserve">[‘a’] == 5    </w:t>
+            <w:r>
+              <w:rPr>
+                <w:rFonts w:ascii="Lucida Console" w:hAnsi="Lucida Console"/>
+                <w:sz w:val="16"/>
+                <w:szCs w:val="16"/>
+              </w:rPr>
+              <w:t xml:space="preserve">my_dict[‘a’] == 5    </w:t>
             </w:r>
             <w:r>
               <w:rPr>
@@ -5492,23 +4135,13 @@
                 </wp:anchor>
               </w:drawing>
             </w:r>
-            <w:proofErr w:type="spellStart"/>
-            <w:r>
-              <w:rPr>
-                <w:rFonts w:ascii="Lucida Console" w:hAnsi="Lucida Console"/>
-                <w:sz w:val="16"/>
-                <w:szCs w:val="16"/>
-              </w:rPr>
-              <w:t>my_dict</w:t>
-            </w:r>
-            <w:proofErr w:type="spellEnd"/>
-            <w:r>
-              <w:rPr>
-                <w:rFonts w:ascii="Lucida Console" w:hAnsi="Lucida Console"/>
-                <w:sz w:val="16"/>
-                <w:szCs w:val="16"/>
-              </w:rPr>
-              <w:t>[</w:t>
+            <w:r>
+              <w:rPr>
+                <w:rFonts w:ascii="Lucida Console" w:hAnsi="Lucida Console"/>
+                <w:sz w:val="16"/>
+                <w:szCs w:val="16"/>
+              </w:rPr>
+              <w:t>my_dict[</w:t>
             </w:r>
             <w:r>
               <w:rPr>
@@ -5533,102 +4166,34 @@
                 <w:sz w:val="16"/>
                 <w:szCs w:val="16"/>
               </w:rPr>
-              <w:t>#</w:t>
-            </w:r>
-            <w:proofErr w:type="spellStart"/>
-            <w:r>
-              <w:rPr>
-                <w:rFonts w:ascii="Lucida Console" w:hAnsi="Lucida Console"/>
-                <w:color w:val="348E8C"/>
-                <w:sz w:val="16"/>
-                <w:szCs w:val="16"/>
-              </w:rPr>
-              <w:t>my_dict</w:t>
-            </w:r>
-            <w:proofErr w:type="spellEnd"/>
-            <w:r>
-              <w:rPr>
-                <w:rFonts w:ascii="Lucida Console" w:hAnsi="Lucida Console"/>
-                <w:color w:val="348E8C"/>
-                <w:sz w:val="16"/>
-                <w:szCs w:val="16"/>
-              </w:rPr>
-              <w:t xml:space="preserve"> becomes </w:t>
-            </w:r>
-            <w:r>
-              <w:rPr>
-                <w:rFonts w:ascii="Lucida Console" w:hAnsi="Lucida Console"/>
-                <w:color w:val="348E8C"/>
-                <w:sz w:val="16"/>
-                <w:szCs w:val="16"/>
-              </w:rPr>
-              <w:t>{‘a’:</w:t>
-            </w:r>
-            <w:proofErr w:type="gramStart"/>
-            <w:r>
-              <w:rPr>
-                <w:rFonts w:ascii="Lucida Console" w:hAnsi="Lucida Console"/>
-                <w:color w:val="348E8C"/>
-                <w:sz w:val="16"/>
-                <w:szCs w:val="16"/>
-              </w:rPr>
-              <w:t>5,‘</w:t>
-            </w:r>
-            <w:proofErr w:type="gramEnd"/>
-            <w:r>
-              <w:rPr>
-                <w:rFonts w:ascii="Lucida Console" w:hAnsi="Lucida Console"/>
-                <w:color w:val="348E8C"/>
-                <w:sz w:val="16"/>
-                <w:szCs w:val="16"/>
-              </w:rPr>
-              <w:t>b’:’a’,‘c’:’4’}</w:t>
-            </w:r>
-          </w:p>
-          <w:p>
-            <w:pPr>
-              <w:rPr>
-                <w:rFonts w:ascii="Lucida Console" w:hAnsi="Lucida Console"/>
-                <w:color w:val="348E8C"/>
-                <w:sz w:val="16"/>
-                <w:szCs w:val="16"/>
-              </w:rPr>
-            </w:pPr>
-            <w:proofErr w:type="spellStart"/>
-            <w:r>
-              <w:rPr>
-                <w:rFonts w:ascii="Lucida Console" w:hAnsi="Lucida Console"/>
-                <w:sz w:val="16"/>
-                <w:szCs w:val="16"/>
-              </w:rPr>
-              <w:t>my_</w:t>
-            </w:r>
-            <w:proofErr w:type="gramStart"/>
-            <w:r>
-              <w:rPr>
-                <w:rFonts w:ascii="Lucida Console" w:hAnsi="Lucida Console"/>
-                <w:sz w:val="16"/>
-                <w:szCs w:val="16"/>
-              </w:rPr>
-              <w:t>dict</w:t>
-            </w:r>
-            <w:proofErr w:type="spellEnd"/>
-            <w:r>
-              <w:rPr>
-                <w:rFonts w:ascii="Lucida Console" w:hAnsi="Lucida Console"/>
-                <w:sz w:val="16"/>
-                <w:szCs w:val="16"/>
-              </w:rPr>
-              <w:t>[</w:t>
-            </w:r>
-            <w:proofErr w:type="gramEnd"/>
-            <w:r>
-              <w:rPr>
-                <w:rFonts w:ascii="Lucida Console" w:hAnsi="Lucida Console"/>
-                <w:sz w:val="16"/>
-                <w:szCs w:val="16"/>
-              </w:rPr>
-              <w:t xml:space="preserve">5]           </w:t>
+              <w:t xml:space="preserve">#my_dict becomes </w:t>
+            </w:r>
+            <w:r>
+              <w:rPr>
+                <w:rFonts w:ascii="Lucida Console" w:hAnsi="Lucida Console"/>
+                <w:color w:val="348E8C"/>
+                <w:sz w:val="16"/>
+                <w:szCs w:val="16"/>
+              </w:rPr>
+              <w:t>{‘a’:5,‘b’:’a’,‘c’:’4’}</w:t>
+            </w:r>
+          </w:p>
+          <w:p>
+            <w:pPr>
+              <w:rPr>
+                <w:rFonts w:ascii="Lucida Console" w:hAnsi="Lucida Console"/>
+                <w:color w:val="348E8C"/>
+                <w:sz w:val="16"/>
+                <w:szCs w:val="16"/>
+              </w:rPr>
+            </w:pPr>
+            <w:r>
+              <w:rPr>
+                <w:rFonts w:ascii="Lucida Console" w:hAnsi="Lucida Console"/>
+                <w:sz w:val="16"/>
+                <w:szCs w:val="16"/>
+              </w:rPr>
+              <w:t xml:space="preserve">my_dict[5]           </w:t>
             </w:r>
             <w:r>
               <w:rPr>
@@ -5657,33 +4222,13 @@
                 <w:szCs w:val="18"/>
               </w:rPr>
             </w:pPr>
-            <w:proofErr w:type="spellStart"/>
-            <w:r>
-              <w:rPr>
-                <w:rFonts w:ascii="Lucida Console" w:hAnsi="Lucida Console"/>
-                <w:sz w:val="16"/>
-                <w:szCs w:val="16"/>
-              </w:rPr>
-              <w:t>my_</w:t>
-            </w:r>
-            <w:proofErr w:type="gramStart"/>
-            <w:r>
-              <w:rPr>
-                <w:rFonts w:ascii="Lucida Console" w:hAnsi="Lucida Console"/>
-                <w:sz w:val="16"/>
-                <w:szCs w:val="16"/>
-              </w:rPr>
-              <w:t>dict.keys</w:t>
-            </w:r>
-            <w:proofErr w:type="spellEnd"/>
-            <w:proofErr w:type="gramEnd"/>
-            <w:r>
-              <w:rPr>
-                <w:rFonts w:ascii="Lucida Console" w:hAnsi="Lucida Console"/>
-                <w:sz w:val="16"/>
-                <w:szCs w:val="16"/>
-              </w:rPr>
-              <w:t xml:space="preserve">()       </w:t>
+            <w:r>
+              <w:rPr>
+                <w:rFonts w:ascii="Lucida Console" w:hAnsi="Lucida Console"/>
+                <w:sz w:val="16"/>
+                <w:szCs w:val="16"/>
+              </w:rPr>
+              <w:t xml:space="preserve">my_dict.keys()       </w:t>
             </w:r>
             <w:r>
               <w:rPr>
@@ -5824,7 +4369,6 @@
                 <w:szCs w:val="18"/>
               </w:rPr>
             </w:pPr>
-            <w:proofErr w:type="spellStart"/>
             <w:r>
               <w:rPr>
                 <w:b/>
@@ -5833,7 +4377,6 @@
               </w:rPr>
               <w:t>elif</w:t>
             </w:r>
-            <w:proofErr w:type="spellEnd"/>
           </w:p>
           <w:p>
             <w:pPr>
@@ -5976,7 +4519,6 @@
               </w:rPr>
               <w:t xml:space="preserve"> </w:t>
             </w:r>
-            <w:proofErr w:type="spellStart"/>
             <w:r>
               <w:rPr>
                 <w:rFonts w:ascii="Lucida Console" w:hAnsi="Lucida Console" w:cstheme="minorHAnsi"/>
@@ -5985,7 +4527,6 @@
               </w:rPr>
               <w:t>elif</w:t>
             </w:r>
-            <w:proofErr w:type="spellEnd"/>
             <w:r>
               <w:rPr>
                 <w:rFonts w:ascii="Lucida Console" w:hAnsi="Lucida Console" w:cstheme="minorHAnsi"/>
@@ -6100,23 +4641,13 @@
                 <w:szCs w:val="16"/>
               </w:rPr>
             </w:pPr>
-            <w:proofErr w:type="spellStart"/>
-            <w:r>
-              <w:rPr>
-                <w:rFonts w:ascii="Lucida Console" w:hAnsi="Lucida Console"/>
-                <w:sz w:val="16"/>
-                <w:szCs w:val="16"/>
-              </w:rPr>
-              <w:t>elif</w:t>
-            </w:r>
-            <w:proofErr w:type="spellEnd"/>
-            <w:r>
-              <w:rPr>
-                <w:rFonts w:ascii="Lucida Console" w:hAnsi="Lucida Console"/>
-                <w:sz w:val="16"/>
-                <w:szCs w:val="16"/>
-              </w:rPr>
-              <w:t xml:space="preserve"> x &lt; 10:</w:t>
+            <w:r>
+              <w:rPr>
+                <w:rFonts w:ascii="Lucida Console" w:hAnsi="Lucida Console"/>
+                <w:sz w:val="16"/>
+                <w:szCs w:val="16"/>
+              </w:rPr>
+              <w:t>elif x &lt; 10:</w:t>
             </w:r>
           </w:p>
           <w:p>
@@ -6153,23 +4684,13 @@
                 <w:szCs w:val="16"/>
               </w:rPr>
             </w:pPr>
-            <w:proofErr w:type="spellStart"/>
-            <w:r>
-              <w:rPr>
-                <w:rFonts w:ascii="Lucida Console" w:hAnsi="Lucida Console"/>
-                <w:sz w:val="16"/>
-                <w:szCs w:val="16"/>
-              </w:rPr>
-              <w:t>elif</w:t>
-            </w:r>
-            <w:proofErr w:type="spellEnd"/>
-            <w:r>
-              <w:rPr>
-                <w:rFonts w:ascii="Lucida Console" w:hAnsi="Lucida Console"/>
-                <w:sz w:val="16"/>
-                <w:szCs w:val="16"/>
-              </w:rPr>
-              <w:t xml:space="preserve"> x == 13:</w:t>
+            <w:r>
+              <w:rPr>
+                <w:rFonts w:ascii="Lucida Console" w:hAnsi="Lucida Console"/>
+                <w:sz w:val="16"/>
+                <w:szCs w:val="16"/>
+              </w:rPr>
+              <w:t>elif x == 13:</w:t>
             </w:r>
           </w:p>
           <w:p>
@@ -6374,23 +4895,13 @@
                 <w:szCs w:val="16"/>
               </w:rPr>
             </w:pPr>
-            <w:proofErr w:type="spellStart"/>
-            <w:r>
-              <w:rPr>
-                <w:rFonts w:ascii="Lucida Console" w:hAnsi="Lucida Console" w:cstheme="minorHAnsi"/>
-                <w:sz w:val="16"/>
-                <w:szCs w:val="16"/>
-              </w:rPr>
-              <w:t>package_weights</w:t>
-            </w:r>
-            <w:proofErr w:type="spellEnd"/>
-            <w:r>
-              <w:rPr>
-                <w:rFonts w:ascii="Lucida Console" w:hAnsi="Lucida Console" w:cstheme="minorHAnsi"/>
-                <w:sz w:val="16"/>
-                <w:szCs w:val="16"/>
-              </w:rPr>
-              <w:t xml:space="preserve"> = [2, 6.5, 1, 10]</w:t>
+            <w:r>
+              <w:rPr>
+                <w:rFonts w:ascii="Lucida Console" w:hAnsi="Lucida Console" w:cstheme="minorHAnsi"/>
+                <w:sz w:val="16"/>
+                <w:szCs w:val="16"/>
+              </w:rPr>
+              <w:t>package_weights = [2, 6.5, 1, 10]</w:t>
             </w:r>
           </w:p>
           <w:p>
@@ -6424,25 +4935,7 @@
                 <w:sz w:val="16"/>
                 <w:szCs w:val="16"/>
               </w:rPr>
-              <w:t xml:space="preserve">for weight in </w:t>
-            </w:r>
-            <w:proofErr w:type="spellStart"/>
-            <w:r>
-              <w:rPr>
-                <w:rFonts w:ascii="Lucida Console" w:hAnsi="Lucida Console" w:cstheme="minorHAnsi"/>
-                <w:sz w:val="16"/>
-                <w:szCs w:val="16"/>
-              </w:rPr>
-              <w:t>package_weights</w:t>
-            </w:r>
-            <w:proofErr w:type="spellEnd"/>
-            <w:r>
-              <w:rPr>
-                <w:rFonts w:ascii="Lucida Console" w:hAnsi="Lucida Console" w:cstheme="minorHAnsi"/>
-                <w:sz w:val="16"/>
-                <w:szCs w:val="16"/>
-              </w:rPr>
-              <w:t>:</w:t>
+              <w:t>for weight in package_weights:</w:t>
             </w:r>
           </w:p>
           <w:p>
@@ -6593,98 +5086,24 @@
                 <w:sz w:val="16"/>
                 <w:szCs w:val="16"/>
               </w:rPr>
-              <w:t xml:space="preserve">for </w:t>
-            </w:r>
-            <w:proofErr w:type="spellStart"/>
-            <w:r>
-              <w:rPr>
-                <w:rFonts w:ascii="Lucida Console" w:hAnsi="Lucida Console" w:cstheme="minorHAnsi"/>
-                <w:sz w:val="16"/>
-                <w:szCs w:val="16"/>
-              </w:rPr>
-              <w:t>i</w:t>
-            </w:r>
-            <w:proofErr w:type="spellEnd"/>
-            <w:r>
-              <w:rPr>
-                <w:rFonts w:ascii="Lucida Console" w:hAnsi="Lucida Console" w:cstheme="minorHAnsi"/>
-                <w:sz w:val="16"/>
-                <w:szCs w:val="16"/>
-              </w:rPr>
-              <w:t xml:space="preserve"> in </w:t>
-            </w:r>
-            <w:proofErr w:type="gramStart"/>
-            <w:r>
-              <w:rPr>
-                <w:rFonts w:ascii="Lucida Console" w:hAnsi="Lucida Console" w:cstheme="minorHAnsi"/>
-                <w:sz w:val="16"/>
-                <w:szCs w:val="16"/>
-              </w:rPr>
-              <w:t>range(</w:t>
-            </w:r>
-            <w:proofErr w:type="gramEnd"/>
-            <w:r>
-              <w:rPr>
-                <w:rFonts w:ascii="Lucida Console" w:hAnsi="Lucida Console" w:cstheme="minorHAnsi"/>
-                <w:sz w:val="16"/>
-                <w:szCs w:val="16"/>
-              </w:rPr>
-              <w:t>1,5):</w:t>
-            </w:r>
-          </w:p>
-          <w:p>
-            <w:pPr>
-              <w:rPr>
-                <w:rFonts w:ascii="Lucida Console" w:hAnsi="Lucida Console" w:cstheme="minorHAnsi"/>
-                <w:sz w:val="16"/>
-                <w:szCs w:val="16"/>
-              </w:rPr>
-            </w:pPr>
-            <w:r>
-              <w:rPr>
-                <w:rFonts w:ascii="Lucida Console" w:hAnsi="Lucida Console" w:cstheme="minorHAnsi"/>
-                <w:sz w:val="16"/>
-                <w:szCs w:val="16"/>
-              </w:rPr>
-              <w:t xml:space="preserve">    </w:t>
-            </w:r>
-            <w:proofErr w:type="spellStart"/>
-            <w:proofErr w:type="gramStart"/>
-            <w:r>
-              <w:rPr>
-                <w:rFonts w:ascii="Lucida Console" w:hAnsi="Lucida Console" w:cstheme="minorHAnsi"/>
-                <w:sz w:val="16"/>
-                <w:szCs w:val="16"/>
-              </w:rPr>
-              <w:t>squares.append</w:t>
-            </w:r>
-            <w:proofErr w:type="spellEnd"/>
-            <w:proofErr w:type="gramEnd"/>
-            <w:r>
-              <w:rPr>
-                <w:rFonts w:ascii="Lucida Console" w:hAnsi="Lucida Console" w:cstheme="minorHAnsi"/>
-                <w:sz w:val="16"/>
-                <w:szCs w:val="16"/>
-              </w:rPr>
-              <w:t>(</w:t>
-            </w:r>
-            <w:proofErr w:type="spellStart"/>
-            <w:r>
-              <w:rPr>
-                <w:rFonts w:ascii="Lucida Console" w:hAnsi="Lucida Console" w:cstheme="minorHAnsi"/>
-                <w:sz w:val="16"/>
-                <w:szCs w:val="16"/>
-              </w:rPr>
-              <w:t>i</w:t>
-            </w:r>
-            <w:proofErr w:type="spellEnd"/>
-            <w:r>
-              <w:rPr>
-                <w:rFonts w:ascii="Lucida Console" w:hAnsi="Lucida Console" w:cstheme="minorHAnsi"/>
-                <w:sz w:val="16"/>
-                <w:szCs w:val="16"/>
-              </w:rPr>
-              <w:t>**2)</w:t>
+              <w:t>for i in range(1,5):</w:t>
+            </w:r>
+          </w:p>
+          <w:p>
+            <w:pPr>
+              <w:rPr>
+                <w:rFonts w:ascii="Lucida Console" w:hAnsi="Lucida Console" w:cstheme="minorHAnsi"/>
+                <w:sz w:val="16"/>
+                <w:szCs w:val="16"/>
+              </w:rPr>
+            </w:pPr>
+            <w:r>
+              <w:rPr>
+                <w:rFonts w:ascii="Lucida Console" w:hAnsi="Lucida Console" w:cstheme="minorHAnsi"/>
+                <w:sz w:val="16"/>
+                <w:szCs w:val="16"/>
+              </w:rPr>
+              <w:t xml:space="preserve">    squares.append(i**2)</w:t>
             </w:r>
           </w:p>
           <w:p>
@@ -6793,18 +5212,8 @@
                 <w:sz w:val="18"/>
                 <w:szCs w:val="18"/>
               </w:rPr>
-              <w:t xml:space="preserve">Suppose I want to simulate flipping a coin 50 times and put the data into a </w:t>
-            </w:r>
-            <w:proofErr w:type="spellStart"/>
-            <w:r>
-              <w:rPr>
-                <w:rFonts w:cstheme="minorHAnsi"/>
-                <w:sz w:val="18"/>
-                <w:szCs w:val="18"/>
-              </w:rPr>
-              <w:t>dataframe</w:t>
-            </w:r>
-            <w:proofErr w:type="spellEnd"/>
+              <w:t>Suppose I want to simulate flipping a coin 50 times and put the data into a dataframe</w:t>
+            </w:r>
           </w:p>
           <w:p>
             <w:pPr>
@@ -6837,88 +5246,24 @@
                 <w:sz w:val="16"/>
                 <w:szCs w:val="16"/>
               </w:rPr>
-              <w:t xml:space="preserve">for </w:t>
-            </w:r>
-            <w:proofErr w:type="spellStart"/>
-            <w:r>
-              <w:rPr>
-                <w:rFonts w:ascii="Lucida Console" w:hAnsi="Lucida Console" w:cstheme="minorHAnsi"/>
-                <w:sz w:val="16"/>
-                <w:szCs w:val="16"/>
-              </w:rPr>
-              <w:t>i</w:t>
-            </w:r>
-            <w:proofErr w:type="spellEnd"/>
-            <w:r>
-              <w:rPr>
-                <w:rFonts w:ascii="Lucida Console" w:hAnsi="Lucida Console" w:cstheme="minorHAnsi"/>
-                <w:sz w:val="16"/>
-                <w:szCs w:val="16"/>
-              </w:rPr>
-              <w:t xml:space="preserve"> in </w:t>
-            </w:r>
-            <w:proofErr w:type="gramStart"/>
-            <w:r>
-              <w:rPr>
-                <w:rFonts w:ascii="Lucida Console" w:hAnsi="Lucida Console" w:cstheme="minorHAnsi"/>
-                <w:sz w:val="16"/>
-                <w:szCs w:val="16"/>
-              </w:rPr>
-              <w:t>range(</w:t>
-            </w:r>
-            <w:proofErr w:type="gramEnd"/>
-            <w:r>
-              <w:rPr>
-                <w:rFonts w:ascii="Lucida Console" w:hAnsi="Lucida Console" w:cstheme="minorHAnsi"/>
-                <w:sz w:val="16"/>
-                <w:szCs w:val="16"/>
-              </w:rPr>
-              <w:t>50):</w:t>
-            </w:r>
-          </w:p>
-          <w:p>
-            <w:pPr>
-              <w:rPr>
-                <w:rFonts w:ascii="Lucida Console" w:hAnsi="Lucida Console" w:cstheme="minorHAnsi"/>
-                <w:sz w:val="16"/>
-                <w:szCs w:val="16"/>
-              </w:rPr>
-            </w:pPr>
-            <w:r>
-              <w:rPr>
-                <w:rFonts w:ascii="Lucida Console" w:hAnsi="Lucida Console" w:cstheme="minorHAnsi"/>
-                <w:sz w:val="16"/>
-                <w:szCs w:val="16"/>
-              </w:rPr>
-              <w:t xml:space="preserve">    coin = </w:t>
-            </w:r>
-            <w:proofErr w:type="spellStart"/>
-            <w:proofErr w:type="gramStart"/>
-            <w:r>
-              <w:rPr>
-                <w:rFonts w:ascii="Lucida Console" w:hAnsi="Lucida Console" w:cstheme="minorHAnsi"/>
-                <w:sz w:val="16"/>
-                <w:szCs w:val="16"/>
-              </w:rPr>
-              <w:t>randint</w:t>
-            </w:r>
-            <w:proofErr w:type="spellEnd"/>
-            <w:r>
-              <w:rPr>
-                <w:rFonts w:ascii="Lucida Console" w:hAnsi="Lucida Console" w:cstheme="minorHAnsi"/>
-                <w:sz w:val="16"/>
-                <w:szCs w:val="16"/>
-              </w:rPr>
-              <w:t>(</w:t>
-            </w:r>
-            <w:proofErr w:type="gramEnd"/>
-            <w:r>
-              <w:rPr>
-                <w:rFonts w:ascii="Lucida Console" w:hAnsi="Lucida Console" w:cstheme="minorHAnsi"/>
-                <w:sz w:val="16"/>
-                <w:szCs w:val="16"/>
-              </w:rPr>
-              <w:t xml:space="preserve">0,1)    </w:t>
+              <w:t>for i in range(50):</w:t>
+            </w:r>
+          </w:p>
+          <w:p>
+            <w:pPr>
+              <w:rPr>
+                <w:rFonts w:ascii="Lucida Console" w:hAnsi="Lucida Console" w:cstheme="minorHAnsi"/>
+                <w:sz w:val="16"/>
+                <w:szCs w:val="16"/>
+              </w:rPr>
+            </w:pPr>
+            <w:r>
+              <w:rPr>
+                <w:rFonts w:ascii="Lucida Console" w:hAnsi="Lucida Console" w:cstheme="minorHAnsi"/>
+                <w:sz w:val="16"/>
+                <w:szCs w:val="16"/>
+              </w:rPr>
+              <w:t xml:space="preserve">    coin = randint(0,1)    </w:t>
             </w:r>
             <w:r>
               <w:rPr>
@@ -6944,25 +5289,7 @@
                 <w:sz w:val="16"/>
                 <w:szCs w:val="16"/>
               </w:rPr>
-              <w:t xml:space="preserve">    d = {‘coin</w:t>
-            </w:r>
-            <w:proofErr w:type="gramStart"/>
-            <w:r>
-              <w:rPr>
-                <w:rFonts w:ascii="Lucida Console" w:hAnsi="Lucida Console" w:cstheme="minorHAnsi"/>
-                <w:sz w:val="16"/>
-                <w:szCs w:val="16"/>
-              </w:rPr>
-              <w:t>’ :</w:t>
-            </w:r>
-            <w:proofErr w:type="gramEnd"/>
-            <w:r>
-              <w:rPr>
-                <w:rFonts w:ascii="Lucida Console" w:hAnsi="Lucida Console" w:cstheme="minorHAnsi"/>
-                <w:sz w:val="16"/>
-                <w:szCs w:val="16"/>
-              </w:rPr>
-              <w:t xml:space="preserve"> coin}    </w:t>
+              <w:t xml:space="preserve">    d = {‘coin’ : coin}    </w:t>
             </w:r>
             <w:r>
               <w:rPr>
@@ -6988,93 +5315,33 @@
                 <w:sz w:val="16"/>
                 <w:szCs w:val="16"/>
               </w:rPr>
-              <w:t xml:space="preserve">    </w:t>
-            </w:r>
-            <w:proofErr w:type="spellStart"/>
-            <w:proofErr w:type="gramStart"/>
-            <w:r>
-              <w:rPr>
-                <w:rFonts w:ascii="Lucida Console" w:hAnsi="Lucida Console" w:cstheme="minorHAnsi"/>
-                <w:sz w:val="16"/>
-                <w:szCs w:val="16"/>
-              </w:rPr>
-              <w:t>data.append</w:t>
-            </w:r>
-            <w:proofErr w:type="spellEnd"/>
-            <w:proofErr w:type="gramEnd"/>
-            <w:r>
-              <w:rPr>
-                <w:rFonts w:ascii="Lucida Console" w:hAnsi="Lucida Console" w:cstheme="minorHAnsi"/>
-                <w:sz w:val="16"/>
-                <w:szCs w:val="16"/>
-              </w:rPr>
-              <w:t>(d)</w:t>
-            </w:r>
-          </w:p>
-          <w:p>
-            <w:pPr>
-              <w:rPr>
-                <w:rFonts w:ascii="Lucida Console" w:hAnsi="Lucida Console" w:cstheme="minorHAnsi"/>
-                <w:sz w:val="18"/>
-                <w:szCs w:val="18"/>
-              </w:rPr>
-            </w:pPr>
-            <w:r>
-              <w:rPr>
-                <w:rFonts w:ascii="Lucida Console" w:hAnsi="Lucida Console" w:cstheme="minorHAnsi"/>
-                <w:sz w:val="16"/>
-                <w:szCs w:val="16"/>
-              </w:rPr>
-              <w:t xml:space="preserve">df = </w:t>
-            </w:r>
-            <w:proofErr w:type="spellStart"/>
-            <w:proofErr w:type="gramStart"/>
-            <w:r>
-              <w:rPr>
-                <w:rFonts w:ascii="Lucida Console" w:hAnsi="Lucida Console" w:cstheme="minorHAnsi"/>
-                <w:sz w:val="16"/>
-                <w:szCs w:val="16"/>
-              </w:rPr>
-              <w:t>pandas.DataFrame</w:t>
-            </w:r>
-            <w:proofErr w:type="spellEnd"/>
-            <w:proofErr w:type="gramEnd"/>
-            <w:r>
-              <w:rPr>
-                <w:rFonts w:ascii="Lucida Console" w:hAnsi="Lucida Console" w:cstheme="minorHAnsi"/>
-                <w:sz w:val="16"/>
-                <w:szCs w:val="16"/>
-              </w:rPr>
-              <w:t xml:space="preserve">(data) </w:t>
-            </w:r>
-            <w:r>
-              <w:rPr>
-                <w:rFonts w:ascii="Lucida Console" w:hAnsi="Lucida Console" w:cstheme="minorHAnsi"/>
-                <w:color w:val="348E8C"/>
-                <w:sz w:val="16"/>
-                <w:szCs w:val="16"/>
-              </w:rPr>
-              <w:t xml:space="preserve">#creates a </w:t>
-            </w:r>
-            <w:proofErr w:type="spellStart"/>
-            <w:r>
-              <w:rPr>
-                <w:rFonts w:ascii="Lucida Console" w:hAnsi="Lucida Console" w:cstheme="minorHAnsi"/>
-                <w:color w:val="348E8C"/>
-                <w:sz w:val="16"/>
-                <w:szCs w:val="16"/>
-              </w:rPr>
-              <w:t>dataframe</w:t>
-            </w:r>
-            <w:proofErr w:type="spellEnd"/>
-            <w:r>
-              <w:rPr>
-                <w:rFonts w:ascii="Lucida Console" w:hAnsi="Lucida Console" w:cstheme="minorHAnsi"/>
-                <w:color w:val="348E8C"/>
-                <w:sz w:val="16"/>
-                <w:szCs w:val="16"/>
-              </w:rPr>
-              <w:t xml:space="preserve"> from data</w:t>
+              <w:t xml:space="preserve">    data.append(d)</w:t>
+            </w:r>
+          </w:p>
+          <w:p>
+            <w:pPr>
+              <w:rPr>
+                <w:rFonts w:ascii="Lucida Console" w:hAnsi="Lucida Console" w:cstheme="minorHAnsi"/>
+                <w:sz w:val="18"/>
+                <w:szCs w:val="18"/>
+              </w:rPr>
+            </w:pPr>
+            <w:r>
+              <w:rPr>
+                <w:rFonts w:ascii="Lucida Console" w:hAnsi="Lucida Console" w:cstheme="minorHAnsi"/>
+                <w:sz w:val="16"/>
+                <w:szCs w:val="16"/>
+              </w:rPr>
+              <w:t xml:space="preserve">df = pandas.DataFrame(data) </w:t>
+            </w:r>
+            <w:r>
+              <w:rPr>
+                <w:rFonts w:ascii="Lucida Console" w:hAnsi="Lucida Console" w:cstheme="minorHAnsi"/>
+                <w:color w:val="348E8C"/>
+                <w:sz w:val="16"/>
+                <w:szCs w:val="16"/>
+              </w:rPr>
+              <w:t>#creates a dataframe from data</w:t>
             </w:r>
           </w:p>
         </w:tc>
@@ -7169,33 +5436,13 @@
               </w:rPr>
               <w:t xml:space="preserve">def </w:t>
             </w:r>
-            <w:proofErr w:type="spellStart"/>
-            <w:proofErr w:type="gramStart"/>
-            <w:r>
-              <w:rPr>
-                <w:rFonts w:ascii="Lucida Console" w:hAnsi="Lucida Console"/>
-                <w:sz w:val="16"/>
-                <w:szCs w:val="16"/>
-              </w:rPr>
-              <w:t>func</w:t>
-            </w:r>
-            <w:proofErr w:type="spellEnd"/>
-            <w:r>
-              <w:rPr>
-                <w:rFonts w:ascii="Lucida Console" w:hAnsi="Lucida Console"/>
-                <w:sz w:val="16"/>
-                <w:szCs w:val="16"/>
-              </w:rPr>
-              <w:t>(</w:t>
-            </w:r>
-            <w:proofErr w:type="gramEnd"/>
-            <w:r>
-              <w:rPr>
-                <w:rFonts w:ascii="Lucida Console" w:hAnsi="Lucida Console"/>
-                <w:sz w:val="16"/>
-                <w:szCs w:val="16"/>
-              </w:rPr>
-              <w:t>input1, input2,</w:t>
+            <w:r>
+              <w:rPr>
+                <w:rFonts w:ascii="Lucida Console" w:hAnsi="Lucida Console"/>
+                <w:sz w:val="16"/>
+                <w:szCs w:val="16"/>
+              </w:rPr>
+              <w:t>func(input1, input2,</w:t>
             </w:r>
             <w:r>
               <w:rPr>
@@ -7211,65 +5458,77 @@
                 <w:sz w:val="16"/>
                 <w:szCs w:val="16"/>
               </w:rPr>
-              <w:t xml:space="preserve"> </w:t>
-            </w:r>
-            <w:proofErr w:type="spellStart"/>
-            <w:r>
-              <w:rPr>
-                <w:rFonts w:ascii="Lucida Console" w:hAnsi="Lucida Console"/>
-                <w:sz w:val="16"/>
-                <w:szCs w:val="16"/>
-              </w:rPr>
-              <w:t>inputn</w:t>
-            </w:r>
-            <w:proofErr w:type="spellEnd"/>
-            <w:r>
-              <w:rPr>
-                <w:rFonts w:ascii="Lucida Console" w:hAnsi="Lucida Console"/>
-                <w:sz w:val="16"/>
-                <w:szCs w:val="16"/>
-              </w:rPr>
-              <w:t xml:space="preserve"> = </w:t>
-            </w:r>
-            <w:proofErr w:type="spellStart"/>
-            <w:r>
-              <w:rPr>
-                <w:rFonts w:ascii="Lucida Console" w:hAnsi="Lucida Console"/>
+              <w:t xml:space="preserve"> inputn = defaultn):</w:t>
+            </w:r>
+          </w:p>
+          <w:p>
+            <w:pPr>
+              <w:rPr>
+                <w:rFonts w:ascii="Lucida Console" w:hAnsi="Lucida Console"/>
+                <w:color w:val="348E8C"/>
+                <w:sz w:val="16"/>
+                <w:szCs w:val="16"/>
+              </w:rPr>
+            </w:pPr>
+            <w:r>
+              <w:rPr>
+                <w:rFonts w:ascii="Lucida Console" w:hAnsi="Lucida Console"/>
+                <w:sz w:val="16"/>
+                <w:szCs w:val="16"/>
+              </w:rPr>
+              <w:t xml:space="preserve">    </w:t>
+            </w:r>
+            <w:r>
+              <w:rPr>
+                <w:rFonts w:ascii="Lucida Console" w:hAnsi="Lucida Console"/>
+                <w:color w:val="348E8C"/>
+                <w:sz w:val="16"/>
+                <w:szCs w:val="16"/>
+              </w:rPr>
+              <w:t>#code block that only runs when you call func()</w:t>
+            </w:r>
+          </w:p>
+          <w:p>
+            <w:pPr>
+              <w:rPr>
+                <w:rFonts w:ascii="Lucida Console" w:hAnsi="Lucida Console"/>
+                <w:color w:val="348E8C"/>
+                <w:sz w:val="16"/>
+                <w:szCs w:val="16"/>
+              </w:rPr>
+            </w:pPr>
+            <w:r>
+              <w:rPr>
+                <w:rFonts w:ascii="Lucida Console" w:hAnsi="Lucida Console"/>
+                <w:color w:val="348E8C"/>
+                <w:sz w:val="16"/>
+                <w:szCs w:val="16"/>
+              </w:rPr>
+              <w:t xml:space="preserve">    #if inputn is not specified it is automatically set to </w:t>
+            </w:r>
+            <w:r>
+              <w:rPr>
+                <w:rFonts w:ascii="Lucida Console" w:hAnsi="Lucida Console"/>
+                <w:color w:val="348E8C"/>
                 <w:sz w:val="16"/>
                 <w:szCs w:val="16"/>
               </w:rPr>
               <w:t>default</w:t>
             </w:r>
-            <w:r>
-              <w:rPr>
-                <w:rFonts w:ascii="Lucida Console" w:hAnsi="Lucida Console"/>
-                <w:sz w:val="16"/>
-                <w:szCs w:val="16"/>
-              </w:rPr>
-              <w:t>n</w:t>
-            </w:r>
-            <w:proofErr w:type="spellEnd"/>
-            <w:r>
-              <w:rPr>
-                <w:rFonts w:ascii="Lucida Console" w:hAnsi="Lucida Console"/>
-                <w:sz w:val="16"/>
-                <w:szCs w:val="16"/>
-              </w:rPr>
-              <w:t>):</w:t>
-            </w:r>
-          </w:p>
-          <w:p>
-            <w:pPr>
-              <w:rPr>
-                <w:rFonts w:ascii="Lucida Console" w:hAnsi="Lucida Console"/>
-                <w:color w:val="348E8C"/>
-                <w:sz w:val="16"/>
-                <w:szCs w:val="16"/>
-              </w:rPr>
-            </w:pPr>
-            <w:r>
-              <w:rPr>
-                <w:rFonts w:ascii="Lucida Console" w:hAnsi="Lucida Console"/>
+          </w:p>
+          <w:p>
+            <w:pPr>
+              <w:rPr>
+                <w:rFonts w:ascii="Lucida Console" w:hAnsi="Lucida Console"/>
+                <w:color w:val="348E8C"/>
+                <w:sz w:val="16"/>
+                <w:szCs w:val="16"/>
+              </w:rPr>
+            </w:pPr>
+            <w:r>
+              <w:rPr>
+                <w:rFonts w:ascii="Lucida Console" w:hAnsi="Lucida Console"/>
+                <w:color w:val="348E8C"/>
                 <w:sz w:val="16"/>
                 <w:szCs w:val="16"/>
               </w:rPr>
@@ -7278,164 +5537,28 @@
             <w:r>
               <w:rPr>
                 <w:rFonts w:ascii="Lucida Console" w:hAnsi="Lucida Console"/>
-                <w:color w:val="348E8C"/>
-                <w:sz w:val="16"/>
-                <w:szCs w:val="16"/>
-              </w:rPr>
-              <w:t xml:space="preserve">#code block that only runs when you call </w:t>
-            </w:r>
-            <w:proofErr w:type="spellStart"/>
-            <w:proofErr w:type="gramStart"/>
-            <w:r>
-              <w:rPr>
-                <w:rFonts w:ascii="Lucida Console" w:hAnsi="Lucida Console"/>
-                <w:color w:val="348E8C"/>
-                <w:sz w:val="16"/>
-                <w:szCs w:val="16"/>
-              </w:rPr>
-              <w:t>func</w:t>
-            </w:r>
-            <w:proofErr w:type="spellEnd"/>
-            <w:r>
-              <w:rPr>
-                <w:rFonts w:ascii="Lucida Console" w:hAnsi="Lucida Console"/>
-                <w:color w:val="348E8C"/>
-                <w:sz w:val="16"/>
-                <w:szCs w:val="16"/>
-              </w:rPr>
-              <w:t>(</w:t>
-            </w:r>
-            <w:proofErr w:type="gramEnd"/>
-            <w:r>
-              <w:rPr>
-                <w:rFonts w:ascii="Lucida Console" w:hAnsi="Lucida Console"/>
-                <w:color w:val="348E8C"/>
-                <w:sz w:val="16"/>
-                <w:szCs w:val="16"/>
-              </w:rPr>
-              <w:t>)</w:t>
-            </w:r>
-          </w:p>
-          <w:p>
-            <w:pPr>
-              <w:rPr>
-                <w:rFonts w:ascii="Lucida Console" w:hAnsi="Lucida Console"/>
-                <w:color w:val="348E8C"/>
-                <w:sz w:val="16"/>
-                <w:szCs w:val="16"/>
-              </w:rPr>
-            </w:pPr>
-            <w:r>
-              <w:rPr>
-                <w:rFonts w:ascii="Lucida Console" w:hAnsi="Lucida Console"/>
-                <w:color w:val="348E8C"/>
-                <w:sz w:val="16"/>
-                <w:szCs w:val="16"/>
-              </w:rPr>
-              <w:t xml:space="preserve">    #if </w:t>
-            </w:r>
-            <w:proofErr w:type="spellStart"/>
-            <w:r>
-              <w:rPr>
-                <w:rFonts w:ascii="Lucida Console" w:hAnsi="Lucida Console"/>
-                <w:color w:val="348E8C"/>
-                <w:sz w:val="16"/>
-                <w:szCs w:val="16"/>
-              </w:rPr>
-              <w:t>inputn</w:t>
-            </w:r>
-            <w:proofErr w:type="spellEnd"/>
-            <w:r>
-              <w:rPr>
-                <w:rFonts w:ascii="Lucida Console" w:hAnsi="Lucida Console"/>
-                <w:color w:val="348E8C"/>
-                <w:sz w:val="16"/>
-                <w:szCs w:val="16"/>
-              </w:rPr>
-              <w:t xml:space="preserve"> is not specified it is automatically set to </w:t>
-            </w:r>
-            <w:r>
-              <w:rPr>
-                <w:rFonts w:ascii="Lucida Console" w:hAnsi="Lucida Console"/>
-                <w:color w:val="348E8C"/>
-                <w:sz w:val="16"/>
-                <w:szCs w:val="16"/>
-              </w:rPr>
-              <w:t>default</w:t>
-            </w:r>
-          </w:p>
-          <w:p>
-            <w:pPr>
-              <w:rPr>
-                <w:rFonts w:ascii="Lucida Console" w:hAnsi="Lucida Console"/>
-                <w:color w:val="348E8C"/>
-                <w:sz w:val="16"/>
-                <w:szCs w:val="16"/>
-              </w:rPr>
-            </w:pPr>
-            <w:r>
-              <w:rPr>
-                <w:rFonts w:ascii="Lucida Console" w:hAnsi="Lucida Console"/>
-                <w:color w:val="348E8C"/>
-                <w:sz w:val="16"/>
-                <w:szCs w:val="16"/>
-              </w:rPr>
-              <w:t xml:space="preserve">    </w:t>
-            </w:r>
-            <w:r>
-              <w:rPr>
-                <w:rFonts w:ascii="Lucida Console" w:hAnsi="Lucida Console"/>
                 <w:b/>
                 <w:sz w:val="16"/>
                 <w:szCs w:val="16"/>
               </w:rPr>
               <w:t xml:space="preserve">return </w:t>
             </w:r>
-            <w:proofErr w:type="spellStart"/>
-            <w:r>
-              <w:rPr>
-                <w:rFonts w:ascii="Lucida Console" w:hAnsi="Lucida Console"/>
-                <w:sz w:val="16"/>
-                <w:szCs w:val="16"/>
-              </w:rPr>
-              <w:t>my_</w:t>
-            </w:r>
-            <w:proofErr w:type="gramStart"/>
-            <w:r>
-              <w:rPr>
-                <w:rFonts w:ascii="Lucida Console" w:hAnsi="Lucida Console"/>
-                <w:sz w:val="16"/>
-                <w:szCs w:val="16"/>
-              </w:rPr>
-              <w:t>answer</w:t>
-            </w:r>
-            <w:proofErr w:type="spellEnd"/>
-            <w:r>
-              <w:rPr>
-                <w:rFonts w:ascii="Lucida Console" w:hAnsi="Lucida Console"/>
-                <w:sz w:val="16"/>
-                <w:szCs w:val="16"/>
-              </w:rPr>
-              <w:t xml:space="preserve">  </w:t>
-            </w:r>
-            <w:r>
-              <w:rPr>
-                <w:rFonts w:ascii="Lucida Console" w:hAnsi="Lucida Console"/>
-                <w:color w:val="348E8C"/>
-                <w:sz w:val="16"/>
-                <w:szCs w:val="16"/>
-              </w:rPr>
-              <w:t>#</w:t>
-            </w:r>
-            <w:proofErr w:type="gramEnd"/>
-            <w:r>
-              <w:rPr>
-                <w:rFonts w:ascii="Lucida Console" w:hAnsi="Lucida Console"/>
-                <w:color w:val="348E8C"/>
-                <w:sz w:val="16"/>
-                <w:szCs w:val="16"/>
-              </w:rPr>
-              <w:t xml:space="preserve">some functions </w:t>
+            <w:r>
+              <w:rPr>
+                <w:rFonts w:ascii="Lucida Console" w:hAnsi="Lucida Console"/>
+                <w:sz w:val="16"/>
+                <w:szCs w:val="16"/>
+              </w:rPr>
+              <w:t xml:space="preserve">my_answer  </w:t>
+            </w:r>
+            <w:r>
+              <w:rPr>
+                <w:rFonts w:ascii="Lucida Console" w:hAnsi="Lucida Console"/>
+                <w:color w:val="348E8C"/>
+                <w:sz w:val="16"/>
+                <w:szCs w:val="16"/>
+              </w:rPr>
+              <w:t xml:space="preserve">#some functions </w:t>
             </w:r>
             <w:r>
               <w:rPr>
@@ -7587,25 +5710,7 @@
                 <w:sz w:val="16"/>
                 <w:szCs w:val="16"/>
               </w:rPr>
-              <w:t xml:space="preserve">y = </w:t>
-            </w:r>
-            <w:proofErr w:type="gramStart"/>
-            <w:r>
-              <w:rPr>
-                <w:rFonts w:ascii="Lucida Console" w:hAnsi="Lucida Console"/>
-                <w:sz w:val="16"/>
-                <w:szCs w:val="16"/>
-              </w:rPr>
-              <w:t>f(</w:t>
-            </w:r>
-            <w:proofErr w:type="gramEnd"/>
-            <w:r>
-              <w:rPr>
-                <w:rFonts w:ascii="Lucida Console" w:hAnsi="Lucida Console"/>
-                <w:sz w:val="16"/>
-                <w:szCs w:val="16"/>
-              </w:rPr>
-              <w:t xml:space="preserve">3) </w:t>
+              <w:t xml:space="preserve">y = f(3) </w:t>
             </w:r>
             <w:r>
               <w:rPr>
@@ -7750,25 +5855,7 @@
                 <w:sz w:val="16"/>
                 <w:szCs w:val="16"/>
               </w:rPr>
-              <w:t xml:space="preserve">a = </w:t>
-            </w:r>
-            <w:proofErr w:type="gramStart"/>
-            <w:r>
-              <w:rPr>
-                <w:rFonts w:ascii="Lucida Console" w:hAnsi="Lucida Console"/>
-                <w:sz w:val="16"/>
-                <w:szCs w:val="16"/>
-              </w:rPr>
-              <w:t>f(</w:t>
-            </w:r>
-            <w:proofErr w:type="gramEnd"/>
-            <w:r>
-              <w:rPr>
-                <w:rFonts w:ascii="Lucida Console" w:hAnsi="Lucida Console"/>
-                <w:sz w:val="16"/>
-                <w:szCs w:val="16"/>
-              </w:rPr>
-              <w:t xml:space="preserve">)  </w:t>
+              <w:t xml:space="preserve">a = f()  </w:t>
             </w:r>
             <w:r>
               <w:rPr>
@@ -7803,204 +5890,76 @@
                 <w:sz w:val="16"/>
                 <w:szCs w:val="16"/>
               </w:rPr>
-              <w:t xml:space="preserve">def </w:t>
-            </w:r>
-            <w:r>
-              <w:rPr>
-                <w:rFonts w:ascii="Lucida Console" w:hAnsi="Lucida Console"/>
-                <w:sz w:val="16"/>
-                <w:szCs w:val="16"/>
-              </w:rPr>
-              <w:t>g</w:t>
-            </w:r>
-            <w:r>
-              <w:rPr>
-                <w:rFonts w:ascii="Lucida Console" w:hAnsi="Lucida Console"/>
-                <w:sz w:val="16"/>
-                <w:szCs w:val="16"/>
-              </w:rPr>
-              <w:t>(</w:t>
-            </w:r>
-            <w:r>
-              <w:rPr>
-                <w:rFonts w:ascii="Lucida Console" w:hAnsi="Lucida Console"/>
-                <w:sz w:val="16"/>
-                <w:szCs w:val="16"/>
-              </w:rPr>
-              <w:t>x=’World’</w:t>
-            </w:r>
-            <w:r>
-              <w:rPr>
-                <w:rFonts w:ascii="Lucida Console" w:hAnsi="Lucida Console"/>
-                <w:sz w:val="16"/>
-                <w:szCs w:val="16"/>
-              </w:rPr>
-              <w:t>):</w:t>
-            </w:r>
-          </w:p>
-          <w:p>
-            <w:pPr>
-              <w:rPr>
-                <w:rFonts w:ascii="Lucida Console" w:hAnsi="Lucida Console"/>
-                <w:sz w:val="16"/>
-                <w:szCs w:val="16"/>
-              </w:rPr>
-            </w:pPr>
-            <w:r>
-              <w:rPr>
-                <w:rFonts w:ascii="Lucida Console" w:hAnsi="Lucida Console"/>
-                <w:sz w:val="16"/>
-                <w:szCs w:val="16"/>
-              </w:rPr>
-              <w:t xml:space="preserve">   </w:t>
-            </w:r>
-            <w:proofErr w:type="gramStart"/>
-            <w:r>
-              <w:rPr>
-                <w:rFonts w:ascii="Lucida Console" w:hAnsi="Lucida Console"/>
-                <w:sz w:val="16"/>
-                <w:szCs w:val="16"/>
-              </w:rPr>
-              <w:t>print(</w:t>
-            </w:r>
-            <w:proofErr w:type="gramEnd"/>
-            <w:r>
-              <w:rPr>
-                <w:rFonts w:ascii="Lucida Console" w:hAnsi="Lucida Console"/>
-                <w:sz w:val="16"/>
-                <w:szCs w:val="16"/>
-              </w:rPr>
-              <w:t>‘Hello ‘ + x)</w:t>
-            </w:r>
-          </w:p>
-          <w:p>
-            <w:pPr>
-              <w:rPr>
-                <w:rFonts w:ascii="Lucida Console" w:hAnsi="Lucida Console"/>
-                <w:sz w:val="16"/>
-                <w:szCs w:val="16"/>
-              </w:rPr>
-            </w:pPr>
-            <w:proofErr w:type="gramStart"/>
-            <w:r>
-              <w:rPr>
-                <w:rFonts w:ascii="Lucida Console" w:hAnsi="Lucida Console"/>
-                <w:sz w:val="16"/>
-                <w:szCs w:val="16"/>
-              </w:rPr>
-              <w:t>g</w:t>
-            </w:r>
-            <w:r>
-              <w:rPr>
-                <w:rFonts w:ascii="Lucida Console" w:hAnsi="Lucida Console"/>
-                <w:sz w:val="16"/>
-                <w:szCs w:val="16"/>
-              </w:rPr>
-              <w:t>(</w:t>
-            </w:r>
-            <w:proofErr w:type="gramEnd"/>
-            <w:r>
-              <w:rPr>
-                <w:rFonts w:ascii="Lucida Console" w:hAnsi="Lucida Console"/>
-                <w:sz w:val="16"/>
-                <w:szCs w:val="16"/>
-              </w:rPr>
-              <w:t xml:space="preserve">) </w:t>
-            </w:r>
-            <w:r>
-              <w:rPr>
-                <w:rFonts w:ascii="Lucida Console" w:hAnsi="Lucida Console"/>
-                <w:sz w:val="16"/>
-                <w:szCs w:val="16"/>
-              </w:rPr>
-              <w:t xml:space="preserve">   </w:t>
-            </w:r>
-            <w:r>
-              <w:rPr>
-                <w:rFonts w:ascii="Lucida Console" w:hAnsi="Lucida Console"/>
-                <w:sz w:val="16"/>
-                <w:szCs w:val="16"/>
-              </w:rPr>
-              <w:t xml:space="preserve"> </w:t>
-            </w:r>
-            <w:r>
-              <w:rPr>
-                <w:rFonts w:ascii="Lucida Console" w:hAnsi="Lucida Console"/>
-                <w:color w:val="348E8C"/>
-                <w:sz w:val="16"/>
-                <w:szCs w:val="16"/>
-              </w:rPr>
-              <w:t>#</w:t>
-            </w:r>
-            <w:r>
-              <w:rPr>
-                <w:rFonts w:ascii="Lucida Console" w:hAnsi="Lucida Console"/>
-                <w:color w:val="348E8C"/>
-                <w:sz w:val="16"/>
-                <w:szCs w:val="16"/>
-              </w:rPr>
-              <w:t>prints ‘Hello World’</w:t>
-            </w:r>
-          </w:p>
-          <w:p>
-            <w:pPr>
-              <w:rPr>
-                <w:rFonts w:ascii="Lucida Console" w:hAnsi="Lucida Console"/>
-                <w:sz w:val="16"/>
-                <w:szCs w:val="16"/>
-              </w:rPr>
-            </w:pPr>
-            <w:r>
-              <w:rPr>
-                <w:rFonts w:ascii="Lucida Console" w:hAnsi="Lucida Console"/>
-                <w:sz w:val="16"/>
-                <w:szCs w:val="16"/>
-              </w:rPr>
-              <w:t>g</w:t>
-            </w:r>
-            <w:r>
-              <w:rPr>
-                <w:rFonts w:ascii="Lucida Console" w:hAnsi="Lucida Console"/>
-                <w:sz w:val="16"/>
-                <w:szCs w:val="16"/>
-              </w:rPr>
-              <w:t>(</w:t>
-            </w:r>
-            <w:r>
-              <w:rPr>
-                <w:rFonts w:ascii="Lucida Console" w:hAnsi="Lucida Console"/>
-                <w:sz w:val="16"/>
-                <w:szCs w:val="16"/>
-              </w:rPr>
-              <w:t>‘You</w:t>
-            </w:r>
-            <w:proofErr w:type="gramStart"/>
-            <w:r>
-              <w:rPr>
-                <w:rFonts w:ascii="Lucida Console" w:hAnsi="Lucida Console"/>
-                <w:sz w:val="16"/>
-                <w:szCs w:val="16"/>
-              </w:rPr>
-              <w:t>’</w:t>
-            </w:r>
-            <w:r>
-              <w:rPr>
-                <w:rFonts w:ascii="Lucida Console" w:hAnsi="Lucida Console"/>
-                <w:color w:val="348E8C"/>
-                <w:sz w:val="16"/>
-                <w:szCs w:val="16"/>
-              </w:rPr>
-              <w:t>)#</w:t>
-            </w:r>
-            <w:proofErr w:type="gramEnd"/>
-            <w:r>
-              <w:rPr>
-                <w:rFonts w:ascii="Lucida Console" w:hAnsi="Lucida Console"/>
-                <w:color w:val="348E8C"/>
-                <w:sz w:val="16"/>
-                <w:szCs w:val="16"/>
-              </w:rPr>
-              <w:t>prints ‘Hello You’</w:t>
+              <w:t>def g(x=’World’):</w:t>
+            </w:r>
+          </w:p>
+          <w:p>
+            <w:pPr>
+              <w:rPr>
+                <w:rFonts w:ascii="Lucida Console" w:hAnsi="Lucida Console"/>
+                <w:sz w:val="16"/>
+                <w:szCs w:val="16"/>
+              </w:rPr>
+            </w:pPr>
+            <w:r>
+              <w:rPr>
+                <w:rFonts w:ascii="Lucida Console" w:hAnsi="Lucida Console"/>
+                <w:sz w:val="16"/>
+                <w:szCs w:val="16"/>
+              </w:rPr>
+              <w:t xml:space="preserve">   print(‘Hello ‘ + x)</w:t>
+            </w:r>
+          </w:p>
+          <w:p>
+            <w:pPr>
+              <w:rPr>
+                <w:rFonts w:ascii="Lucida Console" w:hAnsi="Lucida Console"/>
+                <w:sz w:val="16"/>
+                <w:szCs w:val="16"/>
+              </w:rPr>
+            </w:pPr>
+            <w:r>
+              <w:rPr>
+                <w:rFonts w:ascii="Lucida Console" w:hAnsi="Lucida Console"/>
+                <w:sz w:val="16"/>
+                <w:szCs w:val="16"/>
+              </w:rPr>
+              <w:t xml:space="preserve">g()     </w:t>
+            </w:r>
+            <w:r>
+              <w:rPr>
+                <w:rFonts w:ascii="Lucida Console" w:hAnsi="Lucida Console"/>
+                <w:color w:val="348E8C"/>
+                <w:sz w:val="16"/>
+                <w:szCs w:val="16"/>
+              </w:rPr>
+              <w:t>#prints ‘Hello World’</w:t>
+            </w:r>
+          </w:p>
+          <w:p>
+            <w:pPr>
+              <w:rPr>
+                <w:rFonts w:ascii="Lucida Console" w:hAnsi="Lucida Console"/>
+                <w:sz w:val="16"/>
+                <w:szCs w:val="16"/>
+              </w:rPr>
+            </w:pPr>
+            <w:r>
+              <w:rPr>
+                <w:rFonts w:ascii="Lucida Console" w:hAnsi="Lucida Console"/>
+                <w:sz w:val="16"/>
+                <w:szCs w:val="16"/>
+              </w:rPr>
+              <w:t>g(‘You’</w:t>
+            </w:r>
+            <w:r>
+              <w:rPr>
+                <w:rFonts w:ascii="Lucida Console" w:hAnsi="Lucida Console"/>
+                <w:color w:val="348E8C"/>
+                <w:sz w:val="16"/>
+                <w:szCs w:val="16"/>
+              </w:rPr>
+              <w:t>)#prints ‘Hello You’</w:t>
             </w:r>
           </w:p>
           <w:p>
@@ -8084,106 +6043,33 @@
                 <w:sz w:val="16"/>
                 <w:szCs w:val="16"/>
               </w:rPr>
-              <w:t xml:space="preserve">a= </w:t>
-            </w:r>
-            <w:proofErr w:type="gramStart"/>
-            <w:r>
-              <w:rPr>
-                <w:rFonts w:ascii="Lucida Console" w:hAnsi="Lucida Console"/>
-                <w:sz w:val="16"/>
-                <w:szCs w:val="16"/>
-              </w:rPr>
-              <w:t>g</w:t>
-            </w:r>
-            <w:r>
-              <w:rPr>
-                <w:rFonts w:ascii="Lucida Console" w:hAnsi="Lucida Console"/>
-                <w:sz w:val="16"/>
-                <w:szCs w:val="16"/>
-              </w:rPr>
-              <w:t>(</w:t>
-            </w:r>
-            <w:proofErr w:type="gramEnd"/>
-            <w:r>
-              <w:rPr>
-                <w:rFonts w:ascii="Lucida Console" w:hAnsi="Lucida Console"/>
-                <w:sz w:val="16"/>
-                <w:szCs w:val="16"/>
-              </w:rPr>
-              <w:t>)</w:t>
-            </w:r>
-            <w:r>
-              <w:rPr>
-                <w:rFonts w:ascii="Lucida Console" w:hAnsi="Lucida Console"/>
-                <w:sz w:val="16"/>
-                <w:szCs w:val="16"/>
-              </w:rPr>
-              <w:t xml:space="preserve"> </w:t>
-            </w:r>
-            <w:r>
-              <w:rPr>
-                <w:rFonts w:ascii="Lucida Console" w:hAnsi="Lucida Console"/>
-                <w:color w:val="348E8C"/>
-                <w:sz w:val="16"/>
-                <w:szCs w:val="16"/>
-              </w:rPr>
-              <w:t>#</w:t>
-            </w:r>
-            <w:r>
-              <w:rPr>
-                <w:rFonts w:ascii="Lucida Console" w:hAnsi="Lucida Console"/>
-                <w:color w:val="348E8C"/>
-                <w:sz w:val="16"/>
-                <w:szCs w:val="16"/>
-              </w:rPr>
-              <w:t xml:space="preserve">a is </w:t>
-            </w:r>
-            <w:proofErr w:type="spellStart"/>
-            <w:r>
-              <w:rPr>
-                <w:rFonts w:ascii="Lucida Console" w:hAnsi="Lucida Console"/>
-                <w:color w:val="348E8C"/>
-                <w:sz w:val="16"/>
-                <w:szCs w:val="16"/>
-              </w:rPr>
-              <w:t>NaN</w:t>
-            </w:r>
-            <w:proofErr w:type="spellEnd"/>
-            <w:r>
-              <w:rPr>
-                <w:rFonts w:ascii="Lucida Console" w:hAnsi="Lucida Console"/>
-                <w:color w:val="348E8C"/>
-                <w:sz w:val="16"/>
-                <w:szCs w:val="16"/>
-              </w:rPr>
-              <w:t xml:space="preserve"> as g returns nothing</w:t>
-            </w:r>
-          </w:p>
-          <w:p>
-            <w:pPr>
-              <w:rPr>
-                <w:rFonts w:ascii="Lucida Console" w:hAnsi="Lucida Console"/>
-                <w:sz w:val="16"/>
-                <w:szCs w:val="16"/>
-              </w:rPr>
-            </w:pPr>
-            <w:proofErr w:type="gramStart"/>
-            <w:r>
-              <w:rPr>
-                <w:rFonts w:ascii="Lucida Console" w:hAnsi="Lucida Console"/>
-                <w:sz w:val="16"/>
-                <w:szCs w:val="16"/>
-              </w:rPr>
-              <w:t>g(</w:t>
-            </w:r>
-            <w:proofErr w:type="gramEnd"/>
-            <w:r>
-              <w:rPr>
-                <w:rFonts w:ascii="Lucida Console" w:hAnsi="Lucida Console"/>
-                <w:sz w:val="16"/>
-                <w:szCs w:val="16"/>
-              </w:rPr>
-              <w:t xml:space="preserve">‘World’, ‘Us’) </w:t>
+              <w:t xml:space="preserve">a= g() </w:t>
+            </w:r>
+            <w:r>
+              <w:rPr>
+                <w:rFonts w:ascii="Lucida Console" w:hAnsi="Lucida Console"/>
+                <w:color w:val="348E8C"/>
+                <w:sz w:val="16"/>
+                <w:szCs w:val="16"/>
+              </w:rPr>
+              <w:t>#a is NaN as g returns nothing</w:t>
+            </w:r>
+          </w:p>
+          <w:p>
+            <w:pPr>
+              <w:rPr>
+                <w:rFonts w:ascii="Lucida Console" w:hAnsi="Lucida Console"/>
+                <w:sz w:val="16"/>
+                <w:szCs w:val="16"/>
+              </w:rPr>
+            </w:pPr>
+            <w:r>
+              <w:rPr>
+                <w:rFonts w:ascii="Lucida Console" w:hAnsi="Lucida Console"/>
+                <w:sz w:val="16"/>
+                <w:szCs w:val="16"/>
+              </w:rPr>
+              <w:t xml:space="preserve">g(‘World’, ‘Us’) </w:t>
             </w:r>
             <w:r>
               <w:rPr>
@@ -8329,192 +6215,144 @@
               </w:rPr>
               <w:t xml:space="preserve">for </w:t>
             </w:r>
-            <w:proofErr w:type="spellStart"/>
-            <w:r>
-              <w:rPr>
-                <w:rFonts w:ascii="Lucida Console" w:hAnsi="Lucida Console"/>
+            <w:r>
+              <w:rPr>
+                <w:rFonts w:ascii="Lucida Console" w:hAnsi="Lucida Console"/>
+                <w:sz w:val="16"/>
+                <w:szCs w:val="16"/>
+              </w:rPr>
+              <w:t xml:space="preserve">i </w:t>
+            </w:r>
+            <w:r>
+              <w:rPr>
+                <w:rFonts w:ascii="Lucida Console" w:hAnsi="Lucida Console"/>
+                <w:b/>
+                <w:sz w:val="16"/>
+                <w:szCs w:val="16"/>
+              </w:rPr>
+              <w:t>in</w:t>
+            </w:r>
+            <w:r>
+              <w:rPr>
+                <w:rFonts w:ascii="Lucida Console" w:hAnsi="Lucida Console"/>
+                <w:sz w:val="16"/>
+                <w:szCs w:val="16"/>
+              </w:rPr>
+              <w:t xml:space="preserve"> iterable:</w:t>
+            </w:r>
+          </w:p>
+          <w:p>
+            <w:pPr>
+              <w:rPr>
+                <w:rFonts w:ascii="Lucida Console" w:hAnsi="Lucida Console"/>
+                <w:color w:val="348E8C"/>
+                <w:sz w:val="16"/>
+                <w:szCs w:val="16"/>
+              </w:rPr>
+            </w:pPr>
+            <w:r>
+              <w:rPr>
+                <w:rFonts w:ascii="Lucida Console" w:hAnsi="Lucida Console"/>
+                <w:color w:val="385623" w:themeColor="accent6" w:themeShade="80"/>
+                <w:sz w:val="16"/>
+                <w:szCs w:val="16"/>
+              </w:rPr>
+              <w:t xml:space="preserve">    </w:t>
+            </w:r>
+            <w:r>
+              <w:rPr>
+                <w:rFonts w:ascii="Lucida Console" w:hAnsi="Lucida Console"/>
+                <w:color w:val="348E8C"/>
+                <w:sz w:val="16"/>
+                <w:szCs w:val="16"/>
+              </w:rPr>
+              <w:t>#code block to repeat</w:t>
+            </w:r>
+          </w:p>
+          <w:p>
+            <w:pPr>
+              <w:rPr>
+                <w:rFonts w:cstheme="minorHAnsi"/>
+                <w:sz w:val="18"/>
+                <w:szCs w:val="18"/>
+              </w:rPr>
+            </w:pPr>
+            <w:r>
+              <w:rPr>
+                <w:rFonts w:cstheme="minorHAnsi"/>
+                <w:sz w:val="18"/>
+                <w:szCs w:val="18"/>
+              </w:rPr>
+              <w:t xml:space="preserve"> </w:t>
+            </w:r>
+            <w:r>
+              <w:rPr>
+                <w:rFonts w:cstheme="minorHAnsi"/>
+                <w:sz w:val="18"/>
+                <w:szCs w:val="18"/>
+              </w:rPr>
+              <w:t xml:space="preserve">   Repeats a block of code for every element of an iterable data type</w:t>
+            </w:r>
+          </w:p>
+          <w:p>
+            <w:pPr>
+              <w:rPr>
+                <w:rFonts w:ascii="Lucida Console" w:hAnsi="Lucida Console" w:cstheme="minorHAnsi"/>
+                <w:sz w:val="18"/>
+                <w:szCs w:val="18"/>
+              </w:rPr>
+            </w:pPr>
+            <w:r>
+              <w:rPr>
+                <w:rFonts w:cstheme="minorHAnsi"/>
+                <w:b/>
+                <w:sz w:val="18"/>
+                <w:szCs w:val="18"/>
+              </w:rPr>
+              <w:t xml:space="preserve"> </w:t>
+            </w:r>
+            <w:r>
+              <w:rPr>
+                <w:rFonts w:cstheme="minorHAnsi"/>
+                <w:b/>
+                <w:sz w:val="18"/>
+                <w:szCs w:val="18"/>
+              </w:rPr>
+              <w:t xml:space="preserve">   </w:t>
+            </w:r>
+            <w:r>
+              <w:rPr>
+                <w:rFonts w:cstheme="minorHAnsi"/>
+                <w:sz w:val="18"/>
+                <w:szCs w:val="18"/>
+              </w:rPr>
+              <w:t xml:space="preserve">Does </w:t>
+            </w:r>
+            <w:r>
+              <w:rPr>
+                <w:rFonts w:cstheme="minorHAnsi"/>
+                <w:b/>
+                <w:sz w:val="18"/>
+                <w:szCs w:val="18"/>
+              </w:rPr>
+              <w:t xml:space="preserve">not </w:t>
+            </w:r>
+            <w:r>
+              <w:rPr>
+                <w:rFonts w:cstheme="minorHAnsi"/>
+                <w:sz w:val="18"/>
+                <w:szCs w:val="18"/>
+              </w:rPr>
+              <w:t xml:space="preserve">require you to advance the variable </w:t>
+            </w:r>
+            <w:r>
+              <w:rPr>
+                <w:rFonts w:ascii="Lucida Console" w:hAnsi="Lucida Console" w:cstheme="minorHAnsi"/>
                 <w:sz w:val="16"/>
                 <w:szCs w:val="16"/>
               </w:rPr>
               <w:t>i</w:t>
             </w:r>
-            <w:proofErr w:type="spellEnd"/>
-            <w:r>
-              <w:rPr>
-                <w:rFonts w:ascii="Lucida Console" w:hAnsi="Lucida Console"/>
-                <w:sz w:val="16"/>
-                <w:szCs w:val="16"/>
-              </w:rPr>
-              <w:t xml:space="preserve"> </w:t>
-            </w:r>
-            <w:r>
-              <w:rPr>
-                <w:rFonts w:ascii="Lucida Console" w:hAnsi="Lucida Console"/>
-                <w:b/>
-                <w:sz w:val="16"/>
-                <w:szCs w:val="16"/>
-              </w:rPr>
-              <w:t>in</w:t>
-            </w:r>
-            <w:r>
-              <w:rPr>
-                <w:rFonts w:ascii="Lucida Console" w:hAnsi="Lucida Console"/>
-                <w:sz w:val="16"/>
-                <w:szCs w:val="16"/>
-              </w:rPr>
-              <w:t xml:space="preserve"> </w:t>
-            </w:r>
-            <w:proofErr w:type="spellStart"/>
-            <w:r>
-              <w:rPr>
-                <w:rFonts w:ascii="Lucida Console" w:hAnsi="Lucida Console"/>
-                <w:sz w:val="16"/>
-                <w:szCs w:val="16"/>
-              </w:rPr>
-              <w:t>iterable</w:t>
-            </w:r>
-            <w:proofErr w:type="spellEnd"/>
-            <w:r>
-              <w:rPr>
-                <w:rFonts w:ascii="Lucida Console" w:hAnsi="Lucida Console"/>
-                <w:sz w:val="16"/>
-                <w:szCs w:val="16"/>
-              </w:rPr>
-              <w:t>:</w:t>
-            </w:r>
-          </w:p>
-          <w:p>
-            <w:pPr>
-              <w:rPr>
-                <w:rFonts w:ascii="Lucida Console" w:hAnsi="Lucida Console"/>
-                <w:color w:val="348E8C"/>
-                <w:sz w:val="16"/>
-                <w:szCs w:val="16"/>
-              </w:rPr>
-            </w:pPr>
-            <w:r>
-              <w:rPr>
-                <w:rFonts w:ascii="Lucida Console" w:hAnsi="Lucida Console"/>
-                <w:color w:val="385623" w:themeColor="accent6" w:themeShade="80"/>
-                <w:sz w:val="16"/>
-                <w:szCs w:val="16"/>
-              </w:rPr>
-              <w:t xml:space="preserve">    </w:t>
-            </w:r>
-            <w:r>
-              <w:rPr>
-                <w:rFonts w:ascii="Lucida Console" w:hAnsi="Lucida Console"/>
-                <w:color w:val="348E8C"/>
-                <w:sz w:val="16"/>
-                <w:szCs w:val="16"/>
-              </w:rPr>
-              <w:t>#code block to repeat</w:t>
-            </w:r>
-          </w:p>
-          <w:p>
-            <w:pPr>
-              <w:rPr>
-                <w:rFonts w:cstheme="minorHAnsi"/>
-                <w:sz w:val="18"/>
-                <w:szCs w:val="18"/>
-              </w:rPr>
-            </w:pPr>
-            <w:r>
-              <w:rPr>
-                <w:rFonts w:cstheme="minorHAnsi"/>
-                <w:sz w:val="18"/>
-                <w:szCs w:val="18"/>
-              </w:rPr>
-              <w:t xml:space="preserve"> </w:t>
-            </w:r>
-            <w:r>
-              <w:rPr>
-                <w:rFonts w:cstheme="minorHAnsi"/>
-                <w:sz w:val="18"/>
-                <w:szCs w:val="18"/>
-              </w:rPr>
-              <w:t xml:space="preserve">   Repeats a block of code for every element of an </w:t>
-            </w:r>
-            <w:proofErr w:type="spellStart"/>
-            <w:r>
-              <w:rPr>
-                <w:rFonts w:cstheme="minorHAnsi"/>
-                <w:sz w:val="18"/>
-                <w:szCs w:val="18"/>
-              </w:rPr>
-              <w:t>iterable</w:t>
-            </w:r>
-            <w:proofErr w:type="spellEnd"/>
-            <w:r>
-              <w:rPr>
-                <w:rFonts w:cstheme="minorHAnsi"/>
-                <w:sz w:val="18"/>
-                <w:szCs w:val="18"/>
-              </w:rPr>
-              <w:t xml:space="preserve"> data type</w:t>
-            </w:r>
-          </w:p>
-          <w:p>
-            <w:pPr>
-              <w:rPr>
-                <w:rFonts w:ascii="Lucida Console" w:hAnsi="Lucida Console" w:cstheme="minorHAnsi"/>
-                <w:sz w:val="18"/>
-                <w:szCs w:val="18"/>
-              </w:rPr>
-            </w:pPr>
-            <w:r>
-              <w:rPr>
-                <w:rFonts w:cstheme="minorHAnsi"/>
-                <w:b/>
-                <w:sz w:val="18"/>
-                <w:szCs w:val="18"/>
-              </w:rPr>
-              <w:t xml:space="preserve"> </w:t>
-            </w:r>
-            <w:r>
-              <w:rPr>
-                <w:rFonts w:cstheme="minorHAnsi"/>
-                <w:b/>
-                <w:sz w:val="18"/>
-                <w:szCs w:val="18"/>
-              </w:rPr>
-              <w:t xml:space="preserve">   </w:t>
-            </w:r>
-            <w:r>
-              <w:rPr>
-                <w:rFonts w:cstheme="minorHAnsi"/>
-                <w:sz w:val="18"/>
-                <w:szCs w:val="18"/>
-              </w:rPr>
-              <w:t xml:space="preserve">Does </w:t>
-            </w:r>
-            <w:r>
-              <w:rPr>
-                <w:rFonts w:cstheme="minorHAnsi"/>
-                <w:b/>
-                <w:sz w:val="18"/>
-                <w:szCs w:val="18"/>
-              </w:rPr>
-              <w:t xml:space="preserve">not </w:t>
-            </w:r>
-            <w:r>
-              <w:rPr>
-                <w:rFonts w:cstheme="minorHAnsi"/>
-                <w:sz w:val="18"/>
-                <w:szCs w:val="18"/>
-              </w:rPr>
-              <w:t xml:space="preserve">require you to advance the variable </w:t>
-            </w:r>
-            <w:proofErr w:type="spellStart"/>
-            <w:r>
-              <w:rPr>
-                <w:rFonts w:ascii="Lucida Console" w:hAnsi="Lucida Console" w:cstheme="minorHAnsi"/>
-                <w:sz w:val="16"/>
-                <w:szCs w:val="16"/>
-              </w:rPr>
-              <w:t>i</w:t>
-            </w:r>
-            <w:proofErr w:type="spellEnd"/>
           </w:p>
         </w:tc>
       </w:tr>
@@ -8566,25 +6404,7 @@
                 <w:sz w:val="16"/>
                 <w:szCs w:val="16"/>
               </w:rPr>
-              <w:t>list = [‘CS101</w:t>
-            </w:r>
-            <w:proofErr w:type="gramStart"/>
-            <w:r>
-              <w:rPr>
-                <w:rFonts w:ascii="Lucida Console" w:hAnsi="Lucida Console"/>
-                <w:sz w:val="16"/>
-                <w:szCs w:val="16"/>
-              </w:rPr>
-              <w:t>’,‘</w:t>
-            </w:r>
-            <w:proofErr w:type="gramEnd"/>
-            <w:r>
-              <w:rPr>
-                <w:rFonts w:ascii="Lucida Console" w:hAnsi="Lucida Console"/>
-                <w:sz w:val="16"/>
-                <w:szCs w:val="16"/>
-              </w:rPr>
-              <w:t>CS107’,‘ILL’]</w:t>
+              <w:t>list = [‘CS101’,‘CS107’,‘ILL’]</w:t>
             </w:r>
           </w:p>
           <w:p>
@@ -8654,16 +6474,7 @@
                 <w:sz w:val="16"/>
                 <w:szCs w:val="16"/>
               </w:rPr>
-              <w:t>#</w:t>
-            </w:r>
-            <w:r>
-              <w:rPr>
-                <w:rFonts w:ascii="Lucida Console" w:hAnsi="Lucida Console"/>
-                <w:color w:val="348E8C"/>
-                <w:sz w:val="16"/>
-                <w:szCs w:val="16"/>
-              </w:rPr>
-              <w:t>loops over every element</w:t>
+              <w:t>#loops over every element</w:t>
             </w:r>
           </w:p>
           <w:p>
@@ -8824,25 +6635,7 @@
                 <w:sz w:val="16"/>
                 <w:szCs w:val="16"/>
               </w:rPr>
-              <w:t xml:space="preserve"> </w:t>
-            </w:r>
-            <w:proofErr w:type="spellStart"/>
-            <w:r>
-              <w:rPr>
-                <w:rFonts w:ascii="Lucida Console" w:hAnsi="Lucida Console" w:cstheme="minorHAnsi"/>
-                <w:sz w:val="16"/>
-                <w:szCs w:val="16"/>
-              </w:rPr>
-              <w:t>i</w:t>
-            </w:r>
-            <w:proofErr w:type="spellEnd"/>
-            <w:r>
-              <w:rPr>
-                <w:rFonts w:ascii="Lucida Console" w:hAnsi="Lucida Console" w:cstheme="minorHAnsi"/>
-                <w:sz w:val="16"/>
-                <w:szCs w:val="16"/>
-              </w:rPr>
-              <w:t xml:space="preserve"> </w:t>
+              <w:t xml:space="preserve"> i </w:t>
             </w:r>
             <w:r>
               <w:rPr>
@@ -8853,7 +6646,6 @@
               </w:rPr>
               <w:t xml:space="preserve">in </w:t>
             </w:r>
-            <w:proofErr w:type="gramStart"/>
             <w:r>
               <w:rPr>
                 <w:rFonts w:ascii="Lucida Console" w:hAnsi="Lucida Console" w:cstheme="minorHAnsi"/>
@@ -8862,7 +6654,6 @@
               </w:rPr>
               <w:t>range(</w:t>
             </w:r>
-            <w:proofErr w:type="gramEnd"/>
             <w:r>
               <w:rPr>
                 <w:rFonts w:ascii="Lucida Console" w:hAnsi="Lucida Console" w:cstheme="minorHAnsi"/>
@@ -8951,35 +6742,7 @@
                 <w:sz w:val="16"/>
                 <w:szCs w:val="16"/>
               </w:rPr>
-              <w:t xml:space="preserve">    </w:t>
-            </w:r>
-            <w:proofErr w:type="gramStart"/>
-            <w:r>
-              <w:rPr>
-                <w:rFonts w:ascii="Lucida Console" w:hAnsi="Lucida Console" w:cstheme="minorHAnsi"/>
-                <w:sz w:val="16"/>
-                <w:szCs w:val="16"/>
-              </w:rPr>
-              <w:t>print(</w:t>
-            </w:r>
-            <w:proofErr w:type="spellStart"/>
-            <w:proofErr w:type="gramEnd"/>
-            <w:r>
-              <w:rPr>
-                <w:rFonts w:ascii="Lucida Console" w:hAnsi="Lucida Console" w:cstheme="minorHAnsi"/>
-                <w:sz w:val="16"/>
-                <w:szCs w:val="16"/>
-              </w:rPr>
-              <w:t>i</w:t>
-            </w:r>
-            <w:proofErr w:type="spellEnd"/>
-            <w:r>
-              <w:rPr>
-                <w:rFonts w:ascii="Lucida Console" w:hAnsi="Lucida Console" w:cstheme="minorHAnsi"/>
-                <w:sz w:val="16"/>
-                <w:szCs w:val="16"/>
-              </w:rPr>
-              <w:t xml:space="preserve"> ** 2)</w:t>
+              <w:t xml:space="preserve">    print(i ** 2)</w:t>
             </w:r>
           </w:p>
           <w:p>
@@ -9069,7 +6832,6 @@
                 <w:szCs w:val="16"/>
               </w:rPr>
             </w:pPr>
-            <w:proofErr w:type="gramStart"/>
             <w:r>
               <w:rPr>
                 <w:rFonts w:ascii="Lucida Console" w:hAnsi="Lucida Console"/>
@@ -9085,16 +6847,7 @@
                 <w:sz w:val="16"/>
                 <w:szCs w:val="16"/>
               </w:rPr>
-              <w:t>(</w:t>
-            </w:r>
-            <w:proofErr w:type="gramEnd"/>
-            <w:r>
-              <w:rPr>
-                <w:rFonts w:ascii="Lucida Console" w:hAnsi="Lucida Console"/>
-                <w:sz w:val="16"/>
-                <w:szCs w:val="16"/>
-              </w:rPr>
-              <w:t>start, stop, step)</w:t>
+              <w:t>(start, stop, step)</w:t>
             </w:r>
           </w:p>
           <w:p>
@@ -9277,18 +7030,8 @@
                 <w:sz w:val="18"/>
                 <w:szCs w:val="18"/>
               </w:rPr>
-              <w:t xml:space="preserve">    sequence of number.  Has no default value and must always be </w:t>
-            </w:r>
-            <w:proofErr w:type="gramStart"/>
-            <w:r>
-              <w:rPr>
-                <w:rFonts w:cstheme="minorHAnsi"/>
-                <w:sz w:val="18"/>
-                <w:szCs w:val="18"/>
-              </w:rPr>
-              <w:t>specified.</w:t>
-            </w:r>
-            <w:proofErr w:type="gramEnd"/>
+              <w:t xml:space="preserve">    sequence of number.  Has no default value and must always be specified.</w:t>
+            </w:r>
           </w:p>
           <w:p>
             <w:pPr>
@@ -9374,16 +7117,7 @@
                 <w:sz w:val="24"/>
                 <w:szCs w:val="24"/>
               </w:rPr>
-              <w:t>While</w:t>
-            </w:r>
-            <w:r>
-              <w:rPr>
-                <w:rFonts w:ascii="Montserrat" w:hAnsi="Montserrat"/>
-                <w:b/>
-                <w:sz w:val="24"/>
-                <w:szCs w:val="24"/>
-              </w:rPr>
-              <w:t xml:space="preserve"> Loops</w:t>
+              <w:t>While Loops</w:t>
             </w:r>
           </w:p>
         </w:tc>
@@ -9414,7 +7148,6 @@
               </w:rPr>
               <w:t xml:space="preserve">while </w:t>
             </w:r>
-            <w:proofErr w:type="spellStart"/>
             <w:r>
               <w:rPr>
                 <w:rFonts w:ascii="Lucida Console" w:hAnsi="Lucida Console" w:cstheme="minorHAnsi"/>
@@ -9429,16 +7162,7 @@
                 <w:sz w:val="16"/>
                 <w:szCs w:val="16"/>
               </w:rPr>
-              <w:t>_is_true</w:t>
-            </w:r>
-            <w:proofErr w:type="spellEnd"/>
-            <w:r>
-              <w:rPr>
-                <w:rFonts w:ascii="Lucida Console" w:hAnsi="Lucida Console" w:cstheme="minorHAnsi"/>
-                <w:sz w:val="16"/>
-                <w:szCs w:val="16"/>
-              </w:rPr>
-              <w:t>:</w:t>
+              <w:t>_is_true:</w:t>
             </w:r>
           </w:p>
           <w:p>
@@ -9777,25 +7501,7 @@
                 <w:sz w:val="16"/>
                 <w:szCs w:val="16"/>
               </w:rPr>
-              <w:t xml:space="preserve">   a = </w:t>
-            </w:r>
-            <w:proofErr w:type="gramStart"/>
-            <w:r>
-              <w:rPr>
-                <w:rFonts w:ascii="Lucida Console" w:hAnsi="Lucida Console" w:cstheme="minorHAnsi"/>
-                <w:sz w:val="16"/>
-                <w:szCs w:val="16"/>
-              </w:rPr>
-              <w:t>input(</w:t>
-            </w:r>
-            <w:proofErr w:type="gramEnd"/>
-            <w:r>
-              <w:rPr>
-                <w:rFonts w:ascii="Lucida Console" w:hAnsi="Lucida Console" w:cstheme="minorHAnsi"/>
-                <w:sz w:val="16"/>
-                <w:szCs w:val="16"/>
-              </w:rPr>
-              <w:t>‘enter a number &gt; 5’)</w:t>
+              <w:t xml:space="preserve">   a = input(‘enter a number &gt; 5’)</w:t>
             </w:r>
           </w:p>
           <w:p>
@@ -9994,7 +7700,6 @@
               </w:rPr>
               <w:t xml:space="preserve">If </w:t>
             </w:r>
-            <w:proofErr w:type="spellStart"/>
             <w:r>
               <w:rPr>
                 <w:rFonts w:ascii="Lucida Console" w:hAnsi="Lucida Console" w:cstheme="minorHAnsi"/>
@@ -10003,32 +7708,13 @@
               </w:rPr>
               <w:t>some_condition_is_true</w:t>
             </w:r>
-            <w:proofErr w:type="spellEnd"/>
-            <w:r>
-              <w:rPr>
-                <w:rFonts w:cstheme="minorHAnsi"/>
-                <w:sz w:val="18"/>
-                <w:szCs w:val="18"/>
-              </w:rPr>
-              <w:t xml:space="preserve"> is never </w:t>
-            </w:r>
-            <w:proofErr w:type="gramStart"/>
-            <w:r>
-              <w:rPr>
-                <w:rFonts w:cstheme="minorHAnsi"/>
-                <w:sz w:val="18"/>
-                <w:szCs w:val="18"/>
-              </w:rPr>
-              <w:t>false</w:t>
-            </w:r>
-            <w:proofErr w:type="gramEnd"/>
-            <w:r>
-              <w:rPr>
-                <w:rFonts w:cstheme="minorHAnsi"/>
-                <w:sz w:val="18"/>
-                <w:szCs w:val="18"/>
-              </w:rPr>
-              <w:t xml:space="preserve"> then the code will never stop running!</w:t>
+            <w:r>
+              <w:rPr>
+                <w:rFonts w:cstheme="minorHAnsi"/>
+                <w:sz w:val="18"/>
+                <w:szCs w:val="18"/>
+              </w:rPr>
+              <w:t xml:space="preserve"> is never false then the code will never stop running!</w:t>
             </w:r>
           </w:p>
           <w:p>
@@ -10047,7 +7733,6 @@
               </w:rPr>
               <w:t xml:space="preserve">So, if </w:t>
             </w:r>
-            <w:proofErr w:type="spellStart"/>
             <w:r>
               <w:rPr>
                 <w:rFonts w:ascii="Lucida Console" w:hAnsi="Lucida Console" w:cstheme="minorHAnsi"/>
@@ -10056,7 +7741,6 @@
               </w:rPr>
               <w:t>some_condition_is_true</w:t>
             </w:r>
-            <w:proofErr w:type="spellEnd"/>
             <w:r>
               <w:rPr>
                 <w:rFonts w:cstheme="minorHAnsi"/>
@@ -10097,8 +7781,6 @@
               </w:rPr>
               <w:t>a</w:t>
             </w:r>
-            <w:bookmarkStart w:id="0" w:name="_GoBack"/>
-            <w:bookmarkEnd w:id="0"/>
             <w:r>
               <w:rPr>
                 <w:rFonts w:cstheme="minorHAnsi"/>
@@ -10163,7 +7845,7 @@
       </w:pPr>
     </w:pPrDefault>
   </w:docDefaults>
-  <w:latentStyles w:defLockedState="0" w:defUIPriority="99" w:defSemiHidden="0" w:defUnhideWhenUsed="0" w:defQFormat="0" w:count="375">
+  <w:latentStyles w:defLockedState="0" w:defUIPriority="99" w:defSemiHidden="0" w:defUnhideWhenUsed="0" w:defQFormat="0" w:count="377">
     <w:lsdException w:name="Normal" w:uiPriority="0" w:qFormat="1"/>
     <w:lsdException w:name="heading 1" w:uiPriority="9" w:qFormat="1"/>
     <w:lsdException w:name="heading 2" w:semiHidden="1" w:uiPriority="9" w:unhideWhenUsed="1" w:qFormat="1"/>
@@ -10269,7 +7951,6 @@
     <w:lsdException w:name="HTML Sample" w:semiHidden="1" w:unhideWhenUsed="1"/>
     <w:lsdException w:name="HTML Typewriter" w:semiHidden="1" w:unhideWhenUsed="1"/>
     <w:lsdException w:name="HTML Variable" w:semiHidden="1" w:unhideWhenUsed="1"/>
-    <w:lsdException w:name="Normal Table" w:semiHidden="1" w:unhideWhenUsed="1"/>
     <w:lsdException w:name="annotation subject" w:semiHidden="1" w:unhideWhenUsed="1"/>
     <w:lsdException w:name="No List" w:semiHidden="1" w:unhideWhenUsed="1"/>
     <w:lsdException w:name="Outline List 1" w:semiHidden="1" w:unhideWhenUsed="1"/>
@@ -10315,11 +7996,9 @@
     <w:lsdException w:name="Table Subtle 1" w:semiHidden="1" w:unhideWhenUsed="1"/>
     <w:lsdException w:name="Table Subtle 2" w:semiHidden="1" w:unhideWhenUsed="1"/>
     <w:lsdException w:name="Table Web 1" w:semiHidden="1" w:unhideWhenUsed="1"/>
-    <w:lsdException w:name="Table Web 2" w:semiHidden="1" w:unhideWhenUsed="1"/>
     <w:lsdException w:name="Table Web 3" w:semiHidden="1" w:unhideWhenUsed="1"/>
     <w:lsdException w:name="Balloon Text" w:semiHidden="1" w:unhideWhenUsed="1"/>
     <w:lsdException w:name="Table Grid" w:uiPriority="39"/>
-    <w:lsdException w:name="Table Theme" w:semiHidden="1" w:unhideWhenUsed="1"/>
     <w:lsdException w:name="Placeholder Text" w:semiHidden="1"/>
     <w:lsdException w:name="No Spacing" w:uiPriority="1" w:qFormat="1"/>
     <w:lsdException w:name="Light Shading" w:uiPriority="60"/>
@@ -10539,6 +8218,8 @@
     <w:lsdException w:name="Smart Hyperlink" w:semiHidden="1" w:unhideWhenUsed="1"/>
     <w:lsdException w:name="Hashtag" w:semiHidden="1" w:unhideWhenUsed="1"/>
     <w:lsdException w:name="Unresolved Mention" w:semiHidden="1" w:unhideWhenUsed="1"/>
+    <w:lsdException w:name="Smart Link" w:semiHidden="1" w:unhideWhenUsed="1"/>
+    <w:lsdException w:name="Smart Link Error" w:semiHidden="1" w:unhideWhenUsed="1"/>
   </w:latentStyles>
   <w:style w:type="paragraph" w:default="1" w:styleId="Normal">
     <w:name w:val="Normal"/>

--- a/illinois python cheatsheet v1.1.docx
+++ b/illinois python cheatsheet v1.1.docx
@@ -579,7 +579,39 @@
                 <w:sz w:val="16"/>
                 <w:szCs w:val="16"/>
               </w:rPr>
-              <w:t>‘CS101’, ‘</w:t>
+              <w:t>'</w:t>
+            </w:r>
+            <w:r>
+              <w:rPr>
+                <w:rFonts w:ascii="Lucida Console" w:hAnsi="Lucida Console"/>
+                <w:sz w:val="16"/>
+                <w:szCs w:val="16"/>
+              </w:rPr>
+              <w:t>CS101</w:t>
+            </w:r>
+            <w:r>
+              <w:rPr>
+                <w:rFonts w:ascii="Lucida Console" w:hAnsi="Lucida Console"/>
+                <w:sz w:val="16"/>
+                <w:szCs w:val="16"/>
+              </w:rPr>
+              <w:t>'</w:t>
+            </w:r>
+            <w:r>
+              <w:rPr>
+                <w:rFonts w:ascii="Lucida Console" w:hAnsi="Lucida Console"/>
+                <w:sz w:val="16"/>
+                <w:szCs w:val="16"/>
+              </w:rPr>
+              <w:t xml:space="preserve">, </w:t>
+            </w:r>
+            <w:r>
+              <w:rPr>
+                <w:rFonts w:ascii="Lucida Console" w:hAnsi="Lucida Console"/>
+                <w:sz w:val="16"/>
+                <w:szCs w:val="16"/>
+              </w:rPr>
+              <w:t>'</w:t>
             </w:r>
             <w:r>
               <w:rPr>
@@ -595,7 +627,47 @@
                 <w:sz w:val="16"/>
                 <w:szCs w:val="16"/>
               </w:rPr>
-              <w:t>107’, ‘5.67’</w:t>
+              <w:t>107</w:t>
+            </w:r>
+            <w:r>
+              <w:rPr>
+                <w:rFonts w:ascii="Lucida Console" w:hAnsi="Lucida Console"/>
+                <w:sz w:val="16"/>
+                <w:szCs w:val="16"/>
+              </w:rPr>
+              <w:t>'</w:t>
+            </w:r>
+            <w:r>
+              <w:rPr>
+                <w:rFonts w:ascii="Lucida Console" w:hAnsi="Lucida Console"/>
+                <w:sz w:val="16"/>
+                <w:szCs w:val="16"/>
+              </w:rPr>
+              <w:t xml:space="preserve">, </w:t>
+            </w:r>
+            <w:r>
+              <w:rPr>
+                <w:rFonts w:ascii="Lucida Console" w:hAnsi="Lucida Console"/>
+                <w:sz w:val="16"/>
+                <w:szCs w:val="16"/>
+              </w:rPr>
+              <w:t>'</w:t>
+            </w:r>
+            <w:r>
+              <w:rPr>
+                <w:rFonts w:ascii="Lucida Console" w:hAnsi="Lucida Console"/>
+                <w:sz w:val="16"/>
+                <w:szCs w:val="16"/>
+              </w:rPr>
+              <w:t>5.67</w:t>
+            </w:r>
+            <w:r>
+              <w:rPr>
+                <w:rFonts w:ascii="Lucida Console" w:hAnsi="Lucida Console"/>
+                <w:sz w:val="16"/>
+                <w:szCs w:val="16"/>
+              </w:rPr>
+              <w:t>'</w:t>
             </w:r>
           </w:p>
           <w:p>
@@ -628,7 +700,7 @@
                 <w:sz w:val="18"/>
                 <w:szCs w:val="18"/>
               </w:rPr>
-              <w:t>’</w:t>
+              <w:t>'</w:t>
             </w:r>
             <w:r>
               <w:rPr>
@@ -755,16 +827,84 @@
                 <w:sz w:val="16"/>
                 <w:szCs w:val="16"/>
               </w:rPr>
-              <w:t xml:space="preserve">my_string = ‘literal’  </w:t>
-            </w:r>
-            <w:r>
-              <w:rPr>
-                <w:rFonts w:ascii="Lucida Console" w:hAnsi="Lucida Console"/>
-                <w:color w:val="348E8C"/>
-                <w:sz w:val="16"/>
-                <w:szCs w:val="16"/>
-              </w:rPr>
-              <w:t>#’literal’ is the literal</w:t>
+              <w:t xml:space="preserve">my_string = </w:t>
+            </w:r>
+            <w:r>
+              <w:rPr>
+                <w:rFonts w:ascii="Lucida Console" w:hAnsi="Lucida Console"/>
+                <w:sz w:val="16"/>
+                <w:szCs w:val="16"/>
+              </w:rPr>
+              <w:t>'</w:t>
+            </w:r>
+            <w:r>
+              <w:rPr>
+                <w:rFonts w:ascii="Lucida Console" w:hAnsi="Lucida Console"/>
+                <w:sz w:val="16"/>
+                <w:szCs w:val="16"/>
+              </w:rPr>
+              <w:t>literal</w:t>
+            </w:r>
+            <w:r>
+              <w:rPr>
+                <w:rFonts w:ascii="Lucida Console" w:hAnsi="Lucida Console"/>
+                <w:sz w:val="16"/>
+                <w:szCs w:val="16"/>
+              </w:rPr>
+              <w:t>'</w:t>
+            </w:r>
+            <w:r>
+              <w:rPr>
+                <w:rFonts w:ascii="Lucida Console" w:hAnsi="Lucida Console"/>
+                <w:sz w:val="16"/>
+                <w:szCs w:val="16"/>
+              </w:rPr>
+              <w:t xml:space="preserve">  </w:t>
+            </w:r>
+            <w:r>
+              <w:rPr>
+                <w:rFonts w:ascii="Lucida Console" w:hAnsi="Lucida Console"/>
+                <w:color w:val="348E8C"/>
+                <w:sz w:val="16"/>
+                <w:szCs w:val="16"/>
+              </w:rPr>
+              <w:t>#</w:t>
+            </w:r>
+            <w:r>
+              <w:rPr>
+                <w:rFonts w:ascii="Lucida Console" w:hAnsi="Lucida Console"/>
+                <w:color w:val="348E8C"/>
+                <w:sz w:val="16"/>
+                <w:szCs w:val="16"/>
+              </w:rPr>
+              <w:t>'</w:t>
+            </w:r>
+            <w:r>
+              <w:rPr>
+                <w:rFonts w:ascii="Lucida Console" w:hAnsi="Lucida Console"/>
+                <w:color w:val="348E8C"/>
+                <w:sz w:val="16"/>
+                <w:szCs w:val="16"/>
+              </w:rPr>
+              <w:t>literal</w:t>
+            </w:r>
+            <w:r>
+              <w:rPr>
+                <w:rFonts w:ascii="Lucida Console" w:hAnsi="Lucida Console"/>
+                <w:color w:val="348E8C"/>
+                <w:sz w:val="16"/>
+                <w:szCs w:val="16"/>
+              </w:rPr>
+              <w:t>'</w:t>
+            </w:r>
+            <w:r>
+              <w:rPr>
+                <w:rFonts w:ascii="Lucida Console" w:hAnsi="Lucida Console"/>
+                <w:color w:val="348E8C"/>
+                <w:sz w:val="16"/>
+                <w:szCs w:val="16"/>
+              </w:rPr>
+              <w:t xml:space="preserve"> is the literal</w:t>
             </w:r>
           </w:p>
           <w:p>
@@ -782,16 +922,75 @@
                 <w:sz w:val="16"/>
                 <w:szCs w:val="16"/>
               </w:rPr>
-              <w:t xml:space="preserve">print(‘my_string’)     </w:t>
-            </w:r>
-            <w:r>
-              <w:rPr>
-                <w:rFonts w:ascii="Lucida Console" w:hAnsi="Lucida Console"/>
-                <w:color w:val="348E8C"/>
-                <w:sz w:val="16"/>
-                <w:szCs w:val="16"/>
-              </w:rPr>
-              <w:t>#prints “my_string”</w:t>
+              <w:t>print(</w:t>
+            </w:r>
+            <w:r>
+              <w:rPr>
+                <w:rFonts w:ascii="Lucida Console" w:hAnsi="Lucida Console"/>
+                <w:sz w:val="16"/>
+                <w:szCs w:val="16"/>
+              </w:rPr>
+              <w:t>'</w:t>
+            </w:r>
+            <w:r>
+              <w:rPr>
+                <w:rFonts w:ascii="Lucida Console" w:hAnsi="Lucida Console"/>
+                <w:sz w:val="16"/>
+                <w:szCs w:val="16"/>
+              </w:rPr>
+              <w:t>my_string</w:t>
+            </w:r>
+            <w:r>
+              <w:rPr>
+                <w:rFonts w:ascii="Lucida Console" w:hAnsi="Lucida Console"/>
+                <w:sz w:val="16"/>
+                <w:szCs w:val="16"/>
+              </w:rPr>
+              <w:t>'</w:t>
+            </w:r>
+            <w:r>
+              <w:rPr>
+                <w:rFonts w:ascii="Lucida Console" w:hAnsi="Lucida Console"/>
+                <w:sz w:val="16"/>
+                <w:szCs w:val="16"/>
+              </w:rPr>
+              <w:t xml:space="preserve">)     </w:t>
+            </w:r>
+            <w:r>
+              <w:rPr>
+                <w:rFonts w:ascii="Lucida Console" w:hAnsi="Lucida Console"/>
+                <w:color w:val="348E8C"/>
+                <w:sz w:val="16"/>
+                <w:szCs w:val="16"/>
+              </w:rPr>
+              <w:t xml:space="preserve">#prints </w:t>
+            </w:r>
+            <w:r>
+              <w:rPr>
+                <w:rFonts w:ascii="Lucida Console" w:hAnsi="Lucida Console"/>
+                <w:color w:val="348E8C"/>
+                <w:sz w:val="16"/>
+                <w:szCs w:val="16"/>
+              </w:rPr>
+              <w:t>"</w:t>
+            </w:r>
+            <w:r>
+              <w:rPr>
+                <w:rFonts w:ascii="Lucida Console" w:hAnsi="Lucida Console"/>
+                <w:color w:val="348E8C"/>
+                <w:sz w:val="16"/>
+                <w:szCs w:val="16"/>
+              </w:rPr>
+              <w:t>my_string</w:t>
+            </w:r>
+            <w:r>
+              <w:rPr>
+                <w:rFonts w:ascii="Lucida Console" w:hAnsi="Lucida Console"/>
+                <w:color w:val="348E8C"/>
+                <w:sz w:val="16"/>
+                <w:szCs w:val="16"/>
+              </w:rPr>
+              <w:t>"</w:t>
             </w:r>
           </w:p>
           <w:p>
@@ -884,7 +1083,34 @@
                 <w:sz w:val="16"/>
                 <w:szCs w:val="16"/>
               </w:rPr>
-              <w:t>#prints “literal”</w:t>
+              <w:t xml:space="preserve">#prints </w:t>
+            </w:r>
+            <w:r>
+              <w:rPr>
+                <w:rFonts w:ascii="Lucida Console" w:hAnsi="Lucida Console"/>
+                <w:color w:val="348E8C"/>
+                <w:sz w:val="16"/>
+                <w:szCs w:val="16"/>
+              </w:rPr>
+              <w:t>"</w:t>
+            </w:r>
+            <w:r>
+              <w:rPr>
+                <w:rFonts w:ascii="Lucida Console" w:hAnsi="Lucida Console"/>
+                <w:color w:val="348E8C"/>
+                <w:sz w:val="16"/>
+                <w:szCs w:val="16"/>
+              </w:rPr>
+              <w:t>literal</w:t>
+            </w:r>
+            <w:r>
+              <w:rPr>
+                <w:rFonts w:ascii="Lucida Console" w:hAnsi="Lucida Console"/>
+                <w:color w:val="348E8C"/>
+                <w:sz w:val="16"/>
+                <w:szCs w:val="16"/>
+              </w:rPr>
+              <w:t>"</w:t>
             </w:r>
           </w:p>
           <w:p>
@@ -1210,7 +1436,23 @@
                 <w:sz w:val="16"/>
                 <w:szCs w:val="16"/>
               </w:rPr>
-              <w:t xml:space="preserve"> True = True</w:t>
+              <w:t xml:space="preserve"> True </w:t>
+            </w:r>
+            <w:r>
+              <w:rPr>
+                <w:rFonts w:ascii="Lucida Console" w:hAnsi="Lucida Console"/>
+                <w:sz w:val="16"/>
+                <w:szCs w:val="16"/>
+              </w:rPr>
+              <w:t>=</w:t>
+            </w:r>
+            <w:r>
+              <w:rPr>
+                <w:rFonts w:ascii="Lucida Console" w:hAnsi="Lucida Console"/>
+                <w:sz w:val="16"/>
+                <w:szCs w:val="16"/>
+              </w:rPr>
+              <w:t>= True</w:t>
             </w:r>
           </w:p>
           <w:p>
@@ -1244,7 +1486,23 @@
                 <w:sz w:val="16"/>
                 <w:szCs w:val="16"/>
               </w:rPr>
-              <w:t xml:space="preserve"> False = False</w:t>
+              <w:t xml:space="preserve"> False </w:t>
+            </w:r>
+            <w:r>
+              <w:rPr>
+                <w:rFonts w:ascii="Lucida Console" w:hAnsi="Lucida Console"/>
+                <w:sz w:val="16"/>
+                <w:szCs w:val="16"/>
+              </w:rPr>
+              <w:t>=</w:t>
+            </w:r>
+            <w:r>
+              <w:rPr>
+                <w:rFonts w:ascii="Lucida Console" w:hAnsi="Lucida Console"/>
+                <w:sz w:val="16"/>
+                <w:szCs w:val="16"/>
+              </w:rPr>
+              <w:t>= False</w:t>
             </w:r>
           </w:p>
           <w:p>
@@ -1278,7 +1536,23 @@
                 <w:sz w:val="16"/>
                 <w:szCs w:val="16"/>
               </w:rPr>
-              <w:t xml:space="preserve"> False = False</w:t>
+              <w:t xml:space="preserve"> False </w:t>
+            </w:r>
+            <w:r>
+              <w:rPr>
+                <w:rFonts w:ascii="Lucida Console" w:hAnsi="Lucida Console"/>
+                <w:sz w:val="16"/>
+                <w:szCs w:val="16"/>
+              </w:rPr>
+              <w:t>=</w:t>
+            </w:r>
+            <w:r>
+              <w:rPr>
+                <w:rFonts w:ascii="Lucida Console" w:hAnsi="Lucida Console"/>
+                <w:sz w:val="16"/>
+                <w:szCs w:val="16"/>
+              </w:rPr>
+              <w:t>= False</w:t>
             </w:r>
           </w:p>
         </w:tc>
@@ -1338,7 +1612,23 @@
                 <w:sz w:val="16"/>
                 <w:szCs w:val="16"/>
               </w:rPr>
-              <w:t xml:space="preserve"> True = True</w:t>
+              <w:t xml:space="preserve"> True </w:t>
+            </w:r>
+            <w:r>
+              <w:rPr>
+                <w:rFonts w:ascii="Lucida Console" w:hAnsi="Lucida Console"/>
+                <w:sz w:val="16"/>
+                <w:szCs w:val="16"/>
+              </w:rPr>
+              <w:t>=</w:t>
+            </w:r>
+            <w:r>
+              <w:rPr>
+                <w:rFonts w:ascii="Lucida Console" w:hAnsi="Lucida Console"/>
+                <w:sz w:val="16"/>
+                <w:szCs w:val="16"/>
+              </w:rPr>
+              <w:t>= True</w:t>
             </w:r>
           </w:p>
           <w:p>
@@ -1372,7 +1662,23 @@
                 <w:sz w:val="16"/>
                 <w:szCs w:val="16"/>
               </w:rPr>
-              <w:t xml:space="preserve"> False = True</w:t>
+              <w:t xml:space="preserve"> False </w:t>
+            </w:r>
+            <w:r>
+              <w:rPr>
+                <w:rFonts w:ascii="Lucida Console" w:hAnsi="Lucida Console"/>
+                <w:sz w:val="16"/>
+                <w:szCs w:val="16"/>
+              </w:rPr>
+              <w:t>=</w:t>
+            </w:r>
+            <w:r>
+              <w:rPr>
+                <w:rFonts w:ascii="Lucida Console" w:hAnsi="Lucida Console"/>
+                <w:sz w:val="16"/>
+                <w:szCs w:val="16"/>
+              </w:rPr>
+              <w:t>= True</w:t>
             </w:r>
           </w:p>
           <w:p>
@@ -1406,7 +1712,25 @@
                 <w:sz w:val="16"/>
                 <w:szCs w:val="16"/>
               </w:rPr>
-              <w:t xml:space="preserve"> False = False</w:t>
+              <w:t xml:space="preserve"> False </w:t>
+            </w:r>
+            <w:r>
+              <w:rPr>
+                <w:rFonts w:ascii="Lucida Console" w:hAnsi="Lucida Console"/>
+                <w:sz w:val="16"/>
+                <w:szCs w:val="16"/>
+              </w:rPr>
+              <w:t>=</w:t>
+            </w:r>
+            <w:bookmarkStart w:id="0" w:name="_GoBack"/>
+            <w:bookmarkEnd w:id="0"/>
+            <w:r>
+              <w:rPr>
+                <w:rFonts w:ascii="Lucida Console" w:hAnsi="Lucida Console"/>
+                <w:sz w:val="16"/>
+                <w:szCs w:val="16"/>
+              </w:rPr>
+              <w:t>= False</w:t>
             </w:r>
           </w:p>
         </w:tc>
@@ -1856,7 +2180,31 @@
                 <w:sz w:val="16"/>
                 <w:szCs w:val="16"/>
               </w:rPr>
-              <w:t>my_string = ‘abcdefghijk’</w:t>
+              <w:t xml:space="preserve">my_string = </w:t>
+            </w:r>
+            <w:r>
+              <w:rPr>
+                <w:rFonts w:ascii="Lucida Console" w:hAnsi="Lucida Console"/>
+                <w:sz w:val="16"/>
+                <w:szCs w:val="16"/>
+              </w:rPr>
+              <w:t>'</w:t>
+            </w:r>
+            <w:r>
+              <w:rPr>
+                <w:rFonts w:ascii="Lucida Console" w:hAnsi="Lucida Console"/>
+                <w:sz w:val="16"/>
+                <w:szCs w:val="16"/>
+              </w:rPr>
+              <w:t>abcdefghijk</w:t>
+            </w:r>
+            <w:r>
+              <w:rPr>
+                <w:rFonts w:ascii="Lucida Console" w:hAnsi="Lucida Console"/>
+                <w:sz w:val="16"/>
+                <w:szCs w:val="16"/>
+              </w:rPr>
+              <w:t>'</w:t>
             </w:r>
           </w:p>
           <w:p>
@@ -1874,24 +2222,80 @@
                 <w:sz w:val="16"/>
                 <w:szCs w:val="16"/>
               </w:rPr>
-              <w:t xml:space="preserve">my_string[2:4] == ‘cd’           </w:t>
-            </w:r>
-          </w:p>
-          <w:p>
-            <w:pPr>
-              <w:rPr>
-                <w:rFonts w:ascii="Lucida Console" w:hAnsi="Lucida Console"/>
-                <w:sz w:val="18"/>
-                <w:szCs w:val="18"/>
-              </w:rPr>
-            </w:pPr>
-            <w:r>
-              <w:rPr>
-                <w:rFonts w:ascii="Lucida Console" w:hAnsi="Lucida Console"/>
-                <w:sz w:val="16"/>
-                <w:szCs w:val="16"/>
-              </w:rPr>
-              <w:t>my_string[:5] == ‘abcde’</w:t>
+              <w:t xml:space="preserve">my_string[2:4] == </w:t>
+            </w:r>
+            <w:r>
+              <w:rPr>
+                <w:rFonts w:ascii="Lucida Console" w:hAnsi="Lucida Console"/>
+                <w:sz w:val="16"/>
+                <w:szCs w:val="16"/>
+              </w:rPr>
+              <w:t>'</w:t>
+            </w:r>
+            <w:r>
+              <w:rPr>
+                <w:rFonts w:ascii="Lucida Console" w:hAnsi="Lucida Console"/>
+                <w:sz w:val="16"/>
+                <w:szCs w:val="16"/>
+              </w:rPr>
+              <w:t>cd</w:t>
+            </w:r>
+            <w:r>
+              <w:rPr>
+                <w:rFonts w:ascii="Lucida Console" w:hAnsi="Lucida Console"/>
+                <w:sz w:val="16"/>
+                <w:szCs w:val="16"/>
+              </w:rPr>
+              <w:t>'</w:t>
+            </w:r>
+            <w:r>
+              <w:rPr>
+                <w:rFonts w:ascii="Lucida Console" w:hAnsi="Lucida Console"/>
+                <w:sz w:val="16"/>
+                <w:szCs w:val="16"/>
+              </w:rPr>
+              <w:t xml:space="preserve">           </w:t>
+            </w:r>
+          </w:p>
+          <w:p>
+            <w:pPr>
+              <w:rPr>
+                <w:rFonts w:ascii="Lucida Console" w:hAnsi="Lucida Console"/>
+                <w:sz w:val="18"/>
+                <w:szCs w:val="18"/>
+              </w:rPr>
+            </w:pPr>
+            <w:r>
+              <w:rPr>
+                <w:rFonts w:ascii="Lucida Console" w:hAnsi="Lucida Console"/>
+                <w:sz w:val="16"/>
+                <w:szCs w:val="16"/>
+              </w:rPr>
+              <w:t xml:space="preserve">my_string[:5] == </w:t>
+            </w:r>
+            <w:r>
+              <w:rPr>
+                <w:rFonts w:ascii="Lucida Console" w:hAnsi="Lucida Console"/>
+                <w:sz w:val="16"/>
+                <w:szCs w:val="16"/>
+              </w:rPr>
+              <w:t>'</w:t>
+            </w:r>
+            <w:r>
+              <w:rPr>
+                <w:rFonts w:ascii="Lucida Console" w:hAnsi="Lucida Console"/>
+                <w:sz w:val="16"/>
+                <w:szCs w:val="16"/>
+              </w:rPr>
+              <w:t>abcde</w:t>
+            </w:r>
+            <w:r>
+              <w:rPr>
+                <w:rFonts w:ascii="Lucida Console" w:hAnsi="Lucida Console"/>
+                <w:sz w:val="16"/>
+                <w:szCs w:val="16"/>
+              </w:rPr>
+              <w:t>'</w:t>
             </w:r>
             <w:r>
               <w:rPr>
@@ -1934,58 +2338,178 @@
                 <w:sz w:val="16"/>
                 <w:szCs w:val="16"/>
               </w:rPr>
-              <w:t xml:space="preserve">my_string[5:] == ‘fghijk’        </w:t>
-            </w:r>
-          </w:p>
-          <w:p>
-            <w:pPr>
-              <w:rPr>
-                <w:rFonts w:ascii="Lucida Console" w:hAnsi="Lucida Console"/>
-                <w:sz w:val="16"/>
-                <w:szCs w:val="16"/>
-              </w:rPr>
-            </w:pPr>
-            <w:r>
-              <w:rPr>
-                <w:rFonts w:ascii="Lucida Console" w:hAnsi="Lucida Console"/>
-                <w:sz w:val="16"/>
-                <w:szCs w:val="16"/>
-              </w:rPr>
-              <w:t xml:space="preserve">my_string[:] == ‘abcdefghijk’    </w:t>
-            </w:r>
-          </w:p>
-          <w:p>
-            <w:pPr>
-              <w:rPr>
-                <w:rFonts w:ascii="Lucida Console" w:hAnsi="Lucida Console"/>
-                <w:sz w:val="16"/>
-                <w:szCs w:val="16"/>
-              </w:rPr>
-            </w:pPr>
-            <w:r>
-              <w:rPr>
-                <w:rFonts w:ascii="Lucida Console" w:hAnsi="Lucida Console"/>
-                <w:sz w:val="16"/>
-                <w:szCs w:val="16"/>
-              </w:rPr>
-              <w:t xml:space="preserve">my_string[2:8:2] == ‘ceg’        </w:t>
-            </w:r>
-          </w:p>
-          <w:p>
-            <w:pPr>
-              <w:rPr>
-                <w:rFonts w:ascii="Lucida Console" w:hAnsi="Lucida Console"/>
-                <w:sz w:val="18"/>
-                <w:szCs w:val="18"/>
-              </w:rPr>
-            </w:pPr>
-            <w:r>
-              <w:rPr>
-                <w:rFonts w:ascii="Lucida Console" w:hAnsi="Lucida Console"/>
-                <w:sz w:val="16"/>
-                <w:szCs w:val="16"/>
-              </w:rPr>
-              <w:t>my_string[8:2:-2] == ‘ige’</w:t>
+              <w:t xml:space="preserve">my_string[5:] == </w:t>
+            </w:r>
+            <w:r>
+              <w:rPr>
+                <w:rFonts w:ascii="Lucida Console" w:hAnsi="Lucida Console"/>
+                <w:sz w:val="16"/>
+                <w:szCs w:val="16"/>
+              </w:rPr>
+              <w:t>'</w:t>
+            </w:r>
+            <w:r>
+              <w:rPr>
+                <w:rFonts w:ascii="Lucida Console" w:hAnsi="Lucida Console"/>
+                <w:sz w:val="16"/>
+                <w:szCs w:val="16"/>
+              </w:rPr>
+              <w:t>fghijk</w:t>
+            </w:r>
+            <w:r>
+              <w:rPr>
+                <w:rFonts w:ascii="Lucida Console" w:hAnsi="Lucida Console"/>
+                <w:sz w:val="16"/>
+                <w:szCs w:val="16"/>
+              </w:rPr>
+              <w:t>'</w:t>
+            </w:r>
+            <w:r>
+              <w:rPr>
+                <w:rFonts w:ascii="Lucida Console" w:hAnsi="Lucida Console"/>
+                <w:sz w:val="16"/>
+                <w:szCs w:val="16"/>
+              </w:rPr>
+              <w:t xml:space="preserve">        </w:t>
+            </w:r>
+          </w:p>
+          <w:p>
+            <w:pPr>
+              <w:rPr>
+                <w:rFonts w:ascii="Lucida Console" w:hAnsi="Lucida Console"/>
+                <w:sz w:val="16"/>
+                <w:szCs w:val="16"/>
+              </w:rPr>
+            </w:pPr>
+            <w:r>
+              <w:rPr>
+                <w:rFonts w:ascii="Lucida Console" w:hAnsi="Lucida Console"/>
+                <w:sz w:val="16"/>
+                <w:szCs w:val="16"/>
+              </w:rPr>
+              <w:t xml:space="preserve">my_string[:] == </w:t>
+            </w:r>
+            <w:r>
+              <w:rPr>
+                <w:rFonts w:ascii="Lucida Console" w:hAnsi="Lucida Console"/>
+                <w:sz w:val="16"/>
+                <w:szCs w:val="16"/>
+              </w:rPr>
+              <w:t>'</w:t>
+            </w:r>
+            <w:r>
+              <w:rPr>
+                <w:rFonts w:ascii="Lucida Console" w:hAnsi="Lucida Console"/>
+                <w:sz w:val="16"/>
+                <w:szCs w:val="16"/>
+              </w:rPr>
+              <w:t>abcdefghijk</w:t>
+            </w:r>
+            <w:r>
+              <w:rPr>
+                <w:rFonts w:ascii="Lucida Console" w:hAnsi="Lucida Console"/>
+                <w:sz w:val="16"/>
+                <w:szCs w:val="16"/>
+              </w:rPr>
+              <w:t>'</w:t>
+            </w:r>
+            <w:r>
+              <w:rPr>
+                <w:rFonts w:ascii="Lucida Console" w:hAnsi="Lucida Console"/>
+                <w:sz w:val="16"/>
+                <w:szCs w:val="16"/>
+              </w:rPr>
+              <w:t xml:space="preserve">    </w:t>
+            </w:r>
+          </w:p>
+          <w:p>
+            <w:pPr>
+              <w:rPr>
+                <w:rFonts w:ascii="Lucida Console" w:hAnsi="Lucida Console"/>
+                <w:sz w:val="16"/>
+                <w:szCs w:val="16"/>
+              </w:rPr>
+            </w:pPr>
+            <w:r>
+              <w:rPr>
+                <w:rFonts w:ascii="Lucida Console" w:hAnsi="Lucida Console"/>
+                <w:sz w:val="16"/>
+                <w:szCs w:val="16"/>
+              </w:rPr>
+              <w:t xml:space="preserve">my_string[2:8:2] == </w:t>
+            </w:r>
+            <w:r>
+              <w:rPr>
+                <w:rFonts w:ascii="Lucida Console" w:hAnsi="Lucida Console"/>
+                <w:sz w:val="16"/>
+                <w:szCs w:val="16"/>
+              </w:rPr>
+              <w:t>'</w:t>
+            </w:r>
+            <w:r>
+              <w:rPr>
+                <w:rFonts w:ascii="Lucida Console" w:hAnsi="Lucida Console"/>
+                <w:sz w:val="16"/>
+                <w:szCs w:val="16"/>
+              </w:rPr>
+              <w:t>ceg</w:t>
+            </w:r>
+            <w:r>
+              <w:rPr>
+                <w:rFonts w:ascii="Lucida Console" w:hAnsi="Lucida Console"/>
+                <w:sz w:val="16"/>
+                <w:szCs w:val="16"/>
+              </w:rPr>
+              <w:t>'</w:t>
+            </w:r>
+            <w:r>
+              <w:rPr>
+                <w:rFonts w:ascii="Lucida Console" w:hAnsi="Lucida Console"/>
+                <w:sz w:val="16"/>
+                <w:szCs w:val="16"/>
+              </w:rPr>
+              <w:t xml:space="preserve">        </w:t>
+            </w:r>
+          </w:p>
+          <w:p>
+            <w:pPr>
+              <w:rPr>
+                <w:rFonts w:ascii="Lucida Console" w:hAnsi="Lucida Console"/>
+                <w:sz w:val="18"/>
+                <w:szCs w:val="18"/>
+              </w:rPr>
+            </w:pPr>
+            <w:r>
+              <w:rPr>
+                <w:rFonts w:ascii="Lucida Console" w:hAnsi="Lucida Console"/>
+                <w:sz w:val="16"/>
+                <w:szCs w:val="16"/>
+              </w:rPr>
+              <w:t xml:space="preserve">my_string[8:2:-2] == </w:t>
+            </w:r>
+            <w:r>
+              <w:rPr>
+                <w:rFonts w:ascii="Lucida Console" w:hAnsi="Lucida Console"/>
+                <w:sz w:val="16"/>
+                <w:szCs w:val="16"/>
+              </w:rPr>
+              <w:t>'</w:t>
+            </w:r>
+            <w:r>
+              <w:rPr>
+                <w:rFonts w:ascii="Lucida Console" w:hAnsi="Lucida Console"/>
+                <w:sz w:val="16"/>
+                <w:szCs w:val="16"/>
+              </w:rPr>
+              <w:t>ige</w:t>
+            </w:r>
+            <w:r>
+              <w:rPr>
+                <w:rFonts w:ascii="Lucida Console" w:hAnsi="Lucida Console"/>
+                <w:sz w:val="16"/>
+                <w:szCs w:val="16"/>
+              </w:rPr>
+              <w:t>'</w:t>
             </w:r>
             <w:r>
               <w:rPr>
@@ -3083,7 +3607,15 @@
                 <w:sz w:val="16"/>
                 <w:szCs w:val="16"/>
               </w:rPr>
-              <w:t>my_list[4] = “</w:t>
+              <w:t xml:space="preserve">my_list[4] = </w:t>
+            </w:r>
+            <w:r>
+              <w:rPr>
+                <w:rFonts w:ascii="Lucida Console" w:hAnsi="Lucida Console"/>
+                <w:sz w:val="16"/>
+                <w:szCs w:val="16"/>
+              </w:rPr>
+              <w:t>"</w:t>
             </w:r>
             <w:r>
               <w:rPr>
@@ -3099,7 +3631,15 @@
                 <w:sz w:val="16"/>
                 <w:szCs w:val="16"/>
               </w:rPr>
-              <w:t xml:space="preserve">”   </w:t>
+              <w:t>"</w:t>
+            </w:r>
+            <w:r>
+              <w:rPr>
+                <w:rFonts w:ascii="Lucida Console" w:hAnsi="Lucida Console"/>
+                <w:sz w:val="16"/>
+                <w:szCs w:val="16"/>
+              </w:rPr>
+              <w:t xml:space="preserve">   </w:t>
             </w:r>
             <w:r>
               <w:rPr>
@@ -3124,7 +3664,16 @@
                 <w:sz w:val="16"/>
                 <w:szCs w:val="16"/>
               </w:rPr>
-              <w:t>#my_list becomes [1,2,3,4,”</w:t>
+              <w:t>#my_list becomes [1,2,3,4,</w:t>
+            </w:r>
+            <w:r>
+              <w:rPr>
+                <w:rFonts w:ascii="Lucida Console" w:hAnsi="Lucida Console"/>
+                <w:color w:val="348E8C"/>
+                <w:sz w:val="16"/>
+                <w:szCs w:val="16"/>
+              </w:rPr>
+              <w:t>"</w:t>
             </w:r>
             <w:r>
               <w:rPr>
@@ -3142,7 +3691,7 @@
                 <w:sz w:val="16"/>
                 <w:szCs w:val="16"/>
               </w:rPr>
-              <w:t>”</w:t>
+              <w:t>"</w:t>
             </w:r>
             <w:r>
               <w:rPr>
@@ -3244,7 +3793,15 @@
                 <w:sz w:val="16"/>
                 <w:szCs w:val="16"/>
               </w:rPr>
-              <w:t>my_list[-1] == “</w:t>
+              <w:t xml:space="preserve">my_list[-1] == </w:t>
+            </w:r>
+            <w:r>
+              <w:rPr>
+                <w:rFonts w:ascii="Lucida Console" w:hAnsi="Lucida Console"/>
+                <w:sz w:val="16"/>
+                <w:szCs w:val="16"/>
+              </w:rPr>
+              <w:t>"</w:t>
             </w:r>
             <w:r>
               <w:rPr>
@@ -3260,7 +3817,15 @@
                 <w:sz w:val="16"/>
                 <w:szCs w:val="16"/>
               </w:rPr>
-              <w:t xml:space="preserve">”  </w:t>
+              <w:t>"</w:t>
+            </w:r>
+            <w:r>
+              <w:rPr>
+                <w:rFonts w:ascii="Lucida Console" w:hAnsi="Lucida Console"/>
+                <w:sz w:val="16"/>
+                <w:szCs w:val="16"/>
+              </w:rPr>
+              <w:t xml:space="preserve">  </w:t>
             </w:r>
             <w:r>
               <w:rPr>
@@ -3685,7 +4250,25 @@
                 <w:sz w:val="16"/>
                 <w:szCs w:val="16"/>
               </w:rPr>
-              <w:t>#changes key’s value to v</w:t>
+              <w:t>#changes key</w:t>
+            </w:r>
+            <w:r>
+              <w:rPr>
+                <w:rFonts w:ascii="Lucida Console" w:hAnsi="Lucida Console"/>
+                <w:color w:val="348E8C"/>
+                <w:sz w:val="16"/>
+                <w:szCs w:val="16"/>
+              </w:rPr>
+              <w:t>'</w:t>
+            </w:r>
+            <w:r>
+              <w:rPr>
+                <w:rFonts w:ascii="Lucida Console" w:hAnsi="Lucida Console"/>
+                <w:color w:val="348E8C"/>
+                <w:sz w:val="16"/>
+                <w:szCs w:val="16"/>
+              </w:rPr>
+              <w:t>s value to v</w:t>
             </w:r>
             <w:r>
               <w:rPr>
@@ -3696,8 +4279,6 @@
               </w:rPr>
               <w:t>alue</w:t>
             </w:r>
-            <w:bookmarkStart w:id="0" w:name="_GoBack"/>
-            <w:bookmarkEnd w:id="0"/>
             <w:r>
               <w:rPr>
                 <w:rFonts w:ascii="Lucida Console" w:hAnsi="Lucida Console"/>
@@ -3903,15 +4484,63 @@
                 <w:sz w:val="16"/>
                 <w:szCs w:val="16"/>
               </w:rPr>
-              <w:t xml:space="preserve">my_dict = {‘a’:5, </w:t>
-            </w:r>
-            <w:r>
-              <w:rPr>
-                <w:rFonts w:ascii="Lucida Console" w:hAnsi="Lucida Console"/>
-                <w:sz w:val="16"/>
-                <w:szCs w:val="16"/>
-              </w:rPr>
-              <w:t>‘b’</w:t>
+              <w:t>my_dict = {</w:t>
+            </w:r>
+            <w:r>
+              <w:rPr>
+                <w:rFonts w:ascii="Lucida Console" w:hAnsi="Lucida Console"/>
+                <w:sz w:val="16"/>
+                <w:szCs w:val="16"/>
+              </w:rPr>
+              <w:t>'</w:t>
+            </w:r>
+            <w:r>
+              <w:rPr>
+                <w:rFonts w:ascii="Lucida Console" w:hAnsi="Lucida Console"/>
+                <w:sz w:val="16"/>
+                <w:szCs w:val="16"/>
+              </w:rPr>
+              <w:t>a</w:t>
+            </w:r>
+            <w:r>
+              <w:rPr>
+                <w:rFonts w:ascii="Lucida Console" w:hAnsi="Lucida Console"/>
+                <w:sz w:val="16"/>
+                <w:szCs w:val="16"/>
+              </w:rPr>
+              <w:t>'</w:t>
+            </w:r>
+            <w:r>
+              <w:rPr>
+                <w:rFonts w:ascii="Lucida Console" w:hAnsi="Lucida Console"/>
+                <w:sz w:val="16"/>
+                <w:szCs w:val="16"/>
+              </w:rPr>
+              <w:t xml:space="preserve">:5, </w:t>
+            </w:r>
+            <w:r>
+              <w:rPr>
+                <w:rFonts w:ascii="Lucida Console" w:hAnsi="Lucida Console"/>
+                <w:sz w:val="16"/>
+                <w:szCs w:val="16"/>
+              </w:rPr>
+              <w:t>'</w:t>
+            </w:r>
+            <w:r>
+              <w:rPr>
+                <w:rFonts w:ascii="Lucida Console" w:hAnsi="Lucida Console"/>
+                <w:sz w:val="16"/>
+                <w:szCs w:val="16"/>
+              </w:rPr>
+              <w:t>b</w:t>
+            </w:r>
+            <w:r>
+              <w:rPr>
+                <w:rFonts w:ascii="Lucida Console" w:hAnsi="Lucida Console"/>
+                <w:sz w:val="16"/>
+                <w:szCs w:val="16"/>
+              </w:rPr>
+              <w:t>'</w:t>
             </w:r>
             <w:r>
               <w:rPr>
@@ -3944,7 +4573,70 @@
                 <w:sz w:val="16"/>
                 <w:szCs w:val="16"/>
               </w:rPr>
-              <w:t>#my_dict is declared as {‘a’:5,’b’</w:t>
+              <w:t>#my_dict is declared as {</w:t>
+            </w:r>
+            <w:r>
+              <w:rPr>
+                <w:rFonts w:ascii="Lucida Console" w:hAnsi="Lucida Console"/>
+                <w:color w:val="348E8C"/>
+                <w:sz w:val="16"/>
+                <w:szCs w:val="16"/>
+              </w:rPr>
+              <w:t>'</w:t>
+            </w:r>
+            <w:r>
+              <w:rPr>
+                <w:rFonts w:ascii="Lucida Console" w:hAnsi="Lucida Console"/>
+                <w:color w:val="348E8C"/>
+                <w:sz w:val="16"/>
+                <w:szCs w:val="16"/>
+              </w:rPr>
+              <w:t>a</w:t>
+            </w:r>
+            <w:r>
+              <w:rPr>
+                <w:rFonts w:ascii="Lucida Console" w:hAnsi="Lucida Console"/>
+                <w:color w:val="348E8C"/>
+                <w:sz w:val="16"/>
+                <w:szCs w:val="16"/>
+              </w:rPr>
+              <w:t>'</w:t>
+            </w:r>
+            <w:r>
+              <w:rPr>
+                <w:rFonts w:ascii="Lucida Console" w:hAnsi="Lucida Console"/>
+                <w:color w:val="348E8C"/>
+                <w:sz w:val="16"/>
+                <w:szCs w:val="16"/>
+              </w:rPr>
+              <w:t>:5,</w:t>
+            </w:r>
+            <w:r>
+              <w:rPr>
+                <w:rFonts w:ascii="Lucida Console" w:hAnsi="Lucida Console"/>
+                <w:color w:val="348E8C"/>
+                <w:sz w:val="16"/>
+                <w:szCs w:val="16"/>
+              </w:rPr>
+              <w:t>'</w:t>
+            </w:r>
+            <w:r>
+              <w:rPr>
+                <w:rFonts w:ascii="Lucida Console" w:hAnsi="Lucida Console"/>
+                <w:color w:val="348E8C"/>
+                <w:sz w:val="16"/>
+                <w:szCs w:val="16"/>
+              </w:rPr>
+              <w:t>b</w:t>
+            </w:r>
+            <w:r>
+              <w:rPr>
+                <w:rFonts w:ascii="Lucida Console" w:hAnsi="Lucida Console"/>
+                <w:color w:val="348E8C"/>
+                <w:sz w:val="16"/>
+                <w:szCs w:val="16"/>
+              </w:rPr>
+              <w:t>'</w:t>
             </w:r>
             <w:r>
               <w:rPr>
@@ -3979,7 +4671,47 @@
                 <w:sz w:val="16"/>
                 <w:szCs w:val="16"/>
               </w:rPr>
-              <w:t>my_dict[‘c’] = ‘</w:t>
+              <w:t>my_dict[</w:t>
+            </w:r>
+            <w:r>
+              <w:rPr>
+                <w:rFonts w:ascii="Lucida Console" w:hAnsi="Lucida Console"/>
+                <w:sz w:val="16"/>
+                <w:szCs w:val="16"/>
+              </w:rPr>
+              <w:t>'</w:t>
+            </w:r>
+            <w:r>
+              <w:rPr>
+                <w:rFonts w:ascii="Lucida Console" w:hAnsi="Lucida Console"/>
+                <w:sz w:val="16"/>
+                <w:szCs w:val="16"/>
+              </w:rPr>
+              <w:t>c</w:t>
+            </w:r>
+            <w:r>
+              <w:rPr>
+                <w:rFonts w:ascii="Lucida Console" w:hAnsi="Lucida Console"/>
+                <w:sz w:val="16"/>
+                <w:szCs w:val="16"/>
+              </w:rPr>
+              <w:t>'</w:t>
+            </w:r>
+            <w:r>
+              <w:rPr>
+                <w:rFonts w:ascii="Lucida Console" w:hAnsi="Lucida Console"/>
+                <w:sz w:val="16"/>
+                <w:szCs w:val="16"/>
+              </w:rPr>
+              <w:t xml:space="preserve">] = </w:t>
+            </w:r>
+            <w:r>
+              <w:rPr>
+                <w:rFonts w:ascii="Lucida Console" w:hAnsi="Lucida Console"/>
+                <w:sz w:val="16"/>
+                <w:szCs w:val="16"/>
+              </w:rPr>
+              <w:t>'</w:t>
             </w:r>
             <w:r>
               <w:rPr>
@@ -3995,7 +4727,15 @@
                 <w:sz w:val="16"/>
                 <w:szCs w:val="16"/>
               </w:rPr>
-              <w:t xml:space="preserve">’ </w:t>
+              <w:t>'</w:t>
+            </w:r>
+            <w:r>
+              <w:rPr>
+                <w:rFonts w:ascii="Lucida Console" w:hAnsi="Lucida Console"/>
+                <w:sz w:val="16"/>
+                <w:szCs w:val="16"/>
+              </w:rPr>
+              <w:t xml:space="preserve"> </w:t>
             </w:r>
             <w:r>
               <w:rPr>
@@ -4012,7 +4752,124 @@
                 <w:sz w:val="16"/>
                 <w:szCs w:val="16"/>
               </w:rPr>
-              <w:t>#my_dict becomes {‘a’:5, 6:’b’, ‘c’:’</w:t>
+              <w:t>#my_dict becomes {</w:t>
+            </w:r>
+            <w:r>
+              <w:rPr>
+                <w:rFonts w:ascii="Lucida Console" w:hAnsi="Lucida Console"/>
+                <w:color w:val="348E8C"/>
+                <w:sz w:val="16"/>
+                <w:szCs w:val="16"/>
+              </w:rPr>
+              <w:t>'</w:t>
+            </w:r>
+            <w:r>
+              <w:rPr>
+                <w:rFonts w:ascii="Lucida Console" w:hAnsi="Lucida Console"/>
+                <w:color w:val="348E8C"/>
+                <w:sz w:val="16"/>
+                <w:szCs w:val="16"/>
+              </w:rPr>
+              <w:t>a</w:t>
+            </w:r>
+            <w:r>
+              <w:rPr>
+                <w:rFonts w:ascii="Lucida Console" w:hAnsi="Lucida Console"/>
+                <w:color w:val="348E8C"/>
+                <w:sz w:val="16"/>
+                <w:szCs w:val="16"/>
+              </w:rPr>
+              <w:t>'</w:t>
+            </w:r>
+            <w:r>
+              <w:rPr>
+                <w:rFonts w:ascii="Lucida Console" w:hAnsi="Lucida Console"/>
+                <w:color w:val="348E8C"/>
+                <w:sz w:val="16"/>
+                <w:szCs w:val="16"/>
+              </w:rPr>
+              <w:t>:5, 6:</w:t>
+            </w:r>
+            <w:r>
+              <w:rPr>
+                <w:rFonts w:ascii="Lucida Console" w:hAnsi="Lucida Console"/>
+                <w:color w:val="348E8C"/>
+                <w:sz w:val="16"/>
+                <w:szCs w:val="16"/>
+              </w:rPr>
+              <w:t>'</w:t>
+            </w:r>
+            <w:r>
+              <w:rPr>
+                <w:rFonts w:ascii="Lucida Console" w:hAnsi="Lucida Console"/>
+                <w:color w:val="348E8C"/>
+                <w:sz w:val="16"/>
+                <w:szCs w:val="16"/>
+              </w:rPr>
+              <w:t>b</w:t>
+            </w:r>
+            <w:r>
+              <w:rPr>
+                <w:rFonts w:ascii="Lucida Console" w:hAnsi="Lucida Console"/>
+                <w:color w:val="348E8C"/>
+                <w:sz w:val="16"/>
+                <w:szCs w:val="16"/>
+              </w:rPr>
+              <w:t>'</w:t>
+            </w:r>
+            <w:r>
+              <w:rPr>
+                <w:rFonts w:ascii="Lucida Console" w:hAnsi="Lucida Console"/>
+                <w:color w:val="348E8C"/>
+                <w:sz w:val="16"/>
+                <w:szCs w:val="16"/>
+              </w:rPr>
+              <w:t xml:space="preserve">, </w:t>
+            </w:r>
+            <w:r>
+              <w:rPr>
+                <w:rFonts w:ascii="Lucida Console" w:hAnsi="Lucida Console"/>
+                <w:color w:val="348E8C"/>
+                <w:sz w:val="16"/>
+                <w:szCs w:val="16"/>
+              </w:rPr>
+              <w:t>'</w:t>
+            </w:r>
+            <w:r>
+              <w:rPr>
+                <w:rFonts w:ascii="Lucida Console" w:hAnsi="Lucida Console"/>
+                <w:color w:val="348E8C"/>
+                <w:sz w:val="16"/>
+                <w:szCs w:val="16"/>
+              </w:rPr>
+              <w:t>c</w:t>
+            </w:r>
+            <w:r>
+              <w:rPr>
+                <w:rFonts w:ascii="Lucida Console" w:hAnsi="Lucida Console"/>
+                <w:color w:val="348E8C"/>
+                <w:sz w:val="16"/>
+                <w:szCs w:val="16"/>
+              </w:rPr>
+              <w:t>'</w:t>
+            </w:r>
+            <w:r>
+              <w:rPr>
+                <w:rFonts w:ascii="Lucida Console" w:hAnsi="Lucida Console"/>
+                <w:color w:val="348E8C"/>
+                <w:sz w:val="16"/>
+                <w:szCs w:val="16"/>
+              </w:rPr>
+              <w:t>:</w:t>
+            </w:r>
+            <w:r>
+              <w:rPr>
+                <w:rFonts w:ascii="Lucida Console" w:hAnsi="Lucida Console"/>
+                <w:color w:val="348E8C"/>
+                <w:sz w:val="16"/>
+                <w:szCs w:val="16"/>
+              </w:rPr>
+              <w:t>'</w:t>
             </w:r>
             <w:r>
               <w:rPr>
@@ -4030,25 +4887,66 @@
                 <w:sz w:val="16"/>
                 <w:szCs w:val="16"/>
               </w:rPr>
-              <w:t>’}</w:t>
-            </w:r>
-          </w:p>
-          <w:p>
-            <w:pPr>
-              <w:rPr>
-                <w:rFonts w:ascii="Lucida Console" w:hAnsi="Lucida Console"/>
-                <w:color w:val="348E8C"/>
-                <w:sz w:val="16"/>
-                <w:szCs w:val="16"/>
-              </w:rPr>
-            </w:pPr>
-            <w:r>
-              <w:rPr>
-                <w:rFonts w:ascii="Lucida Console" w:hAnsi="Lucida Console"/>
-                <w:sz w:val="16"/>
-                <w:szCs w:val="16"/>
-              </w:rPr>
-              <w:t xml:space="preserve">my_dict[‘a’] == 5    </w:t>
+              <w:t>'</w:t>
+            </w:r>
+            <w:r>
+              <w:rPr>
+                <w:rFonts w:ascii="Lucida Console" w:hAnsi="Lucida Console"/>
+                <w:color w:val="348E8C"/>
+                <w:sz w:val="16"/>
+                <w:szCs w:val="16"/>
+              </w:rPr>
+              <w:t>}</w:t>
+            </w:r>
+          </w:p>
+          <w:p>
+            <w:pPr>
+              <w:rPr>
+                <w:rFonts w:ascii="Lucida Console" w:hAnsi="Lucida Console"/>
+                <w:color w:val="348E8C"/>
+                <w:sz w:val="16"/>
+                <w:szCs w:val="16"/>
+              </w:rPr>
+            </w:pPr>
+            <w:r>
+              <w:rPr>
+                <w:rFonts w:ascii="Lucida Console" w:hAnsi="Lucida Console"/>
+                <w:sz w:val="16"/>
+                <w:szCs w:val="16"/>
+              </w:rPr>
+              <w:t>my_dict[</w:t>
+            </w:r>
+            <w:r>
+              <w:rPr>
+                <w:rFonts w:ascii="Lucida Console" w:hAnsi="Lucida Console"/>
+                <w:sz w:val="16"/>
+                <w:szCs w:val="16"/>
+              </w:rPr>
+              <w:t>'</w:t>
+            </w:r>
+            <w:r>
+              <w:rPr>
+                <w:rFonts w:ascii="Lucida Console" w:hAnsi="Lucida Console"/>
+                <w:sz w:val="16"/>
+                <w:szCs w:val="16"/>
+              </w:rPr>
+              <w:t>a</w:t>
+            </w:r>
+            <w:r>
+              <w:rPr>
+                <w:rFonts w:ascii="Lucida Console" w:hAnsi="Lucida Console"/>
+                <w:sz w:val="16"/>
+                <w:szCs w:val="16"/>
+              </w:rPr>
+              <w:t>'</w:t>
+            </w:r>
+            <w:r>
+              <w:rPr>
+                <w:rFonts w:ascii="Lucida Console" w:hAnsi="Lucida Console"/>
+                <w:sz w:val="16"/>
+                <w:szCs w:val="16"/>
+              </w:rPr>
+              <w:t xml:space="preserve">] == 5    </w:t>
             </w:r>
             <w:r>
               <w:rPr>
@@ -4149,15 +5047,63 @@
                 <w:sz w:val="16"/>
                 <w:szCs w:val="16"/>
               </w:rPr>
-              <w:t>‘b’</w:t>
-            </w:r>
-            <w:r>
-              <w:rPr>
-                <w:rFonts w:ascii="Lucida Console" w:hAnsi="Lucida Console"/>
-                <w:sz w:val="16"/>
-                <w:szCs w:val="16"/>
-              </w:rPr>
-              <w:t xml:space="preserve">] = ‘a’   </w:t>
+              <w:t>'</w:t>
+            </w:r>
+            <w:r>
+              <w:rPr>
+                <w:rFonts w:ascii="Lucida Console" w:hAnsi="Lucida Console"/>
+                <w:sz w:val="16"/>
+                <w:szCs w:val="16"/>
+              </w:rPr>
+              <w:t>b</w:t>
+            </w:r>
+            <w:r>
+              <w:rPr>
+                <w:rFonts w:ascii="Lucida Console" w:hAnsi="Lucida Console"/>
+                <w:sz w:val="16"/>
+                <w:szCs w:val="16"/>
+              </w:rPr>
+              <w:t>'</w:t>
+            </w:r>
+            <w:r>
+              <w:rPr>
+                <w:rFonts w:ascii="Lucida Console" w:hAnsi="Lucida Console"/>
+                <w:sz w:val="16"/>
+                <w:szCs w:val="16"/>
+              </w:rPr>
+              <w:t xml:space="preserve">] = </w:t>
+            </w:r>
+            <w:r>
+              <w:rPr>
+                <w:rFonts w:ascii="Lucida Console" w:hAnsi="Lucida Console"/>
+                <w:sz w:val="16"/>
+                <w:szCs w:val="16"/>
+              </w:rPr>
+              <w:t>'</w:t>
+            </w:r>
+            <w:r>
+              <w:rPr>
+                <w:rFonts w:ascii="Lucida Console" w:hAnsi="Lucida Console"/>
+                <w:sz w:val="16"/>
+                <w:szCs w:val="16"/>
+              </w:rPr>
+              <w:t>a</w:t>
+            </w:r>
+            <w:r>
+              <w:rPr>
+                <w:rFonts w:ascii="Lucida Console" w:hAnsi="Lucida Console"/>
+                <w:sz w:val="16"/>
+                <w:szCs w:val="16"/>
+              </w:rPr>
+              <w:t>'</w:t>
+            </w:r>
+            <w:r>
+              <w:rPr>
+                <w:rFonts w:ascii="Lucida Console" w:hAnsi="Lucida Console"/>
+                <w:sz w:val="16"/>
+                <w:szCs w:val="16"/>
+              </w:rPr>
+              <w:t xml:space="preserve">   </w:t>
             </w:r>
             <w:r>
               <w:rPr>
@@ -4175,7 +5121,187 @@
                 <w:sz w:val="16"/>
                 <w:szCs w:val="16"/>
               </w:rPr>
-              <w:t>{‘a’:5,‘b’:’a’,‘c’:’4’}</w:t>
+              <w:t>{</w:t>
+            </w:r>
+            <w:r>
+              <w:rPr>
+                <w:rFonts w:ascii="Lucida Console" w:hAnsi="Lucida Console"/>
+                <w:color w:val="348E8C"/>
+                <w:sz w:val="16"/>
+                <w:szCs w:val="16"/>
+              </w:rPr>
+              <w:t>'</w:t>
+            </w:r>
+            <w:r>
+              <w:rPr>
+                <w:rFonts w:ascii="Lucida Console" w:hAnsi="Lucida Console"/>
+                <w:color w:val="348E8C"/>
+                <w:sz w:val="16"/>
+                <w:szCs w:val="16"/>
+              </w:rPr>
+              <w:t>a</w:t>
+            </w:r>
+            <w:r>
+              <w:rPr>
+                <w:rFonts w:ascii="Lucida Console" w:hAnsi="Lucida Console"/>
+                <w:color w:val="348E8C"/>
+                <w:sz w:val="16"/>
+                <w:szCs w:val="16"/>
+              </w:rPr>
+              <w:t>'</w:t>
+            </w:r>
+            <w:r>
+              <w:rPr>
+                <w:rFonts w:ascii="Lucida Console" w:hAnsi="Lucida Console"/>
+                <w:color w:val="348E8C"/>
+                <w:sz w:val="16"/>
+                <w:szCs w:val="16"/>
+              </w:rPr>
+              <w:t>:5,</w:t>
+            </w:r>
+            <w:r>
+              <w:rPr>
+                <w:rFonts w:ascii="Lucida Console" w:hAnsi="Lucida Console"/>
+                <w:color w:val="348E8C"/>
+                <w:sz w:val="16"/>
+                <w:szCs w:val="16"/>
+              </w:rPr>
+              <w:t>'</w:t>
+            </w:r>
+            <w:r>
+              <w:rPr>
+                <w:rFonts w:ascii="Lucida Console" w:hAnsi="Lucida Console"/>
+                <w:color w:val="348E8C"/>
+                <w:sz w:val="16"/>
+                <w:szCs w:val="16"/>
+              </w:rPr>
+              <w:t>b</w:t>
+            </w:r>
+            <w:r>
+              <w:rPr>
+                <w:rFonts w:ascii="Lucida Console" w:hAnsi="Lucida Console"/>
+                <w:color w:val="348E8C"/>
+                <w:sz w:val="16"/>
+                <w:szCs w:val="16"/>
+              </w:rPr>
+              <w:t>'</w:t>
+            </w:r>
+            <w:r>
+              <w:rPr>
+                <w:rFonts w:ascii="Lucida Console" w:hAnsi="Lucida Console"/>
+                <w:color w:val="348E8C"/>
+                <w:sz w:val="16"/>
+                <w:szCs w:val="16"/>
+              </w:rPr>
+              <w:t>:</w:t>
+            </w:r>
+            <w:r>
+              <w:rPr>
+                <w:rFonts w:ascii="Lucida Console" w:hAnsi="Lucida Console"/>
+                <w:color w:val="348E8C"/>
+                <w:sz w:val="16"/>
+                <w:szCs w:val="16"/>
+              </w:rPr>
+              <w:t>'</w:t>
+            </w:r>
+            <w:r>
+              <w:rPr>
+                <w:rFonts w:ascii="Lucida Console" w:hAnsi="Lucida Console"/>
+                <w:color w:val="348E8C"/>
+                <w:sz w:val="16"/>
+                <w:szCs w:val="16"/>
+              </w:rPr>
+              <w:t>a</w:t>
+            </w:r>
+            <w:r>
+              <w:rPr>
+                <w:rFonts w:ascii="Lucida Console" w:hAnsi="Lucida Console"/>
+                <w:color w:val="348E8C"/>
+                <w:sz w:val="16"/>
+                <w:szCs w:val="16"/>
+              </w:rPr>
+              <w:t>'</w:t>
+            </w:r>
+            <w:r>
+              <w:rPr>
+                <w:rFonts w:ascii="Lucida Console" w:hAnsi="Lucida Console"/>
+                <w:color w:val="348E8C"/>
+                <w:sz w:val="16"/>
+                <w:szCs w:val="16"/>
+              </w:rPr>
+              <w:t>,</w:t>
+            </w:r>
+            <w:r>
+              <w:rPr>
+                <w:rFonts w:ascii="Lucida Console" w:hAnsi="Lucida Console"/>
+                <w:color w:val="348E8C"/>
+                <w:sz w:val="16"/>
+                <w:szCs w:val="16"/>
+              </w:rPr>
+              <w:t>'</w:t>
+            </w:r>
+            <w:r>
+              <w:rPr>
+                <w:rFonts w:ascii="Lucida Console" w:hAnsi="Lucida Console"/>
+                <w:color w:val="348E8C"/>
+                <w:sz w:val="16"/>
+                <w:szCs w:val="16"/>
+              </w:rPr>
+              <w:t>c</w:t>
+            </w:r>
+            <w:r>
+              <w:rPr>
+                <w:rFonts w:ascii="Lucida Console" w:hAnsi="Lucida Console"/>
+                <w:color w:val="348E8C"/>
+                <w:sz w:val="16"/>
+                <w:szCs w:val="16"/>
+              </w:rPr>
+              <w:t>'</w:t>
+            </w:r>
+            <w:r>
+              <w:rPr>
+                <w:rFonts w:ascii="Lucida Console" w:hAnsi="Lucida Console"/>
+                <w:color w:val="348E8C"/>
+                <w:sz w:val="16"/>
+                <w:szCs w:val="16"/>
+              </w:rPr>
+              <w:t>:</w:t>
+            </w:r>
+            <w:r>
+              <w:rPr>
+                <w:rFonts w:ascii="Lucida Console" w:hAnsi="Lucida Console"/>
+                <w:color w:val="348E8C"/>
+                <w:sz w:val="16"/>
+                <w:szCs w:val="16"/>
+              </w:rPr>
+              <w:t>'</w:t>
+            </w:r>
+            <w:r>
+              <w:rPr>
+                <w:rFonts w:ascii="Lucida Console" w:hAnsi="Lucida Console"/>
+                <w:color w:val="348E8C"/>
+                <w:sz w:val="16"/>
+                <w:szCs w:val="16"/>
+              </w:rPr>
+              <w:t>4</w:t>
+            </w:r>
+            <w:r>
+              <w:rPr>
+                <w:rFonts w:ascii="Lucida Console" w:hAnsi="Lucida Console"/>
+                <w:color w:val="348E8C"/>
+                <w:sz w:val="16"/>
+                <w:szCs w:val="16"/>
+              </w:rPr>
+              <w:t>'</w:t>
+            </w:r>
+            <w:r>
+              <w:rPr>
+                <w:rFonts w:ascii="Lucida Console" w:hAnsi="Lucida Console"/>
+                <w:color w:val="348E8C"/>
+                <w:sz w:val="16"/>
+                <w:szCs w:val="16"/>
+              </w:rPr>
+              <w:t>}</w:t>
             </w:r>
           </w:p>
           <w:p>
@@ -4237,7 +5363,115 @@
                 <w:sz w:val="16"/>
                 <w:szCs w:val="16"/>
               </w:rPr>
-              <w:t>#equal to [‘a’, ‘b’, ‘c’]</w:t>
+              <w:t>#equal to [</w:t>
+            </w:r>
+            <w:r>
+              <w:rPr>
+                <w:rFonts w:ascii="Lucida Console" w:hAnsi="Lucida Console"/>
+                <w:color w:val="348E8C"/>
+                <w:sz w:val="16"/>
+                <w:szCs w:val="16"/>
+              </w:rPr>
+              <w:t>'</w:t>
+            </w:r>
+            <w:r>
+              <w:rPr>
+                <w:rFonts w:ascii="Lucida Console" w:hAnsi="Lucida Console"/>
+                <w:color w:val="348E8C"/>
+                <w:sz w:val="16"/>
+                <w:szCs w:val="16"/>
+              </w:rPr>
+              <w:t>a</w:t>
+            </w:r>
+            <w:r>
+              <w:rPr>
+                <w:rFonts w:ascii="Lucida Console" w:hAnsi="Lucida Console"/>
+                <w:color w:val="348E8C"/>
+                <w:sz w:val="16"/>
+                <w:szCs w:val="16"/>
+              </w:rPr>
+              <w:t>'</w:t>
+            </w:r>
+            <w:r>
+              <w:rPr>
+                <w:rFonts w:ascii="Lucida Console" w:hAnsi="Lucida Console"/>
+                <w:color w:val="348E8C"/>
+                <w:sz w:val="16"/>
+                <w:szCs w:val="16"/>
+              </w:rPr>
+              <w:t xml:space="preserve">, </w:t>
+            </w:r>
+            <w:r>
+              <w:rPr>
+                <w:rFonts w:ascii="Lucida Console" w:hAnsi="Lucida Console"/>
+                <w:color w:val="348E8C"/>
+                <w:sz w:val="16"/>
+                <w:szCs w:val="16"/>
+              </w:rPr>
+              <w:t>'</w:t>
+            </w:r>
+            <w:r>
+              <w:rPr>
+                <w:rFonts w:ascii="Lucida Console" w:hAnsi="Lucida Console"/>
+                <w:color w:val="348E8C"/>
+                <w:sz w:val="16"/>
+                <w:szCs w:val="16"/>
+              </w:rPr>
+              <w:t>b</w:t>
+            </w:r>
+            <w:r>
+              <w:rPr>
+                <w:rFonts w:ascii="Lucida Console" w:hAnsi="Lucida Console"/>
+                <w:color w:val="348E8C"/>
+                <w:sz w:val="16"/>
+                <w:szCs w:val="16"/>
+              </w:rPr>
+              <w:t>'</w:t>
+            </w:r>
+            <w:r>
+              <w:rPr>
+                <w:rFonts w:ascii="Lucida Console" w:hAnsi="Lucida Console"/>
+                <w:color w:val="348E8C"/>
+                <w:sz w:val="16"/>
+                <w:szCs w:val="16"/>
+              </w:rPr>
+              <w:t xml:space="preserve">, </w:t>
+            </w:r>
+            <w:r>
+              <w:rPr>
+                <w:rFonts w:ascii="Lucida Console" w:hAnsi="Lucida Console"/>
+                <w:color w:val="348E8C"/>
+                <w:sz w:val="16"/>
+                <w:szCs w:val="16"/>
+              </w:rPr>
+              <w:t>'</w:t>
+            </w:r>
+            <w:r>
+              <w:rPr>
+                <w:rFonts w:ascii="Lucida Console" w:hAnsi="Lucida Console"/>
+                <w:color w:val="348E8C"/>
+                <w:sz w:val="16"/>
+                <w:szCs w:val="16"/>
+              </w:rPr>
+              <w:t>c</w:t>
+            </w:r>
+            <w:r>
+              <w:rPr>
+                <w:rFonts w:ascii="Lucida Console" w:hAnsi="Lucida Console"/>
+                <w:color w:val="348E8C"/>
+                <w:sz w:val="16"/>
+                <w:szCs w:val="16"/>
+              </w:rPr>
+              <w:t>'</w:t>
+            </w:r>
+            <w:r>
+              <w:rPr>
+                <w:rFonts w:ascii="Lucida Console" w:hAnsi="Lucida Console"/>
+                <w:color w:val="348E8C"/>
+                <w:sz w:val="16"/>
+                <w:szCs w:val="16"/>
+              </w:rPr>
+              <w:t>]</w:t>
             </w:r>
           </w:p>
         </w:tc>
@@ -4390,7 +5624,35 @@
                 <w:sz w:val="18"/>
                 <w:szCs w:val="18"/>
               </w:rPr>
-              <w:t xml:space="preserve">    Short for “else if”, this block is associated with an </w:t>
+              <w:t xml:space="preserve">    Short for </w:t>
+            </w:r>
+            <w:r>
+              <w:rPr>
+                <w:sz w:val="18"/>
+                <w:szCs w:val="18"/>
+              </w:rPr>
+              <w:t>"</w:t>
+            </w:r>
+            <w:r>
+              <w:rPr>
+                <w:sz w:val="18"/>
+                <w:szCs w:val="18"/>
+              </w:rPr>
+              <w:t>else if</w:t>
+            </w:r>
+            <w:r>
+              <w:rPr>
+                <w:sz w:val="18"/>
+                <w:szCs w:val="18"/>
+              </w:rPr>
+              <w:t>"</w:t>
+            </w:r>
+            <w:r>
+              <w:rPr>
+                <w:sz w:val="18"/>
+                <w:szCs w:val="18"/>
+              </w:rPr>
+              <w:t xml:space="preserve">, this block is associated with an </w:t>
             </w:r>
             <w:r>
               <w:rPr>
@@ -5289,7 +6551,39 @@
                 <w:sz w:val="16"/>
                 <w:szCs w:val="16"/>
               </w:rPr>
-              <w:t xml:space="preserve">    d = {‘coin’ : coin}    </w:t>
+              <w:t xml:space="preserve">    d = {</w:t>
+            </w:r>
+            <w:r>
+              <w:rPr>
+                <w:rFonts w:ascii="Lucida Console" w:hAnsi="Lucida Console" w:cstheme="minorHAnsi"/>
+                <w:sz w:val="16"/>
+                <w:szCs w:val="16"/>
+              </w:rPr>
+              <w:t>'</w:t>
+            </w:r>
+            <w:r>
+              <w:rPr>
+                <w:rFonts w:ascii="Lucida Console" w:hAnsi="Lucida Console" w:cstheme="minorHAnsi"/>
+                <w:sz w:val="16"/>
+                <w:szCs w:val="16"/>
+              </w:rPr>
+              <w:t>coin</w:t>
+            </w:r>
+            <w:r>
+              <w:rPr>
+                <w:rFonts w:ascii="Lucida Console" w:hAnsi="Lucida Console" w:cstheme="minorHAnsi"/>
+                <w:sz w:val="16"/>
+                <w:szCs w:val="16"/>
+              </w:rPr>
+              <w:t>'</w:t>
+            </w:r>
+            <w:r>
+              <w:rPr>
+                <w:rFonts w:ascii="Lucida Console" w:hAnsi="Lucida Console" w:cstheme="minorHAnsi"/>
+                <w:sz w:val="16"/>
+                <w:szCs w:val="16"/>
+              </w:rPr>
+              <w:t xml:space="preserve"> : coin}    </w:t>
             </w:r>
             <w:r>
               <w:rPr>
@@ -5568,7 +6862,27 @@
                 <w:sz w:val="16"/>
                 <w:szCs w:val="16"/>
               </w:rPr>
-              <w:t xml:space="preserve">don’t </w:t>
+              <w:t>don</w:t>
+            </w:r>
+            <w:r>
+              <w:rPr>
+                <w:rFonts w:ascii="Lucida Console" w:hAnsi="Lucida Console"/>
+                <w:b/>
+                <w:color w:val="348E8C"/>
+                <w:sz w:val="16"/>
+                <w:szCs w:val="16"/>
+              </w:rPr>
+              <w:t>'</w:t>
+            </w:r>
+            <w:r>
+              <w:rPr>
+                <w:rFonts w:ascii="Lucida Console" w:hAnsi="Lucida Console"/>
+                <w:b/>
+                <w:color w:val="348E8C"/>
+                <w:sz w:val="16"/>
+                <w:szCs w:val="16"/>
+              </w:rPr>
+              <w:t xml:space="preserve">t </w:t>
             </w:r>
             <w:r>
               <w:rPr>
@@ -5890,24 +7204,88 @@
                 <w:sz w:val="16"/>
                 <w:szCs w:val="16"/>
               </w:rPr>
-              <w:t>def g(x=’World’):</w:t>
-            </w:r>
-          </w:p>
-          <w:p>
-            <w:pPr>
-              <w:rPr>
-                <w:rFonts w:ascii="Lucida Console" w:hAnsi="Lucida Console"/>
-                <w:sz w:val="16"/>
-                <w:szCs w:val="16"/>
-              </w:rPr>
-            </w:pPr>
-            <w:r>
-              <w:rPr>
-                <w:rFonts w:ascii="Lucida Console" w:hAnsi="Lucida Console"/>
-                <w:sz w:val="16"/>
-                <w:szCs w:val="16"/>
-              </w:rPr>
-              <w:t xml:space="preserve">   print(‘Hello ‘ + x)</w:t>
+              <w:t>def g(x=</w:t>
+            </w:r>
+            <w:r>
+              <w:rPr>
+                <w:rFonts w:ascii="Lucida Console" w:hAnsi="Lucida Console"/>
+                <w:sz w:val="16"/>
+                <w:szCs w:val="16"/>
+              </w:rPr>
+              <w:t>'</w:t>
+            </w:r>
+            <w:r>
+              <w:rPr>
+                <w:rFonts w:ascii="Lucida Console" w:hAnsi="Lucida Console"/>
+                <w:sz w:val="16"/>
+                <w:szCs w:val="16"/>
+              </w:rPr>
+              <w:t>World</w:t>
+            </w:r>
+            <w:r>
+              <w:rPr>
+                <w:rFonts w:ascii="Lucida Console" w:hAnsi="Lucida Console"/>
+                <w:sz w:val="16"/>
+                <w:szCs w:val="16"/>
+              </w:rPr>
+              <w:t>'</w:t>
+            </w:r>
+            <w:r>
+              <w:rPr>
+                <w:rFonts w:ascii="Lucida Console" w:hAnsi="Lucida Console"/>
+                <w:sz w:val="16"/>
+                <w:szCs w:val="16"/>
+              </w:rPr>
+              <w:t>):</w:t>
+            </w:r>
+          </w:p>
+          <w:p>
+            <w:pPr>
+              <w:rPr>
+                <w:rFonts w:ascii="Lucida Console" w:hAnsi="Lucida Console"/>
+                <w:sz w:val="16"/>
+                <w:szCs w:val="16"/>
+              </w:rPr>
+            </w:pPr>
+            <w:r>
+              <w:rPr>
+                <w:rFonts w:ascii="Lucida Console" w:hAnsi="Lucida Console"/>
+                <w:sz w:val="16"/>
+                <w:szCs w:val="16"/>
+              </w:rPr>
+              <w:t xml:space="preserve">   print(</w:t>
+            </w:r>
+            <w:r>
+              <w:rPr>
+                <w:rFonts w:ascii="Lucida Console" w:hAnsi="Lucida Console"/>
+                <w:sz w:val="16"/>
+                <w:szCs w:val="16"/>
+              </w:rPr>
+              <w:t>'</w:t>
+            </w:r>
+            <w:r>
+              <w:rPr>
+                <w:rFonts w:ascii="Lucida Console" w:hAnsi="Lucida Console"/>
+                <w:sz w:val="16"/>
+                <w:szCs w:val="16"/>
+              </w:rPr>
+              <w:t xml:space="preserve">Hello </w:t>
+            </w:r>
+            <w:r>
+              <w:rPr>
+                <w:rFonts w:ascii="Lucida Console" w:hAnsi="Lucida Console"/>
+                <w:sz w:val="16"/>
+                <w:szCs w:val="16"/>
+              </w:rPr>
+              <w:t>'</w:t>
+            </w:r>
+            <w:r>
+              <w:rPr>
+                <w:rFonts w:ascii="Lucida Console" w:hAnsi="Lucida Console"/>
+                <w:sz w:val="16"/>
+                <w:szCs w:val="16"/>
+              </w:rPr>
+              <w:t xml:space="preserve"> + x)</w:t>
             </w:r>
           </w:p>
           <w:p>
@@ -5933,33 +7311,111 @@
                 <w:sz w:val="16"/>
                 <w:szCs w:val="16"/>
               </w:rPr>
-              <w:t>#prints ‘Hello World’</w:t>
-            </w:r>
-          </w:p>
-          <w:p>
-            <w:pPr>
-              <w:rPr>
-                <w:rFonts w:ascii="Lucida Console" w:hAnsi="Lucida Console"/>
-                <w:sz w:val="16"/>
-                <w:szCs w:val="16"/>
-              </w:rPr>
-            </w:pPr>
-            <w:r>
-              <w:rPr>
-                <w:rFonts w:ascii="Lucida Console" w:hAnsi="Lucida Console"/>
-                <w:sz w:val="16"/>
-                <w:szCs w:val="16"/>
-              </w:rPr>
-              <w:t>g(‘You’</w:t>
-            </w:r>
-            <w:r>
-              <w:rPr>
-                <w:rFonts w:ascii="Lucida Console" w:hAnsi="Lucida Console"/>
-                <w:color w:val="348E8C"/>
-                <w:sz w:val="16"/>
-                <w:szCs w:val="16"/>
-              </w:rPr>
-              <w:t>)#prints ‘Hello You’</w:t>
+              <w:t xml:space="preserve">#prints </w:t>
+            </w:r>
+            <w:r>
+              <w:rPr>
+                <w:rFonts w:ascii="Lucida Console" w:hAnsi="Lucida Console"/>
+                <w:color w:val="348E8C"/>
+                <w:sz w:val="16"/>
+                <w:szCs w:val="16"/>
+              </w:rPr>
+              <w:t>'</w:t>
+            </w:r>
+            <w:r>
+              <w:rPr>
+                <w:rFonts w:ascii="Lucida Console" w:hAnsi="Lucida Console"/>
+                <w:color w:val="348E8C"/>
+                <w:sz w:val="16"/>
+                <w:szCs w:val="16"/>
+              </w:rPr>
+              <w:t>Hello World</w:t>
+            </w:r>
+            <w:r>
+              <w:rPr>
+                <w:rFonts w:ascii="Lucida Console" w:hAnsi="Lucida Console"/>
+                <w:color w:val="348E8C"/>
+                <w:sz w:val="16"/>
+                <w:szCs w:val="16"/>
+              </w:rPr>
+              <w:t>'</w:t>
+            </w:r>
+          </w:p>
+          <w:p>
+            <w:pPr>
+              <w:rPr>
+                <w:rFonts w:ascii="Lucida Console" w:hAnsi="Lucida Console"/>
+                <w:sz w:val="16"/>
+                <w:szCs w:val="16"/>
+              </w:rPr>
+            </w:pPr>
+            <w:r>
+              <w:rPr>
+                <w:rFonts w:ascii="Lucida Console" w:hAnsi="Lucida Console"/>
+                <w:sz w:val="16"/>
+                <w:szCs w:val="16"/>
+              </w:rPr>
+              <w:t>g(</w:t>
+            </w:r>
+            <w:r>
+              <w:rPr>
+                <w:rFonts w:ascii="Lucida Console" w:hAnsi="Lucida Console"/>
+                <w:sz w:val="16"/>
+                <w:szCs w:val="16"/>
+              </w:rPr>
+              <w:t>'</w:t>
+            </w:r>
+            <w:r>
+              <w:rPr>
+                <w:rFonts w:ascii="Lucida Console" w:hAnsi="Lucida Console"/>
+                <w:sz w:val="16"/>
+                <w:szCs w:val="16"/>
+              </w:rPr>
+              <w:t>You</w:t>
+            </w:r>
+            <w:r>
+              <w:rPr>
+                <w:rFonts w:ascii="Lucida Console" w:hAnsi="Lucida Console"/>
+                <w:sz w:val="16"/>
+                <w:szCs w:val="16"/>
+              </w:rPr>
+              <w:t>'</w:t>
+            </w:r>
+            <w:r>
+              <w:rPr>
+                <w:rFonts w:ascii="Lucida Console" w:hAnsi="Lucida Console"/>
+                <w:color w:val="348E8C"/>
+                <w:sz w:val="16"/>
+                <w:szCs w:val="16"/>
+              </w:rPr>
+              <w:t xml:space="preserve">)#prints </w:t>
+            </w:r>
+            <w:r>
+              <w:rPr>
+                <w:rFonts w:ascii="Lucida Console" w:hAnsi="Lucida Console"/>
+                <w:color w:val="348E8C"/>
+                <w:sz w:val="16"/>
+                <w:szCs w:val="16"/>
+              </w:rPr>
+              <w:t>'</w:t>
+            </w:r>
+            <w:r>
+              <w:rPr>
+                <w:rFonts w:ascii="Lucida Console" w:hAnsi="Lucida Console"/>
+                <w:color w:val="348E8C"/>
+                <w:sz w:val="16"/>
+                <w:szCs w:val="16"/>
+              </w:rPr>
+              <w:t>Hello You</w:t>
+            </w:r>
+            <w:r>
+              <w:rPr>
+                <w:rFonts w:ascii="Lucida Console" w:hAnsi="Lucida Console"/>
+                <w:color w:val="348E8C"/>
+                <w:sz w:val="16"/>
+                <w:szCs w:val="16"/>
+              </w:rPr>
+              <w:t>'</w:t>
             </w:r>
           </w:p>
           <w:p>
@@ -6069,7 +7525,71 @@
                 <w:sz w:val="16"/>
                 <w:szCs w:val="16"/>
               </w:rPr>
-              <w:t xml:space="preserve">g(‘World’, ‘Us’) </w:t>
+              <w:t>g(</w:t>
+            </w:r>
+            <w:r>
+              <w:rPr>
+                <w:rFonts w:ascii="Lucida Console" w:hAnsi="Lucida Console"/>
+                <w:sz w:val="16"/>
+                <w:szCs w:val="16"/>
+              </w:rPr>
+              <w:t>'</w:t>
+            </w:r>
+            <w:r>
+              <w:rPr>
+                <w:rFonts w:ascii="Lucida Console" w:hAnsi="Lucida Console"/>
+                <w:sz w:val="16"/>
+                <w:szCs w:val="16"/>
+              </w:rPr>
+              <w:t>World</w:t>
+            </w:r>
+            <w:r>
+              <w:rPr>
+                <w:rFonts w:ascii="Lucida Console" w:hAnsi="Lucida Console"/>
+                <w:sz w:val="16"/>
+                <w:szCs w:val="16"/>
+              </w:rPr>
+              <w:t>'</w:t>
+            </w:r>
+            <w:r>
+              <w:rPr>
+                <w:rFonts w:ascii="Lucida Console" w:hAnsi="Lucida Console"/>
+                <w:sz w:val="16"/>
+                <w:szCs w:val="16"/>
+              </w:rPr>
+              <w:t xml:space="preserve">, </w:t>
+            </w:r>
+            <w:r>
+              <w:rPr>
+                <w:rFonts w:ascii="Lucida Console" w:hAnsi="Lucida Console"/>
+                <w:sz w:val="16"/>
+                <w:szCs w:val="16"/>
+              </w:rPr>
+              <w:t>'</w:t>
+            </w:r>
+            <w:r>
+              <w:rPr>
+                <w:rFonts w:ascii="Lucida Console" w:hAnsi="Lucida Console"/>
+                <w:sz w:val="16"/>
+                <w:szCs w:val="16"/>
+              </w:rPr>
+              <w:t>Us</w:t>
+            </w:r>
+            <w:r>
+              <w:rPr>
+                <w:rFonts w:ascii="Lucida Console" w:hAnsi="Lucida Console"/>
+                <w:sz w:val="16"/>
+                <w:szCs w:val="16"/>
+              </w:rPr>
+              <w:t>'</w:t>
+            </w:r>
+            <w:r>
+              <w:rPr>
+                <w:rFonts w:ascii="Lucida Console" w:hAnsi="Lucida Console"/>
+                <w:sz w:val="16"/>
+                <w:szCs w:val="16"/>
+              </w:rPr>
+              <w:t xml:space="preserve">) </w:t>
             </w:r>
             <w:r>
               <w:rPr>
@@ -6404,7 +7924,103 @@
                 <w:sz w:val="16"/>
                 <w:szCs w:val="16"/>
               </w:rPr>
-              <w:t>list = [‘CS101’,‘CS107’,‘ILL’]</w:t>
+              <w:t>list = [</w:t>
+            </w:r>
+            <w:r>
+              <w:rPr>
+                <w:rFonts w:ascii="Lucida Console" w:hAnsi="Lucida Console"/>
+                <w:sz w:val="16"/>
+                <w:szCs w:val="16"/>
+              </w:rPr>
+              <w:t>'</w:t>
+            </w:r>
+            <w:r>
+              <w:rPr>
+                <w:rFonts w:ascii="Lucida Console" w:hAnsi="Lucida Console"/>
+                <w:sz w:val="16"/>
+                <w:szCs w:val="16"/>
+              </w:rPr>
+              <w:t>CS101</w:t>
+            </w:r>
+            <w:r>
+              <w:rPr>
+                <w:rFonts w:ascii="Lucida Console" w:hAnsi="Lucida Console"/>
+                <w:sz w:val="16"/>
+                <w:szCs w:val="16"/>
+              </w:rPr>
+              <w:t>'</w:t>
+            </w:r>
+            <w:r>
+              <w:rPr>
+                <w:rFonts w:ascii="Lucida Console" w:hAnsi="Lucida Console"/>
+                <w:sz w:val="16"/>
+                <w:szCs w:val="16"/>
+              </w:rPr>
+              <w:t>,</w:t>
+            </w:r>
+            <w:r>
+              <w:rPr>
+                <w:rFonts w:ascii="Lucida Console" w:hAnsi="Lucida Console"/>
+                <w:sz w:val="16"/>
+                <w:szCs w:val="16"/>
+              </w:rPr>
+              <w:t>'</w:t>
+            </w:r>
+            <w:r>
+              <w:rPr>
+                <w:rFonts w:ascii="Lucida Console" w:hAnsi="Lucida Console"/>
+                <w:sz w:val="16"/>
+                <w:szCs w:val="16"/>
+              </w:rPr>
+              <w:t>CS107</w:t>
+            </w:r>
+            <w:r>
+              <w:rPr>
+                <w:rFonts w:ascii="Lucida Console" w:hAnsi="Lucida Console"/>
+                <w:sz w:val="16"/>
+                <w:szCs w:val="16"/>
+              </w:rPr>
+              <w:t>'</w:t>
+            </w:r>
+            <w:r>
+              <w:rPr>
+                <w:rFonts w:ascii="Lucida Console" w:hAnsi="Lucida Console"/>
+                <w:sz w:val="16"/>
+                <w:szCs w:val="16"/>
+              </w:rPr>
+              <w:t>,</w:t>
+            </w:r>
+            <w:r>
+              <w:rPr>
+                <w:rFonts w:ascii="Lucida Console" w:hAnsi="Lucida Console"/>
+                <w:sz w:val="16"/>
+                <w:szCs w:val="16"/>
+              </w:rPr>
+              <w:t>'</w:t>
+            </w:r>
+            <w:r>
+              <w:rPr>
+                <w:rFonts w:ascii="Lucida Console" w:hAnsi="Lucida Console"/>
+                <w:sz w:val="16"/>
+                <w:szCs w:val="16"/>
+              </w:rPr>
+              <w:t>ILL</w:t>
+            </w:r>
+            <w:r>
+              <w:rPr>
+                <w:rFonts w:ascii="Lucida Console" w:hAnsi="Lucida Console"/>
+                <w:sz w:val="16"/>
+                <w:szCs w:val="16"/>
+              </w:rPr>
+              <w:t>'</w:t>
+            </w:r>
+            <w:r>
+              <w:rPr>
+                <w:rFonts w:ascii="Lucida Console" w:hAnsi="Lucida Console"/>
+                <w:sz w:val="16"/>
+                <w:szCs w:val="16"/>
+              </w:rPr>
+              <w:t>]</w:t>
             </w:r>
           </w:p>
           <w:p>
@@ -7467,7 +9083,31 @@
                 <w:sz w:val="16"/>
                 <w:szCs w:val="16"/>
               </w:rPr>
-              <w:t>a = ‘0’</w:t>
+              <w:t xml:space="preserve">a = </w:t>
+            </w:r>
+            <w:r>
+              <w:rPr>
+                <w:rFonts w:ascii="Lucida Console" w:hAnsi="Lucida Console" w:cstheme="minorHAnsi"/>
+                <w:sz w:val="16"/>
+                <w:szCs w:val="16"/>
+              </w:rPr>
+              <w:t>'</w:t>
+            </w:r>
+            <w:r>
+              <w:rPr>
+                <w:rFonts w:ascii="Lucida Console" w:hAnsi="Lucida Console" w:cstheme="minorHAnsi"/>
+                <w:sz w:val="16"/>
+                <w:szCs w:val="16"/>
+              </w:rPr>
+              <w:t>0</w:t>
+            </w:r>
+            <w:r>
+              <w:rPr>
+                <w:rFonts w:ascii="Lucida Console" w:hAnsi="Lucida Console" w:cstheme="minorHAnsi"/>
+                <w:sz w:val="16"/>
+                <w:szCs w:val="16"/>
+              </w:rPr>
+              <w:t>'</w:t>
             </w:r>
           </w:p>
           <w:p>
@@ -7501,7 +9141,39 @@
                 <w:sz w:val="16"/>
                 <w:szCs w:val="16"/>
               </w:rPr>
-              <w:t xml:space="preserve">   a = input(‘enter a number &gt; 5’)</w:t>
+              <w:t xml:space="preserve">   a = input(</w:t>
+            </w:r>
+            <w:r>
+              <w:rPr>
+                <w:rFonts w:ascii="Lucida Console" w:hAnsi="Lucida Console" w:cstheme="minorHAnsi"/>
+                <w:sz w:val="16"/>
+                <w:szCs w:val="16"/>
+              </w:rPr>
+              <w:t>'</w:t>
+            </w:r>
+            <w:r>
+              <w:rPr>
+                <w:rFonts w:ascii="Lucida Console" w:hAnsi="Lucida Console" w:cstheme="minorHAnsi"/>
+                <w:sz w:val="16"/>
+                <w:szCs w:val="16"/>
+              </w:rPr>
+              <w:t>enter a number &gt; 5</w:t>
+            </w:r>
+            <w:r>
+              <w:rPr>
+                <w:rFonts w:ascii="Lucida Console" w:hAnsi="Lucida Console" w:cstheme="minorHAnsi"/>
+                <w:sz w:val="16"/>
+                <w:szCs w:val="16"/>
+              </w:rPr>
+              <w:t>'</w:t>
+            </w:r>
+            <w:r>
+              <w:rPr>
+                <w:rFonts w:ascii="Lucida Console" w:hAnsi="Lucida Console" w:cstheme="minorHAnsi"/>
+                <w:sz w:val="16"/>
+                <w:szCs w:val="16"/>
+              </w:rPr>
+              <w:t>)</w:t>
             </w:r>
           </w:p>
           <w:p>
@@ -7951,6 +9623,7 @@
     <w:lsdException w:name="HTML Sample" w:semiHidden="1" w:unhideWhenUsed="1"/>
     <w:lsdException w:name="HTML Typewriter" w:semiHidden="1" w:unhideWhenUsed="1"/>
     <w:lsdException w:name="HTML Variable" w:semiHidden="1" w:unhideWhenUsed="1"/>
+    <w:lsdException w:name="Normal Table" w:semiHidden="1" w:unhideWhenUsed="1"/>
     <w:lsdException w:name="annotation subject" w:semiHidden="1" w:unhideWhenUsed="1"/>
     <w:lsdException w:name="No List" w:semiHidden="1" w:unhideWhenUsed="1"/>
     <w:lsdException w:name="Outline List 1" w:semiHidden="1" w:unhideWhenUsed="1"/>
@@ -7996,9 +9669,11 @@
     <w:lsdException w:name="Table Subtle 1" w:semiHidden="1" w:unhideWhenUsed="1"/>
     <w:lsdException w:name="Table Subtle 2" w:semiHidden="1" w:unhideWhenUsed="1"/>
     <w:lsdException w:name="Table Web 1" w:semiHidden="1" w:unhideWhenUsed="1"/>
+    <w:lsdException w:name="Table Web 2" w:semiHidden="1" w:unhideWhenUsed="1"/>
     <w:lsdException w:name="Table Web 3" w:semiHidden="1" w:unhideWhenUsed="1"/>
     <w:lsdException w:name="Balloon Text" w:semiHidden="1" w:unhideWhenUsed="1"/>
     <w:lsdException w:name="Table Grid" w:uiPriority="39"/>
+    <w:lsdException w:name="Table Theme" w:semiHidden="1" w:unhideWhenUsed="1"/>
     <w:lsdException w:name="Placeholder Text" w:semiHidden="1"/>
     <w:lsdException w:name="No Spacing" w:uiPriority="1" w:qFormat="1"/>
     <w:lsdException w:name="Light Shading" w:uiPriority="60"/>
